--- a/docs/IV_Swinger2/PCB_construction/IV_Swinger2_FET_mod_PCB_Step_by_Step.docx
+++ b/docs/IV_Swinger2/PCB_construction/IV_Swinger2_FET_mod_PCB_Step_by_Step.docx
@@ -3431,7 +3431,10 @@
     <w:p>
       <w:pPr>
         <w:rPr>
-          <w:rFonts w:ascii="Courier" w:hAnsi="Courier"/>
+          <w:rStyle w:val="Hyperlink"/>
+          <w:rFonts w:ascii="Courier" w:hAnsi="Courier"/>
+          <w:sz w:val="20"/>
+          <w:szCs w:val="20"/>
         </w:rPr>
       </w:pPr>
     </w:p>
@@ -3452,7 +3455,7 @@
             <w:sz w:val="20"/>
             <w:szCs w:val="20"/>
           </w:rPr>
-          <w:t>https://www.instructables.com/IV-Swinger-2-PCB-PV-Module-FET</w:t>
+          <w:t>https://www.instructables.com/id/IV-Swinger-2-a-50-IV-Curve-Tracer</w:t>
         </w:r>
       </w:hyperlink>
     </w:p>
@@ -3632,6 +3635,7 @@
         <w:pStyle w:val="NormalWeb"/>
         <w:spacing w:before="0" w:beforeAutospacing="0"/>
         <w:rPr>
+          <w:rStyle w:val="Hyperlink"/>
           <w:rFonts w:ascii="Courier" w:hAnsi="Courier" w:cs="Arial"/>
           <w:sz w:val="13"/>
           <w:szCs w:val="14"/>
@@ -3668,6 +3672,30 @@
       </w:hyperlink>
     </w:p>
     <w:p>
+      <w:pPr>
+        <w:pStyle w:val="NormalWeb"/>
+        <w:spacing w:before="0" w:beforeAutospacing="0"/>
+        <w:rPr>
+          <w:rFonts w:ascii="Courier" w:hAnsi="Courier" w:cs="Arial"/>
+          <w:color w:val="0000FF" w:themeColor="hyperlink"/>
+          <w:sz w:val="13"/>
+          <w:szCs w:val="14"/>
+          <w:u w:val="single"/>
+        </w:rPr>
+      </w:pPr>
+      <w:hyperlink r:id="rId17" w:history="1">
+        <w:r>
+          <w:rPr>
+            <w:rStyle w:val="Hyperlink"/>
+            <w:rFonts w:ascii="Courier" w:hAnsi="Courier" w:cs="Arial"/>
+            <w:sz w:val="13"/>
+            <w:szCs w:val="14"/>
+          </w:rPr>
+          <w:t>https://github.com/csatt/IV_Swinger/raw/master/PCB/IV_Swinger_2_fet_mod/PDF/IV_Swinger_2_fet_mod_brd.pdf</w:t>
+        </w:r>
+      </w:hyperlink>
+    </w:p>
+    <w:p>
       <w:r>
         <w:rPr>
           <w:rFonts w:ascii="Courier" w:hAnsi="Courier" w:cs="Arial"/>
@@ -3779,7 +3807,7 @@
         </w:rPr>
         <w:t xml:space="preserve">    </w:t>
       </w:r>
-      <w:hyperlink r:id="rId17" w:history="1">
+      <w:hyperlink r:id="rId18" w:history="1">
         <w:r>
           <w:rPr>
             <w:rStyle w:val="Hyperlink"/>
@@ -3857,7 +3885,7 @@
         </w:rPr>
         <w:t xml:space="preserve"> </w:t>
       </w:r>
-      <w:hyperlink r:id="rId18" w:history="1">
+      <w:hyperlink r:id="rId19" w:history="1">
         <w:r>
           <w:rPr>
             <w:rStyle w:val="Hyperlink"/>
@@ -3967,7 +3995,6 @@
           <w:rFonts w:ascii="Courier" w:hAnsi="Courier"/>
           <w:u w:val="single"/>
         </w:rPr>
-        <w:lastRenderedPageBreak/>
         <w:t>OSH Park:</w:t>
       </w:r>
     </w:p>
@@ -3978,7 +4005,7 @@
           <w:rFonts w:ascii="Courier" w:hAnsi="Courier"/>
         </w:rPr>
       </w:pPr>
-      <w:hyperlink r:id="rId19" w:history="1">
+      <w:hyperlink r:id="rId20" w:history="1">
         <w:r>
           <w:rPr>
             <w:rStyle w:val="Hyperlink"/>
@@ -4097,7 +4124,7 @@
           <w:rFonts w:ascii="Courier" w:hAnsi="Courier"/>
         </w:rPr>
       </w:pPr>
-      <w:hyperlink r:id="rId20" w:history="1">
+      <w:hyperlink r:id="rId21" w:history="1">
         <w:r>
           <w:rPr>
             <w:rStyle w:val="Hyperlink"/>
@@ -4298,7 +4325,7 @@
           <w:szCs w:val="14"/>
         </w:rPr>
       </w:pPr>
-      <w:hyperlink r:id="rId21" w:history="1">
+      <w:hyperlink r:id="rId22" w:history="1">
         <w:r>
           <w:rPr>
             <w:rStyle w:val="Hyperlink"/>
@@ -4345,7 +4372,7 @@
           <w:color w:val="FF0000"/>
         </w:rPr>
       </w:pPr>
-      <w:hyperlink r:id="rId22" w:history="1">
+      <w:hyperlink r:id="rId23" w:history="1">
         <w:r>
           <w:rPr>
             <w:rStyle w:val="Hyperlink"/>
@@ -4581,7 +4608,7 @@
           <w:rFonts w:ascii="Courier" w:hAnsi="Courier" w:cs="Arial"/>
         </w:rPr>
       </w:pPr>
-      <w:hyperlink r:id="rId23" w:history="1">
+      <w:hyperlink r:id="rId24" w:history="1">
         <w:r>
           <w:rPr>
             <w:rStyle w:val="Hyperlink"/>
@@ -4657,20 +4684,20 @@
         <w:rPr>
           <w:rFonts w:ascii="Courier" w:hAnsi="Courier"/>
         </w:rPr>
-        <w:t xml:space="preserve"> of the items come in quantities larger (in some cases much larger) than needed to build a single IV Swinger 2. You may of course choose to find equivalents </w:t>
-      </w:r>
-      <w:r>
-        <w:rPr>
-          <w:rFonts w:ascii="Courier" w:hAnsi="Courier"/>
-        </w:rPr>
-        <w:t xml:space="preserve">that are offered in smaller quantities. Also, </w:t>
+        <w:t xml:space="preserve"> of the items come in quantities larger (in some cases much larger) than needed to build a single IV Swinger 2. You may of course choose to find </w:t>
       </w:r>
       <w:r>
         <w:rPr>
           <w:rFonts w:ascii="Courier" w:hAnsi="Courier"/>
         </w:rPr>
         <w:lastRenderedPageBreak/>
-        <w:t>many of the items are things that you may already have, so don’t necessarily just blindly order everything on the list.</w:t>
+        <w:t xml:space="preserve">equivalents </w:t>
+      </w:r>
+      <w:r>
+        <w:rPr>
+          <w:rFonts w:ascii="Courier" w:hAnsi="Courier"/>
+        </w:rPr>
+        <w:t>that are offered in smaller quantities. Also, many of the items are things that you may already have, so don’t necessarily just blindly order everything on the list.</w:t>
       </w:r>
     </w:p>
     <w:p>
@@ -4801,7 +4828,7 @@
           <w:szCs w:val="15"/>
         </w:rPr>
       </w:pPr>
-      <w:hyperlink r:id="rId24" w:history="1">
+      <w:hyperlink r:id="rId25" w:history="1">
         <w:r>
           <w:rPr>
             <w:rStyle w:val="Hyperlink"/>
@@ -4841,7 +4868,7 @@
           <w:szCs w:val="24"/>
         </w:rPr>
       </w:pPr>
-      <w:hyperlink r:id="rId25" w:history="1">
+      <w:hyperlink r:id="rId26" w:history="1">
         <w:r>
           <w:rPr>
             <w:rStyle w:val="Hyperlink"/>
@@ -4902,7 +4929,7 @@
         <w:br/>
         <w:t xml:space="preserve">        </w:t>
       </w:r>
-      <w:hyperlink r:id="rId26" w:history="1">
+      <w:hyperlink r:id="rId27" w:history="1">
         <w:r>
           <w:rPr>
             <w:rStyle w:val="Hyperlink"/>
@@ -5057,6 +5084,7 @@
         <w:rPr>
           <w:rFonts w:ascii="Courier" w:hAnsi="Courier"/>
         </w:rPr>
+        <w:lastRenderedPageBreak/>
         <w:t>Soldering:</w:t>
       </w:r>
     </w:p>
@@ -5075,7 +5103,6 @@
         <w:rPr>
           <w:rFonts w:ascii="Courier" w:hAnsi="Courier"/>
         </w:rPr>
-        <w:lastRenderedPageBreak/>
         <w:t>Soldering iron (preferably temp controlled solder station)</w:t>
       </w:r>
     </w:p>
@@ -5584,7 +5611,7 @@
           <w:szCs w:val="16"/>
         </w:rPr>
       </w:pPr>
-      <w:hyperlink r:id="rId27" w:history="1">
+      <w:hyperlink r:id="rId28" w:history="1">
         <w:r>
           <w:rPr>
             <w:rStyle w:val="Hyperlink"/>
@@ -5689,14 +5716,8 @@
         <w:rPr>
           <w:rFonts w:ascii="Courier" w:hAnsi="Courier"/>
         </w:rPr>
-        <w:t xml:space="preserve">I highly recommend using 63/37 0.031” (or 0.8mm) rosin core solder. Yes, it is 37% lead, but it is </w:t>
-      </w:r>
-      <w:r>
-        <w:rPr>
-          <w:rFonts w:ascii="Courier" w:hAnsi="Courier"/>
-        </w:rPr>
         <w:lastRenderedPageBreak/>
-        <w:t>not a health risk for you (really), and environmentally insignificant when used by hobbyists. You’ll solder like a pro.</w:t>
+        <w:t>I highly recommend using 63/37 0.031” (or 0.8mm) rosin core solder. Yes, it is 37% lead, but it is not a health risk for you (really), and environmentally insignificant when used by hobbyists. You’ll solder like a pro.</w:t>
       </w:r>
       <w:r>
         <w:rPr>
@@ -6604,6 +6625,7 @@
         <w:rPr>
           <w:rFonts w:ascii="Courier" w:hAnsi="Courier"/>
         </w:rPr>
+        <w:lastRenderedPageBreak/>
         <w:t xml:space="preserve">Trim all </w:t>
       </w:r>
       <w:r>
@@ -6656,7 +6678,6 @@
         <w:rPr>
           <w:rFonts w:ascii="Courier" w:hAnsi="Courier"/>
         </w:rPr>
-        <w:lastRenderedPageBreak/>
         <w:t xml:space="preserve">   </w:t>
       </w:r>
     </w:p>
@@ -7697,7 +7718,6 @@
         <w:rPr>
           <w:rFonts w:ascii="Courier" w:hAnsi="Courier"/>
         </w:rPr>
-        <w:lastRenderedPageBreak/>
         <w:t xml:space="preserve">Flip board upside down and hold with vise or 3rd hand tool </w:t>
       </w:r>
       <w:r>
@@ -12060,7 +12080,7 @@
         </w:rPr>
         <w:t xml:space="preserve">see this Instructable: </w:t>
       </w:r>
-      <w:hyperlink r:id="rId28" w:history="1">
+      <w:hyperlink r:id="rId29" w:history="1">
         <w:r>
           <w:rPr>
             <w:rStyle w:val="Hyperlink"/>
@@ -13873,6 +13893,17 @@
           <w:rFonts w:ascii="Courier" w:hAnsi="Courier"/>
         </w:rPr>
         <w:br/>
+      </w:r>
+      <w:r>
+        <w:rPr>
+          <w:rFonts w:ascii="Courier" w:hAnsi="Courier"/>
+        </w:rPr>
+        <w:t xml:space="preserve">  </w:t>
+      </w:r>
+      <w:r>
+        <w:rPr>
+          <w:rFonts w:ascii="Courier" w:hAnsi="Courier"/>
+        </w:rPr>
         <w:t>“PV</w:t>
       </w:r>
       <w:proofErr w:type="gramStart"/>
@@ -13882,24 +13913,29 @@
         </w:rPr>
         <w:t>-“</w:t>
       </w:r>
+      <w:proofErr w:type="gramEnd"/>
       <w:r>
         <w:rPr>
           <w:rFonts w:ascii="Courier" w:hAnsi="Courier"/>
         </w:rPr>
         <w:t xml:space="preserve"> </w:t>
       </w:r>
-      <w:r>
-        <w:rPr>
-          <w:rFonts w:ascii="Courier" w:hAnsi="Courier"/>
-        </w:rPr>
-        <w:t>_</w:t>
-      </w:r>
-      <w:proofErr w:type="gramEnd"/>
-      <w:r>
-        <w:rPr>
-          <w:rFonts w:ascii="Courier" w:hAnsi="Courier"/>
-        </w:rPr>
-        <w:t>_______</w:t>
+    </w:p>
+    <w:p>
+      <w:pPr>
+        <w:pStyle w:val="ListParagraph"/>
+        <w:rPr>
+          <w:rFonts w:ascii="Courier" w:hAnsi="Courier"/>
+          <w:b/>
+          <w:sz w:val="28"/>
+          <w:szCs w:val="28"/>
+        </w:rPr>
+      </w:pPr>
+      <w:r>
+        <w:rPr>
+          <w:rFonts w:ascii="Courier" w:hAnsi="Courier"/>
+        </w:rPr>
+        <w:t>________</w:t>
       </w:r>
       <w:r>
         <w:rPr>
@@ -13971,6 +14007,12 @@
         <w:rPr>
           <w:rFonts w:ascii="Courier" w:hAnsi="Courier"/>
         </w:rPr>
+        <w:t xml:space="preserve">  </w:t>
+      </w:r>
+      <w:r>
+        <w:rPr>
+          <w:rFonts w:ascii="Courier" w:hAnsi="Courier"/>
+        </w:rPr>
         <w:t>“PV</w:t>
       </w:r>
       <w:proofErr w:type="gramStart"/>
@@ -13980,24 +14022,26 @@
         </w:rPr>
         <w:t>+“</w:t>
       </w:r>
+      <w:proofErr w:type="gramEnd"/>
       <w:r>
         <w:rPr>
           <w:rFonts w:ascii="Courier" w:hAnsi="Courier"/>
         </w:rPr>
         <w:t xml:space="preserve"> </w:t>
       </w:r>
-      <w:r>
-        <w:rPr>
-          <w:rFonts w:ascii="Courier" w:hAnsi="Courier"/>
-        </w:rPr>
-        <w:t>_</w:t>
-      </w:r>
-      <w:proofErr w:type="gramEnd"/>
-      <w:r>
-        <w:rPr>
-          <w:rFonts w:ascii="Courier" w:hAnsi="Courier"/>
-        </w:rPr>
-        <w:t>_______</w:t>
+    </w:p>
+    <w:p>
+      <w:pPr>
+        <w:pStyle w:val="ListParagraph"/>
+        <w:rPr>
+          <w:rFonts w:ascii="Courier" w:hAnsi="Courier"/>
+        </w:rPr>
+      </w:pPr>
+      <w:r>
+        <w:rPr>
+          <w:rFonts w:ascii="Courier" w:hAnsi="Courier"/>
+        </w:rPr>
+        <w:t>________</w:t>
       </w:r>
       <w:r>
         <w:rPr>
@@ -14191,7 +14235,14 @@
         <w:rPr>
           <w:rFonts w:ascii="Courier" w:hAnsi="Courier"/>
         </w:rPr>
-        <w:t xml:space="preserve"> from the black binding post into the lower </w:t>
+        <w:t xml:space="preserve"> from the black binding post into the </w:t>
+      </w:r>
+      <w:r>
+        <w:rPr>
+          <w:rFonts w:ascii="Courier" w:hAnsi="Courier"/>
+        </w:rPr>
+        <w:lastRenderedPageBreak/>
+        <w:t xml:space="preserve">lower </w:t>
       </w:r>
       <w:r>
         <w:rPr>
@@ -14211,26 +14262,42 @@
         </w:rPr>
         <w:br/>
       </w:r>
-      <w:r>
-        <w:rPr>
-          <w:rFonts w:ascii="Courier" w:hAnsi="Courier"/>
-        </w:rPr>
-        <w:lastRenderedPageBreak/>
-        <w:t>“PV</w:t>
-      </w:r>
       <w:proofErr w:type="gramStart"/>
       <w:r>
         <w:rPr>
           <w:rFonts w:ascii="Courier" w:hAnsi="Courier"/>
         </w:rPr>
-        <w:t>-“ _</w:t>
+        <w:t xml:space="preserve">   </w:t>
+      </w:r>
+      <w:r>
+        <w:rPr>
+          <w:rFonts w:ascii="Courier" w:hAnsi="Courier"/>
+        </w:rPr>
+        <w:t>“</w:t>
       </w:r>
       <w:proofErr w:type="gramEnd"/>
       <w:r>
         <w:rPr>
           <w:rFonts w:ascii="Courier" w:hAnsi="Courier"/>
         </w:rPr>
-        <w:t>________</w:t>
+        <w:t xml:space="preserve">PV-“ </w:t>
+      </w:r>
+    </w:p>
+    <w:p>
+      <w:pPr>
+        <w:pStyle w:val="ListParagraph"/>
+        <w:rPr>
+          <w:rFonts w:ascii="Courier" w:hAnsi="Courier"/>
+          <w:b/>
+          <w:sz w:val="28"/>
+          <w:szCs w:val="28"/>
+        </w:rPr>
+      </w:pPr>
+      <w:r>
+        <w:rPr>
+          <w:rFonts w:ascii="Courier" w:hAnsi="Courier"/>
+        </w:rPr>
+        <w:t>_________</w:t>
       </w:r>
       <w:r>
         <w:rPr>
@@ -14297,14 +14364,26 @@
           <w:rFonts w:ascii="Courier" w:hAnsi="Courier"/>
         </w:rPr>
         <w:br/>
-        <w:t>“PV</w:t>
       </w:r>
       <w:proofErr w:type="gramStart"/>
       <w:r>
         <w:rPr>
           <w:rFonts w:ascii="Courier" w:hAnsi="Courier"/>
         </w:rPr>
-        <w:t>+“</w:t>
+        <w:t xml:space="preserve">   </w:t>
+      </w:r>
+      <w:r>
+        <w:rPr>
+          <w:rFonts w:ascii="Courier" w:hAnsi="Courier"/>
+        </w:rPr>
+        <w:t>“</w:t>
+      </w:r>
+      <w:proofErr w:type="gramEnd"/>
+      <w:r>
+        <w:rPr>
+          <w:rFonts w:ascii="Courier" w:hAnsi="Courier"/>
+        </w:rPr>
+        <w:t>PV+“</w:t>
       </w:r>
       <w:r>
         <w:rPr>
@@ -14318,7 +14397,14 @@
         </w:rPr>
         <w:t>_</w:t>
       </w:r>
-      <w:proofErr w:type="gramEnd"/>
+    </w:p>
+    <w:p>
+      <w:pPr>
+        <w:pStyle w:val="ListParagraph"/>
+        <w:rPr>
+          <w:rFonts w:ascii="Courier" w:hAnsi="Courier"/>
+        </w:rPr>
+      </w:pPr>
       <w:r>
         <w:rPr>
           <w:rFonts w:ascii="Courier" w:hAnsi="Courier"/>
@@ -14942,7 +15028,7 @@
         </w:rPr>
         <w:br/>
       </w:r>
-      <w:hyperlink r:id="rId29" w:history="1">
+      <w:hyperlink r:id="rId30" w:history="1">
         <w:r>
           <w:rPr>
             <w:rStyle w:val="Hyperlink"/>
@@ -15002,7 +15088,7 @@
         </w:rPr>
         <w:br/>
       </w:r>
-      <w:hyperlink r:id="rId30" w:history="1">
+      <w:hyperlink r:id="rId31" w:history="1">
         <w:r>
           <w:rPr>
             <w:rStyle w:val="Hyperlink"/>
@@ -19486,8 +19572,8 @@
       </w:r>
     </w:p>
     <w:sectPr>
-      <w:footerReference w:type="even" r:id="rId31"/>
-      <w:footerReference w:type="default" r:id="rId32"/>
+      <w:footerReference w:type="even" r:id="rId32"/>
+      <w:footerReference w:type="default" r:id="rId33"/>
       <w:pgSz w:w="12240" w:h="15840"/>
       <w:pgMar w:top="1440" w:right="1800" w:bottom="1440" w:left="1800" w:header="720" w:footer="720" w:gutter="0"/>
       <w:cols w:space="720"/>

--- a/docs/IV_Swinger2/PCB_construction/IV_Swinger2_FET_mod_PCB_Step_by_Step.docx
+++ b/docs/IV_Swinger2/PCB_construction/IV_Swinger2_FET_mod_PCB_Step_by_Step.docx
@@ -479,84 +479,106 @@
       </w:pPr>
       <w:r>
         <w:rPr>
-          <w:rFonts w:ascii="Courier" w:hAnsi="Courier"/>
+          <w:rFonts w:asciiTheme="majorHAnsi" w:hAnsiTheme="majorHAnsi"/>
+          <w:b/>
+          <w:color w:val="4F81BD" w:themeColor="accent1"/>
+          <w:sz w:val="32"/>
+          <w:szCs w:val="32"/>
         </w:rPr>
         <w:lastRenderedPageBreak/>
         <w:fldChar w:fldCharType="begin"/>
       </w:r>
       <w:r>
         <w:rPr>
-          <w:rFonts w:ascii="Courier" w:hAnsi="Courier"/>
-        </w:rPr>
-        <w:instrText xml:space="preserve"> TOC \o "1-3" </w:instrText>
-      </w:r>
-      <w:r>
-        <w:rPr>
-          <w:rFonts w:ascii="Courier" w:hAnsi="Courier"/>
+          <w:rFonts w:asciiTheme="majorHAnsi" w:hAnsiTheme="majorHAnsi"/>
+          <w:b/>
+          <w:color w:val="4F81BD" w:themeColor="accent1"/>
+          <w:sz w:val="32"/>
+          <w:szCs w:val="32"/>
+        </w:rPr>
+        <w:instrText xml:space="preserve"> TOC \o "1-3" \h \z \u </w:instrText>
+      </w:r>
+      <w:r>
+        <w:rPr>
+          <w:rFonts w:asciiTheme="majorHAnsi" w:hAnsiTheme="majorHAnsi"/>
+          <w:b/>
+          <w:color w:val="4F81BD" w:themeColor="accent1"/>
+          <w:sz w:val="32"/>
+          <w:szCs w:val="32"/>
         </w:rPr>
         <w:fldChar w:fldCharType="separate"/>
       </w:r>
-      <w:r>
-        <w:rPr>
-          <w:noProof/>
-          <w:color w:val="4F81BD" w:themeColor="accent1"/>
-        </w:rPr>
-        <w:t>Step 1:</w:t>
-      </w:r>
-      <w:r>
-        <w:rPr>
-          <w:noProof/>
-          <w:lang w:eastAsia="ja-JP"/>
-        </w:rPr>
-        <w:tab/>
-      </w:r>
-      <w:r>
-        <w:rPr>
-          <w:noProof/>
-        </w:rPr>
-        <w:t>Understand the HW design / Choose Variant</w:t>
-      </w:r>
-      <w:r>
-        <w:rPr>
-          <w:noProof/>
-        </w:rPr>
-        <w:tab/>
-      </w:r>
-      <w:r>
-        <w:rPr>
-          <w:noProof/>
-        </w:rPr>
-        <w:fldChar w:fldCharType="begin"/>
-      </w:r>
-      <w:r>
-        <w:rPr>
-          <w:noProof/>
-        </w:rPr>
-        <w:instrText xml:space="preserve"> PAGEREF _Toc93940978 \h </w:instrText>
-      </w:r>
-      <w:r>
-        <w:rPr>
-          <w:noProof/>
-        </w:rPr>
-      </w:r>
-      <w:r>
-        <w:rPr>
-          <w:noProof/>
-        </w:rPr>
-        <w:fldChar w:fldCharType="separate"/>
-      </w:r>
-      <w:r>
-        <w:rPr>
-          <w:noProof/>
-        </w:rPr>
-        <w:t>5</w:t>
-      </w:r>
-      <w:r>
-        <w:rPr>
-          <w:noProof/>
-        </w:rPr>
-        <w:fldChar w:fldCharType="end"/>
-      </w:r>
+      <w:hyperlink w:anchor="_Toc94113507" w:history="1">
+        <w:r>
+          <w:rPr>
+            <w:rStyle w:val="Hyperlink"/>
+            <w:noProof/>
+          </w:rPr>
+          <w:t>Step 1:</w:t>
+        </w:r>
+        <w:r>
+          <w:rPr>
+            <w:noProof/>
+            <w:lang w:eastAsia="ja-JP"/>
+          </w:rPr>
+          <w:tab/>
+        </w:r>
+        <w:r>
+          <w:rPr>
+            <w:rStyle w:val="Hyperlink"/>
+            <w:noProof/>
+          </w:rPr>
+          <w:t>Understand the HW design / Choose Variant</w:t>
+        </w:r>
+        <w:r>
+          <w:rPr>
+            <w:noProof/>
+            <w:webHidden/>
+          </w:rPr>
+          <w:tab/>
+        </w:r>
+        <w:r>
+          <w:rPr>
+            <w:noProof/>
+            <w:webHidden/>
+          </w:rPr>
+          <w:fldChar w:fldCharType="begin"/>
+        </w:r>
+        <w:r>
+          <w:rPr>
+            <w:noProof/>
+            <w:webHidden/>
+          </w:rPr>
+          <w:instrText xml:space="preserve"> PAGEREF _Toc94113507 \h </w:instrText>
+        </w:r>
+        <w:r>
+          <w:rPr>
+            <w:noProof/>
+            <w:webHidden/>
+          </w:rPr>
+        </w:r>
+        <w:r>
+          <w:rPr>
+            <w:noProof/>
+            <w:webHidden/>
+          </w:rPr>
+          <w:fldChar w:fldCharType="separate"/>
+        </w:r>
+        <w:r>
+          <w:rPr>
+            <w:noProof/>
+            <w:webHidden/>
+          </w:rPr>
+          <w:t>5</w:t>
+        </w:r>
+        <w:r>
+          <w:rPr>
+            <w:noProof/>
+            <w:webHidden/>
+          </w:rPr>
+          <w:fldChar w:fldCharType="end"/>
+        </w:r>
+      </w:hyperlink>
     </w:p>
     <w:p>
       <w:pPr>
@@ -570,67 +592,77 @@
           <w:lang w:eastAsia="ja-JP"/>
         </w:rPr>
       </w:pPr>
-      <w:r>
-        <w:rPr>
-          <w:noProof/>
-          <w:color w:val="4F81BD" w:themeColor="accent1"/>
-        </w:rPr>
-        <w:t>Step 2:</w:t>
-      </w:r>
-      <w:r>
-        <w:rPr>
-          <w:noProof/>
-          <w:lang w:eastAsia="ja-JP"/>
-        </w:rPr>
-        <w:tab/>
-      </w:r>
-      <w:r>
-        <w:rPr>
-          <w:noProof/>
-        </w:rPr>
-        <w:t>Install software</w:t>
-      </w:r>
-      <w:r>
-        <w:rPr>
-          <w:noProof/>
-        </w:rPr>
-        <w:tab/>
-      </w:r>
-      <w:r>
-        <w:rPr>
-          <w:noProof/>
-        </w:rPr>
-        <w:fldChar w:fldCharType="begin"/>
-      </w:r>
-      <w:r>
-        <w:rPr>
-          <w:noProof/>
-        </w:rPr>
-        <w:instrText xml:space="preserve"> PAGEREF _Toc93940979 \h </w:instrText>
-      </w:r>
-      <w:r>
-        <w:rPr>
-          <w:noProof/>
-        </w:rPr>
-      </w:r>
-      <w:r>
-        <w:rPr>
-          <w:noProof/>
-        </w:rPr>
-        <w:fldChar w:fldCharType="separate"/>
-      </w:r>
-      <w:r>
-        <w:rPr>
-          <w:noProof/>
-        </w:rPr>
-        <w:t>5</w:t>
-      </w:r>
-      <w:r>
-        <w:rPr>
-          <w:noProof/>
-        </w:rPr>
-        <w:fldChar w:fldCharType="end"/>
-      </w:r>
+      <w:hyperlink w:anchor="_Toc94113508" w:history="1">
+        <w:r>
+          <w:rPr>
+            <w:rStyle w:val="Hyperlink"/>
+            <w:noProof/>
+          </w:rPr>
+          <w:t>Step 2:</w:t>
+        </w:r>
+        <w:r>
+          <w:rPr>
+            <w:noProof/>
+            <w:lang w:eastAsia="ja-JP"/>
+          </w:rPr>
+          <w:tab/>
+        </w:r>
+        <w:r>
+          <w:rPr>
+            <w:rStyle w:val="Hyperlink"/>
+            <w:noProof/>
+          </w:rPr>
+          <w:t>Install software</w:t>
+        </w:r>
+        <w:r>
+          <w:rPr>
+            <w:noProof/>
+            <w:webHidden/>
+          </w:rPr>
+          <w:tab/>
+        </w:r>
+        <w:r>
+          <w:rPr>
+            <w:noProof/>
+            <w:webHidden/>
+          </w:rPr>
+          <w:fldChar w:fldCharType="begin"/>
+        </w:r>
+        <w:r>
+          <w:rPr>
+            <w:noProof/>
+            <w:webHidden/>
+          </w:rPr>
+          <w:instrText xml:space="preserve"> PAGEREF _Toc94113508 \h </w:instrText>
+        </w:r>
+        <w:r>
+          <w:rPr>
+            <w:noProof/>
+            <w:webHidden/>
+          </w:rPr>
+        </w:r>
+        <w:r>
+          <w:rPr>
+            <w:noProof/>
+            <w:webHidden/>
+          </w:rPr>
+          <w:fldChar w:fldCharType="separate"/>
+        </w:r>
+        <w:r>
+          <w:rPr>
+            <w:noProof/>
+            <w:webHidden/>
+          </w:rPr>
+          <w:t>5</w:t>
+        </w:r>
+        <w:r>
+          <w:rPr>
+            <w:noProof/>
+            <w:webHidden/>
+          </w:rPr>
+          <w:fldChar w:fldCharType="end"/>
+        </w:r>
+      </w:hyperlink>
     </w:p>
     <w:p>
       <w:pPr>
@@ -644,67 +676,77 @@
           <w:lang w:eastAsia="ja-JP"/>
         </w:rPr>
       </w:pPr>
-      <w:r>
-        <w:rPr>
-          <w:noProof/>
-          <w:color w:val="4F81BD" w:themeColor="accent1"/>
-        </w:rPr>
-        <w:t>Step 3:</w:t>
-      </w:r>
-      <w:r>
-        <w:rPr>
-          <w:noProof/>
-          <w:lang w:eastAsia="ja-JP"/>
-        </w:rPr>
-        <w:tab/>
-      </w:r>
-      <w:r>
-        <w:rPr>
-          <w:noProof/>
-        </w:rPr>
-        <w:t>Order PCB</w:t>
-      </w:r>
-      <w:r>
-        <w:rPr>
-          <w:noProof/>
-        </w:rPr>
-        <w:tab/>
-      </w:r>
-      <w:r>
-        <w:rPr>
-          <w:noProof/>
-        </w:rPr>
-        <w:fldChar w:fldCharType="begin"/>
-      </w:r>
-      <w:r>
-        <w:rPr>
-          <w:noProof/>
-        </w:rPr>
-        <w:instrText xml:space="preserve"> PAGEREF _Toc93940980 \h </w:instrText>
-      </w:r>
-      <w:r>
-        <w:rPr>
-          <w:noProof/>
-        </w:rPr>
-      </w:r>
-      <w:r>
-        <w:rPr>
-          <w:noProof/>
-        </w:rPr>
-        <w:fldChar w:fldCharType="separate"/>
-      </w:r>
-      <w:r>
-        <w:rPr>
-          <w:noProof/>
-        </w:rPr>
-        <w:t>5</w:t>
-      </w:r>
-      <w:r>
-        <w:rPr>
-          <w:noProof/>
-        </w:rPr>
-        <w:fldChar w:fldCharType="end"/>
-      </w:r>
+      <w:hyperlink w:anchor="_Toc94113509" w:history="1">
+        <w:r>
+          <w:rPr>
+            <w:rStyle w:val="Hyperlink"/>
+            <w:noProof/>
+          </w:rPr>
+          <w:t>Step 3:</w:t>
+        </w:r>
+        <w:r>
+          <w:rPr>
+            <w:noProof/>
+            <w:lang w:eastAsia="ja-JP"/>
+          </w:rPr>
+          <w:tab/>
+        </w:r>
+        <w:r>
+          <w:rPr>
+            <w:rStyle w:val="Hyperlink"/>
+            <w:noProof/>
+          </w:rPr>
+          <w:t>Order PCB</w:t>
+        </w:r>
+        <w:r>
+          <w:rPr>
+            <w:noProof/>
+            <w:webHidden/>
+          </w:rPr>
+          <w:tab/>
+        </w:r>
+        <w:r>
+          <w:rPr>
+            <w:noProof/>
+            <w:webHidden/>
+          </w:rPr>
+          <w:fldChar w:fldCharType="begin"/>
+        </w:r>
+        <w:r>
+          <w:rPr>
+            <w:noProof/>
+            <w:webHidden/>
+          </w:rPr>
+          <w:instrText xml:space="preserve"> PAGEREF _Toc94113509 \h </w:instrText>
+        </w:r>
+        <w:r>
+          <w:rPr>
+            <w:noProof/>
+            <w:webHidden/>
+          </w:rPr>
+        </w:r>
+        <w:r>
+          <w:rPr>
+            <w:noProof/>
+            <w:webHidden/>
+          </w:rPr>
+          <w:fldChar w:fldCharType="separate"/>
+        </w:r>
+        <w:r>
+          <w:rPr>
+            <w:noProof/>
+            <w:webHidden/>
+          </w:rPr>
+          <w:t>5</w:t>
+        </w:r>
+        <w:r>
+          <w:rPr>
+            <w:noProof/>
+            <w:webHidden/>
+          </w:rPr>
+          <w:fldChar w:fldCharType="end"/>
+        </w:r>
+      </w:hyperlink>
     </w:p>
     <w:p>
       <w:pPr>
@@ -718,67 +760,77 @@
           <w:lang w:eastAsia="ja-JP"/>
         </w:rPr>
       </w:pPr>
-      <w:r>
-        <w:rPr>
-          <w:noProof/>
-          <w:color w:val="4F81BD" w:themeColor="accent1"/>
-        </w:rPr>
-        <w:t>Step 4:</w:t>
-      </w:r>
-      <w:r>
-        <w:rPr>
-          <w:noProof/>
-          <w:lang w:eastAsia="ja-JP"/>
-        </w:rPr>
-        <w:tab/>
-      </w:r>
-      <w:r>
-        <w:rPr>
-          <w:noProof/>
-        </w:rPr>
-        <w:t>Buy other parts</w:t>
-      </w:r>
-      <w:r>
-        <w:rPr>
-          <w:noProof/>
-        </w:rPr>
-        <w:tab/>
-      </w:r>
-      <w:r>
-        <w:rPr>
-          <w:noProof/>
-        </w:rPr>
-        <w:fldChar w:fldCharType="begin"/>
-      </w:r>
-      <w:r>
-        <w:rPr>
-          <w:noProof/>
-        </w:rPr>
-        <w:instrText xml:space="preserve"> PAGEREF _Toc93940981 \h </w:instrText>
-      </w:r>
-      <w:r>
-        <w:rPr>
-          <w:noProof/>
-        </w:rPr>
-      </w:r>
-      <w:r>
-        <w:rPr>
-          <w:noProof/>
-        </w:rPr>
-        <w:fldChar w:fldCharType="separate"/>
-      </w:r>
-      <w:r>
-        <w:rPr>
-          <w:noProof/>
-        </w:rPr>
-        <w:t>6</w:t>
-      </w:r>
-      <w:r>
-        <w:rPr>
-          <w:noProof/>
-        </w:rPr>
-        <w:fldChar w:fldCharType="end"/>
-      </w:r>
+      <w:hyperlink w:anchor="_Toc94113510" w:history="1">
+        <w:r>
+          <w:rPr>
+            <w:rStyle w:val="Hyperlink"/>
+            <w:noProof/>
+          </w:rPr>
+          <w:t>Step 4:</w:t>
+        </w:r>
+        <w:r>
+          <w:rPr>
+            <w:noProof/>
+            <w:lang w:eastAsia="ja-JP"/>
+          </w:rPr>
+          <w:tab/>
+        </w:r>
+        <w:r>
+          <w:rPr>
+            <w:rStyle w:val="Hyperlink"/>
+            <w:noProof/>
+          </w:rPr>
+          <w:t>Buy other parts</w:t>
+        </w:r>
+        <w:r>
+          <w:rPr>
+            <w:noProof/>
+            <w:webHidden/>
+          </w:rPr>
+          <w:tab/>
+        </w:r>
+        <w:r>
+          <w:rPr>
+            <w:noProof/>
+            <w:webHidden/>
+          </w:rPr>
+          <w:fldChar w:fldCharType="begin"/>
+        </w:r>
+        <w:r>
+          <w:rPr>
+            <w:noProof/>
+            <w:webHidden/>
+          </w:rPr>
+          <w:instrText xml:space="preserve"> PAGEREF _Toc94113510 \h </w:instrText>
+        </w:r>
+        <w:r>
+          <w:rPr>
+            <w:noProof/>
+            <w:webHidden/>
+          </w:rPr>
+        </w:r>
+        <w:r>
+          <w:rPr>
+            <w:noProof/>
+            <w:webHidden/>
+          </w:rPr>
+          <w:fldChar w:fldCharType="separate"/>
+        </w:r>
+        <w:r>
+          <w:rPr>
+            <w:noProof/>
+            <w:webHidden/>
+          </w:rPr>
+          <w:t>6</w:t>
+        </w:r>
+        <w:r>
+          <w:rPr>
+            <w:noProof/>
+            <w:webHidden/>
+          </w:rPr>
+          <w:fldChar w:fldCharType="end"/>
+        </w:r>
+      </w:hyperlink>
     </w:p>
     <w:p>
       <w:pPr>
@@ -792,67 +844,77 @@
           <w:lang w:eastAsia="ja-JP"/>
         </w:rPr>
       </w:pPr>
-      <w:r>
-        <w:rPr>
-          <w:noProof/>
-          <w:color w:val="4F81BD" w:themeColor="accent1"/>
-        </w:rPr>
-        <w:t>Step 5:</w:t>
-      </w:r>
-      <w:r>
-        <w:rPr>
-          <w:noProof/>
-          <w:lang w:eastAsia="ja-JP"/>
-        </w:rPr>
-        <w:tab/>
-      </w:r>
-      <w:r>
-        <w:rPr>
-          <w:noProof/>
-        </w:rPr>
-        <w:t>Gather / buy tools</w:t>
-      </w:r>
-      <w:r>
-        <w:rPr>
-          <w:noProof/>
-        </w:rPr>
-        <w:tab/>
-      </w:r>
-      <w:r>
-        <w:rPr>
-          <w:noProof/>
-        </w:rPr>
-        <w:fldChar w:fldCharType="begin"/>
-      </w:r>
-      <w:r>
-        <w:rPr>
-          <w:noProof/>
-        </w:rPr>
-        <w:instrText xml:space="preserve"> PAGEREF _Toc93940982 \h </w:instrText>
-      </w:r>
-      <w:r>
-        <w:rPr>
-          <w:noProof/>
-        </w:rPr>
-      </w:r>
-      <w:r>
-        <w:rPr>
-          <w:noProof/>
-        </w:rPr>
-        <w:fldChar w:fldCharType="separate"/>
-      </w:r>
-      <w:r>
-        <w:rPr>
-          <w:noProof/>
-        </w:rPr>
-        <w:t>7</w:t>
-      </w:r>
-      <w:r>
-        <w:rPr>
-          <w:noProof/>
-        </w:rPr>
-        <w:fldChar w:fldCharType="end"/>
-      </w:r>
+      <w:hyperlink w:anchor="_Toc94113511" w:history="1">
+        <w:r>
+          <w:rPr>
+            <w:rStyle w:val="Hyperlink"/>
+            <w:noProof/>
+          </w:rPr>
+          <w:t>Step 5:</w:t>
+        </w:r>
+        <w:r>
+          <w:rPr>
+            <w:noProof/>
+            <w:lang w:eastAsia="ja-JP"/>
+          </w:rPr>
+          <w:tab/>
+        </w:r>
+        <w:r>
+          <w:rPr>
+            <w:rStyle w:val="Hyperlink"/>
+            <w:noProof/>
+          </w:rPr>
+          <w:t>Gather / buy tools</w:t>
+        </w:r>
+        <w:r>
+          <w:rPr>
+            <w:noProof/>
+            <w:webHidden/>
+          </w:rPr>
+          <w:tab/>
+        </w:r>
+        <w:r>
+          <w:rPr>
+            <w:noProof/>
+            <w:webHidden/>
+          </w:rPr>
+          <w:fldChar w:fldCharType="begin"/>
+        </w:r>
+        <w:r>
+          <w:rPr>
+            <w:noProof/>
+            <w:webHidden/>
+          </w:rPr>
+          <w:instrText xml:space="preserve"> PAGEREF _Toc94113511 \h </w:instrText>
+        </w:r>
+        <w:r>
+          <w:rPr>
+            <w:noProof/>
+            <w:webHidden/>
+          </w:rPr>
+        </w:r>
+        <w:r>
+          <w:rPr>
+            <w:noProof/>
+            <w:webHidden/>
+          </w:rPr>
+          <w:fldChar w:fldCharType="separate"/>
+        </w:r>
+        <w:r>
+          <w:rPr>
+            <w:noProof/>
+            <w:webHidden/>
+          </w:rPr>
+          <w:t>7</w:t>
+        </w:r>
+        <w:r>
+          <w:rPr>
+            <w:noProof/>
+            <w:webHidden/>
+          </w:rPr>
+          <w:fldChar w:fldCharType="end"/>
+        </w:r>
+      </w:hyperlink>
     </w:p>
     <w:p>
       <w:pPr>
@@ -866,67 +928,77 @@
           <w:lang w:eastAsia="ja-JP"/>
         </w:rPr>
       </w:pPr>
-      <w:r>
-        <w:rPr>
-          <w:noProof/>
-          <w:color w:val="4F81BD" w:themeColor="accent1"/>
-        </w:rPr>
-        <w:t>Step 6:</w:t>
-      </w:r>
-      <w:r>
-        <w:rPr>
-          <w:noProof/>
-          <w:lang w:eastAsia="ja-JP"/>
-        </w:rPr>
-        <w:tab/>
-      </w:r>
-      <w:r>
-        <w:rPr>
-          <w:noProof/>
-        </w:rPr>
-        <w:t>Prepare for Soldering</w:t>
-      </w:r>
-      <w:r>
-        <w:rPr>
-          <w:noProof/>
-        </w:rPr>
-        <w:tab/>
-      </w:r>
-      <w:r>
-        <w:rPr>
-          <w:noProof/>
-        </w:rPr>
-        <w:fldChar w:fldCharType="begin"/>
-      </w:r>
-      <w:r>
-        <w:rPr>
-          <w:noProof/>
-        </w:rPr>
-        <w:instrText xml:space="preserve"> PAGEREF _Toc93940983 \h </w:instrText>
-      </w:r>
-      <w:r>
-        <w:rPr>
-          <w:noProof/>
-        </w:rPr>
-      </w:r>
-      <w:r>
-        <w:rPr>
-          <w:noProof/>
-        </w:rPr>
-        <w:fldChar w:fldCharType="separate"/>
-      </w:r>
-      <w:r>
-        <w:rPr>
-          <w:noProof/>
-        </w:rPr>
-        <w:t>8</w:t>
-      </w:r>
-      <w:r>
-        <w:rPr>
-          <w:noProof/>
-        </w:rPr>
-        <w:fldChar w:fldCharType="end"/>
-      </w:r>
+      <w:hyperlink w:anchor="_Toc94113512" w:history="1">
+        <w:r>
+          <w:rPr>
+            <w:rStyle w:val="Hyperlink"/>
+            <w:noProof/>
+          </w:rPr>
+          <w:t>Step 6:</w:t>
+        </w:r>
+        <w:r>
+          <w:rPr>
+            <w:noProof/>
+            <w:lang w:eastAsia="ja-JP"/>
+          </w:rPr>
+          <w:tab/>
+        </w:r>
+        <w:r>
+          <w:rPr>
+            <w:rStyle w:val="Hyperlink"/>
+            <w:noProof/>
+          </w:rPr>
+          <w:t>Prepare for Soldering</w:t>
+        </w:r>
+        <w:r>
+          <w:rPr>
+            <w:noProof/>
+            <w:webHidden/>
+          </w:rPr>
+          <w:tab/>
+        </w:r>
+        <w:r>
+          <w:rPr>
+            <w:noProof/>
+            <w:webHidden/>
+          </w:rPr>
+          <w:fldChar w:fldCharType="begin"/>
+        </w:r>
+        <w:r>
+          <w:rPr>
+            <w:noProof/>
+            <w:webHidden/>
+          </w:rPr>
+          <w:instrText xml:space="preserve"> PAGEREF _Toc94113512 \h </w:instrText>
+        </w:r>
+        <w:r>
+          <w:rPr>
+            <w:noProof/>
+            <w:webHidden/>
+          </w:rPr>
+        </w:r>
+        <w:r>
+          <w:rPr>
+            <w:noProof/>
+            <w:webHidden/>
+          </w:rPr>
+          <w:fldChar w:fldCharType="separate"/>
+        </w:r>
+        <w:r>
+          <w:rPr>
+            <w:noProof/>
+            <w:webHidden/>
+          </w:rPr>
+          <w:t>8</w:t>
+        </w:r>
+        <w:r>
+          <w:rPr>
+            <w:noProof/>
+            <w:webHidden/>
+          </w:rPr>
+          <w:fldChar w:fldCharType="end"/>
+        </w:r>
+      </w:hyperlink>
     </w:p>
     <w:p>
       <w:pPr>
@@ -940,67 +1012,77 @@
           <w:lang w:eastAsia="ja-JP"/>
         </w:rPr>
       </w:pPr>
-      <w:r>
-        <w:rPr>
-          <w:noProof/>
-          <w:color w:val="4F81BD" w:themeColor="accent1"/>
-        </w:rPr>
-        <w:t>Step 7:</w:t>
-      </w:r>
-      <w:r>
-        <w:rPr>
-          <w:noProof/>
-          <w:lang w:eastAsia="ja-JP"/>
-        </w:rPr>
-        <w:tab/>
-      </w:r>
-      <w:r>
-        <w:rPr>
-          <w:noProof/>
-        </w:rPr>
-        <w:t>1/4W resistors</w:t>
-      </w:r>
-      <w:r>
-        <w:rPr>
-          <w:noProof/>
-        </w:rPr>
-        <w:tab/>
-      </w:r>
-      <w:r>
-        <w:rPr>
-          <w:noProof/>
-        </w:rPr>
-        <w:fldChar w:fldCharType="begin"/>
-      </w:r>
-      <w:r>
-        <w:rPr>
-          <w:noProof/>
-        </w:rPr>
-        <w:instrText xml:space="preserve"> PAGEREF _Toc93940984 \h </w:instrText>
-      </w:r>
-      <w:r>
-        <w:rPr>
-          <w:noProof/>
-        </w:rPr>
-      </w:r>
-      <w:r>
-        <w:rPr>
-          <w:noProof/>
-        </w:rPr>
-        <w:fldChar w:fldCharType="separate"/>
-      </w:r>
-      <w:r>
-        <w:rPr>
-          <w:noProof/>
-        </w:rPr>
-        <w:t>9</w:t>
-      </w:r>
-      <w:r>
-        <w:rPr>
-          <w:noProof/>
-        </w:rPr>
-        <w:fldChar w:fldCharType="end"/>
-      </w:r>
+      <w:hyperlink w:anchor="_Toc94113513" w:history="1">
+        <w:r>
+          <w:rPr>
+            <w:rStyle w:val="Hyperlink"/>
+            <w:noProof/>
+          </w:rPr>
+          <w:t>Step 7:</w:t>
+        </w:r>
+        <w:r>
+          <w:rPr>
+            <w:noProof/>
+            <w:lang w:eastAsia="ja-JP"/>
+          </w:rPr>
+          <w:tab/>
+        </w:r>
+        <w:r>
+          <w:rPr>
+            <w:rStyle w:val="Hyperlink"/>
+            <w:noProof/>
+          </w:rPr>
+          <w:t>1/4W resistors</w:t>
+        </w:r>
+        <w:r>
+          <w:rPr>
+            <w:noProof/>
+            <w:webHidden/>
+          </w:rPr>
+          <w:tab/>
+        </w:r>
+        <w:r>
+          <w:rPr>
+            <w:noProof/>
+            <w:webHidden/>
+          </w:rPr>
+          <w:fldChar w:fldCharType="begin"/>
+        </w:r>
+        <w:r>
+          <w:rPr>
+            <w:noProof/>
+            <w:webHidden/>
+          </w:rPr>
+          <w:instrText xml:space="preserve"> PAGEREF _Toc94113513 \h </w:instrText>
+        </w:r>
+        <w:r>
+          <w:rPr>
+            <w:noProof/>
+            <w:webHidden/>
+          </w:rPr>
+        </w:r>
+        <w:r>
+          <w:rPr>
+            <w:noProof/>
+            <w:webHidden/>
+          </w:rPr>
+          <w:fldChar w:fldCharType="separate"/>
+        </w:r>
+        <w:r>
+          <w:rPr>
+            <w:noProof/>
+            <w:webHidden/>
+          </w:rPr>
+          <w:t>9</w:t>
+        </w:r>
+        <w:r>
+          <w:rPr>
+            <w:noProof/>
+            <w:webHidden/>
+          </w:rPr>
+          <w:fldChar w:fldCharType="end"/>
+        </w:r>
+      </w:hyperlink>
     </w:p>
     <w:p>
       <w:pPr>
@@ -1014,67 +1096,77 @@
           <w:lang w:eastAsia="ja-JP"/>
         </w:rPr>
       </w:pPr>
-      <w:r>
-        <w:rPr>
-          <w:noProof/>
-          <w:color w:val="4F81BD" w:themeColor="accent1"/>
-        </w:rPr>
-        <w:t>Step 8:</w:t>
-      </w:r>
-      <w:r>
-        <w:rPr>
-          <w:noProof/>
-          <w:lang w:eastAsia="ja-JP"/>
-        </w:rPr>
-        <w:tab/>
-      </w:r>
-      <w:r>
-        <w:rPr>
-          <w:noProof/>
-        </w:rPr>
-        <w:t>IC sockets</w:t>
-      </w:r>
-      <w:r>
-        <w:rPr>
-          <w:noProof/>
-        </w:rPr>
-        <w:tab/>
-      </w:r>
-      <w:r>
-        <w:rPr>
-          <w:noProof/>
-        </w:rPr>
-        <w:fldChar w:fldCharType="begin"/>
-      </w:r>
-      <w:r>
-        <w:rPr>
-          <w:noProof/>
-        </w:rPr>
-        <w:instrText xml:space="preserve"> PAGEREF _Toc93940985 \h </w:instrText>
-      </w:r>
-      <w:r>
-        <w:rPr>
-          <w:noProof/>
-        </w:rPr>
-      </w:r>
-      <w:r>
-        <w:rPr>
-          <w:noProof/>
-        </w:rPr>
-        <w:fldChar w:fldCharType="separate"/>
-      </w:r>
-      <w:r>
-        <w:rPr>
-          <w:noProof/>
-        </w:rPr>
-        <w:t>10</w:t>
-      </w:r>
-      <w:r>
-        <w:rPr>
-          <w:noProof/>
-        </w:rPr>
-        <w:fldChar w:fldCharType="end"/>
-      </w:r>
+      <w:hyperlink w:anchor="_Toc94113514" w:history="1">
+        <w:r>
+          <w:rPr>
+            <w:rStyle w:val="Hyperlink"/>
+            <w:noProof/>
+          </w:rPr>
+          <w:t>Step 8:</w:t>
+        </w:r>
+        <w:r>
+          <w:rPr>
+            <w:noProof/>
+            <w:lang w:eastAsia="ja-JP"/>
+          </w:rPr>
+          <w:tab/>
+        </w:r>
+        <w:r>
+          <w:rPr>
+            <w:rStyle w:val="Hyperlink"/>
+            <w:noProof/>
+          </w:rPr>
+          <w:t>IC sockets</w:t>
+        </w:r>
+        <w:r>
+          <w:rPr>
+            <w:noProof/>
+            <w:webHidden/>
+          </w:rPr>
+          <w:tab/>
+        </w:r>
+        <w:r>
+          <w:rPr>
+            <w:noProof/>
+            <w:webHidden/>
+          </w:rPr>
+          <w:fldChar w:fldCharType="begin"/>
+        </w:r>
+        <w:r>
+          <w:rPr>
+            <w:noProof/>
+            <w:webHidden/>
+          </w:rPr>
+          <w:instrText xml:space="preserve"> PAGEREF _Toc94113514 \h </w:instrText>
+        </w:r>
+        <w:r>
+          <w:rPr>
+            <w:noProof/>
+            <w:webHidden/>
+          </w:rPr>
+        </w:r>
+        <w:r>
+          <w:rPr>
+            <w:noProof/>
+            <w:webHidden/>
+          </w:rPr>
+          <w:fldChar w:fldCharType="separate"/>
+        </w:r>
+        <w:r>
+          <w:rPr>
+            <w:noProof/>
+            <w:webHidden/>
+          </w:rPr>
+          <w:t>10</w:t>
+        </w:r>
+        <w:r>
+          <w:rPr>
+            <w:noProof/>
+            <w:webHidden/>
+          </w:rPr>
+          <w:fldChar w:fldCharType="end"/>
+        </w:r>
+      </w:hyperlink>
     </w:p>
     <w:p>
       <w:pPr>
@@ -1088,67 +1180,77 @@
           <w:lang w:eastAsia="ja-JP"/>
         </w:rPr>
       </w:pPr>
-      <w:r>
-        <w:rPr>
-          <w:noProof/>
-          <w:color w:val="4F81BD" w:themeColor="accent1"/>
-        </w:rPr>
-        <w:t>Step 9:</w:t>
-      </w:r>
-      <w:r>
-        <w:rPr>
-          <w:noProof/>
-          <w:lang w:eastAsia="ja-JP"/>
-        </w:rPr>
-        <w:tab/>
-      </w:r>
-      <w:r>
-        <w:rPr>
-          <w:noProof/>
-        </w:rPr>
-        <w:t>Stacking connectors and female header</w:t>
-      </w:r>
-      <w:r>
-        <w:rPr>
-          <w:noProof/>
-        </w:rPr>
-        <w:tab/>
-      </w:r>
-      <w:r>
-        <w:rPr>
-          <w:noProof/>
-        </w:rPr>
-        <w:fldChar w:fldCharType="begin"/>
-      </w:r>
-      <w:r>
-        <w:rPr>
-          <w:noProof/>
-        </w:rPr>
-        <w:instrText xml:space="preserve"> PAGEREF _Toc93940986 \h </w:instrText>
-      </w:r>
-      <w:r>
-        <w:rPr>
-          <w:noProof/>
-        </w:rPr>
-      </w:r>
-      <w:r>
-        <w:rPr>
-          <w:noProof/>
-        </w:rPr>
-        <w:fldChar w:fldCharType="separate"/>
-      </w:r>
-      <w:r>
-        <w:rPr>
-          <w:noProof/>
-        </w:rPr>
-        <w:t>11</w:t>
-      </w:r>
-      <w:r>
-        <w:rPr>
-          <w:noProof/>
-        </w:rPr>
-        <w:fldChar w:fldCharType="end"/>
-      </w:r>
+      <w:hyperlink w:anchor="_Toc94113515" w:history="1">
+        <w:r>
+          <w:rPr>
+            <w:rStyle w:val="Hyperlink"/>
+            <w:noProof/>
+          </w:rPr>
+          <w:t>Step 9:</w:t>
+        </w:r>
+        <w:r>
+          <w:rPr>
+            <w:noProof/>
+            <w:lang w:eastAsia="ja-JP"/>
+          </w:rPr>
+          <w:tab/>
+        </w:r>
+        <w:r>
+          <w:rPr>
+            <w:rStyle w:val="Hyperlink"/>
+            <w:noProof/>
+          </w:rPr>
+          <w:t>Stacking connectors and female header</w:t>
+        </w:r>
+        <w:r>
+          <w:rPr>
+            <w:noProof/>
+            <w:webHidden/>
+          </w:rPr>
+          <w:tab/>
+        </w:r>
+        <w:r>
+          <w:rPr>
+            <w:noProof/>
+            <w:webHidden/>
+          </w:rPr>
+          <w:fldChar w:fldCharType="begin"/>
+        </w:r>
+        <w:r>
+          <w:rPr>
+            <w:noProof/>
+            <w:webHidden/>
+          </w:rPr>
+          <w:instrText xml:space="preserve"> PAGEREF _Toc94113515 \h </w:instrText>
+        </w:r>
+        <w:r>
+          <w:rPr>
+            <w:noProof/>
+            <w:webHidden/>
+          </w:rPr>
+        </w:r>
+        <w:r>
+          <w:rPr>
+            <w:noProof/>
+            <w:webHidden/>
+          </w:rPr>
+          <w:fldChar w:fldCharType="separate"/>
+        </w:r>
+        <w:r>
+          <w:rPr>
+            <w:noProof/>
+            <w:webHidden/>
+          </w:rPr>
+          <w:t>11</w:t>
+        </w:r>
+        <w:r>
+          <w:rPr>
+            <w:noProof/>
+            <w:webHidden/>
+          </w:rPr>
+          <w:fldChar w:fldCharType="end"/>
+        </w:r>
+      </w:hyperlink>
     </w:p>
     <w:p>
       <w:pPr>
@@ -1162,67 +1264,77 @@
           <w:lang w:eastAsia="ja-JP"/>
         </w:rPr>
       </w:pPr>
-      <w:r>
-        <w:rPr>
-          <w:noProof/>
-          <w:color w:val="4F81BD" w:themeColor="accent1"/>
-        </w:rPr>
-        <w:t>Step 10:</w:t>
-      </w:r>
-      <w:r>
-        <w:rPr>
-          <w:noProof/>
-          <w:lang w:eastAsia="ja-JP"/>
-        </w:rPr>
-        <w:tab/>
-      </w:r>
-      <w:r>
-        <w:rPr>
-          <w:noProof/>
-        </w:rPr>
-        <w:t>Screw terminal block</w:t>
-      </w:r>
-      <w:r>
-        <w:rPr>
-          <w:noProof/>
-        </w:rPr>
-        <w:tab/>
-      </w:r>
-      <w:r>
-        <w:rPr>
-          <w:noProof/>
-        </w:rPr>
-        <w:fldChar w:fldCharType="begin"/>
-      </w:r>
-      <w:r>
-        <w:rPr>
-          <w:noProof/>
-        </w:rPr>
-        <w:instrText xml:space="preserve"> PAGEREF _Toc93940987 \h </w:instrText>
-      </w:r>
-      <w:r>
-        <w:rPr>
-          <w:noProof/>
-        </w:rPr>
-      </w:r>
-      <w:r>
-        <w:rPr>
-          <w:noProof/>
-        </w:rPr>
-        <w:fldChar w:fldCharType="separate"/>
-      </w:r>
-      <w:r>
-        <w:rPr>
-          <w:noProof/>
-        </w:rPr>
-        <w:t>12</w:t>
-      </w:r>
-      <w:r>
-        <w:rPr>
-          <w:noProof/>
-        </w:rPr>
-        <w:fldChar w:fldCharType="end"/>
-      </w:r>
+      <w:hyperlink w:anchor="_Toc94113516" w:history="1">
+        <w:r>
+          <w:rPr>
+            <w:rStyle w:val="Hyperlink"/>
+            <w:noProof/>
+          </w:rPr>
+          <w:t>Step 10:</w:t>
+        </w:r>
+        <w:r>
+          <w:rPr>
+            <w:noProof/>
+            <w:lang w:eastAsia="ja-JP"/>
+          </w:rPr>
+          <w:tab/>
+        </w:r>
+        <w:r>
+          <w:rPr>
+            <w:rStyle w:val="Hyperlink"/>
+            <w:noProof/>
+          </w:rPr>
+          <w:t>Screw terminal block</w:t>
+        </w:r>
+        <w:r>
+          <w:rPr>
+            <w:noProof/>
+            <w:webHidden/>
+          </w:rPr>
+          <w:tab/>
+        </w:r>
+        <w:r>
+          <w:rPr>
+            <w:noProof/>
+            <w:webHidden/>
+          </w:rPr>
+          <w:fldChar w:fldCharType="begin"/>
+        </w:r>
+        <w:r>
+          <w:rPr>
+            <w:noProof/>
+            <w:webHidden/>
+          </w:rPr>
+          <w:instrText xml:space="preserve"> PAGEREF _Toc94113516 \h </w:instrText>
+        </w:r>
+        <w:r>
+          <w:rPr>
+            <w:noProof/>
+            <w:webHidden/>
+          </w:rPr>
+        </w:r>
+        <w:r>
+          <w:rPr>
+            <w:noProof/>
+            <w:webHidden/>
+          </w:rPr>
+          <w:fldChar w:fldCharType="separate"/>
+        </w:r>
+        <w:r>
+          <w:rPr>
+            <w:noProof/>
+            <w:webHidden/>
+          </w:rPr>
+          <w:t>12</w:t>
+        </w:r>
+        <w:r>
+          <w:rPr>
+            <w:noProof/>
+            <w:webHidden/>
+          </w:rPr>
+          <w:fldChar w:fldCharType="end"/>
+        </w:r>
+      </w:hyperlink>
     </w:p>
     <w:p>
       <w:pPr>
@@ -1236,67 +1348,77 @@
           <w:lang w:eastAsia="ja-JP"/>
         </w:rPr>
       </w:pPr>
-      <w:r>
-        <w:rPr>
-          <w:noProof/>
-          <w:color w:val="4F81BD" w:themeColor="accent1"/>
-        </w:rPr>
-        <w:t>Step 11:</w:t>
-      </w:r>
-      <w:r>
-        <w:rPr>
-          <w:noProof/>
-          <w:lang w:eastAsia="ja-JP"/>
-        </w:rPr>
-        <w:tab/>
-      </w:r>
-      <w:r>
-        <w:rPr>
-          <w:noProof/>
-        </w:rPr>
-        <w:t>Filter capacitors</w:t>
-      </w:r>
-      <w:r>
-        <w:rPr>
-          <w:noProof/>
-        </w:rPr>
-        <w:tab/>
-      </w:r>
-      <w:r>
-        <w:rPr>
-          <w:noProof/>
-        </w:rPr>
-        <w:fldChar w:fldCharType="begin"/>
-      </w:r>
-      <w:r>
-        <w:rPr>
-          <w:noProof/>
-        </w:rPr>
-        <w:instrText xml:space="preserve"> PAGEREF _Toc93940988 \h </w:instrText>
-      </w:r>
-      <w:r>
-        <w:rPr>
-          <w:noProof/>
-        </w:rPr>
-      </w:r>
-      <w:r>
-        <w:rPr>
-          <w:noProof/>
-        </w:rPr>
-        <w:fldChar w:fldCharType="separate"/>
-      </w:r>
-      <w:r>
-        <w:rPr>
-          <w:noProof/>
-        </w:rPr>
-        <w:t>13</w:t>
-      </w:r>
-      <w:r>
-        <w:rPr>
-          <w:noProof/>
-        </w:rPr>
-        <w:fldChar w:fldCharType="end"/>
-      </w:r>
+      <w:hyperlink w:anchor="_Toc94113517" w:history="1">
+        <w:r>
+          <w:rPr>
+            <w:rStyle w:val="Hyperlink"/>
+            <w:noProof/>
+          </w:rPr>
+          <w:t>Step 11:</w:t>
+        </w:r>
+        <w:r>
+          <w:rPr>
+            <w:noProof/>
+            <w:lang w:eastAsia="ja-JP"/>
+          </w:rPr>
+          <w:tab/>
+        </w:r>
+        <w:r>
+          <w:rPr>
+            <w:rStyle w:val="Hyperlink"/>
+            <w:noProof/>
+          </w:rPr>
+          <w:t>Filter capacitors</w:t>
+        </w:r>
+        <w:r>
+          <w:rPr>
+            <w:noProof/>
+            <w:webHidden/>
+          </w:rPr>
+          <w:tab/>
+        </w:r>
+        <w:r>
+          <w:rPr>
+            <w:noProof/>
+            <w:webHidden/>
+          </w:rPr>
+          <w:fldChar w:fldCharType="begin"/>
+        </w:r>
+        <w:r>
+          <w:rPr>
+            <w:noProof/>
+            <w:webHidden/>
+          </w:rPr>
+          <w:instrText xml:space="preserve"> PAGEREF _Toc94113517 \h </w:instrText>
+        </w:r>
+        <w:r>
+          <w:rPr>
+            <w:noProof/>
+            <w:webHidden/>
+          </w:rPr>
+        </w:r>
+        <w:r>
+          <w:rPr>
+            <w:noProof/>
+            <w:webHidden/>
+          </w:rPr>
+          <w:fldChar w:fldCharType="separate"/>
+        </w:r>
+        <w:r>
+          <w:rPr>
+            <w:noProof/>
+            <w:webHidden/>
+          </w:rPr>
+          <w:t>12</w:t>
+        </w:r>
+        <w:r>
+          <w:rPr>
+            <w:noProof/>
+            <w:webHidden/>
+          </w:rPr>
+          <w:fldChar w:fldCharType="end"/>
+        </w:r>
+      </w:hyperlink>
     </w:p>
     <w:p>
       <w:pPr>
@@ -1310,67 +1432,77 @@
           <w:lang w:eastAsia="ja-JP"/>
         </w:rPr>
       </w:pPr>
-      <w:r>
-        <w:rPr>
-          <w:noProof/>
-          <w:color w:val="4F81BD" w:themeColor="accent1"/>
-        </w:rPr>
-        <w:t>Step 12:</w:t>
-      </w:r>
-      <w:r>
-        <w:rPr>
-          <w:noProof/>
-          <w:lang w:eastAsia="ja-JP"/>
-        </w:rPr>
-        <w:tab/>
-      </w:r>
-      <w:r>
-        <w:rPr>
-          <w:noProof/>
-        </w:rPr>
-        <w:t>Bypass diode</w:t>
-      </w:r>
-      <w:r>
-        <w:rPr>
-          <w:noProof/>
-        </w:rPr>
-        <w:tab/>
-      </w:r>
-      <w:r>
-        <w:rPr>
-          <w:noProof/>
-        </w:rPr>
-        <w:fldChar w:fldCharType="begin"/>
-      </w:r>
-      <w:r>
-        <w:rPr>
-          <w:noProof/>
-        </w:rPr>
-        <w:instrText xml:space="preserve"> PAGEREF _Toc93940989 \h </w:instrText>
-      </w:r>
-      <w:r>
-        <w:rPr>
-          <w:noProof/>
-        </w:rPr>
-      </w:r>
-      <w:r>
-        <w:rPr>
-          <w:noProof/>
-        </w:rPr>
-        <w:fldChar w:fldCharType="separate"/>
-      </w:r>
-      <w:r>
-        <w:rPr>
-          <w:noProof/>
-        </w:rPr>
-        <w:t>14</w:t>
-      </w:r>
-      <w:r>
-        <w:rPr>
-          <w:noProof/>
-        </w:rPr>
-        <w:fldChar w:fldCharType="end"/>
-      </w:r>
+      <w:hyperlink w:anchor="_Toc94113518" w:history="1">
+        <w:r>
+          <w:rPr>
+            <w:rStyle w:val="Hyperlink"/>
+            <w:noProof/>
+          </w:rPr>
+          <w:t>Step 12:</w:t>
+        </w:r>
+        <w:r>
+          <w:rPr>
+            <w:noProof/>
+            <w:lang w:eastAsia="ja-JP"/>
+          </w:rPr>
+          <w:tab/>
+        </w:r>
+        <w:r>
+          <w:rPr>
+            <w:rStyle w:val="Hyperlink"/>
+            <w:noProof/>
+          </w:rPr>
+          <w:t>Bypass diode</w:t>
+        </w:r>
+        <w:r>
+          <w:rPr>
+            <w:noProof/>
+            <w:webHidden/>
+          </w:rPr>
+          <w:tab/>
+        </w:r>
+        <w:r>
+          <w:rPr>
+            <w:noProof/>
+            <w:webHidden/>
+          </w:rPr>
+          <w:fldChar w:fldCharType="begin"/>
+        </w:r>
+        <w:r>
+          <w:rPr>
+            <w:noProof/>
+            <w:webHidden/>
+          </w:rPr>
+          <w:instrText xml:space="preserve"> PAGEREF _Toc94113518 \h </w:instrText>
+        </w:r>
+        <w:r>
+          <w:rPr>
+            <w:noProof/>
+            <w:webHidden/>
+          </w:rPr>
+        </w:r>
+        <w:r>
+          <w:rPr>
+            <w:noProof/>
+            <w:webHidden/>
+          </w:rPr>
+          <w:fldChar w:fldCharType="separate"/>
+        </w:r>
+        <w:r>
+          <w:rPr>
+            <w:noProof/>
+            <w:webHidden/>
+          </w:rPr>
+          <w:t>13</w:t>
+        </w:r>
+        <w:r>
+          <w:rPr>
+            <w:noProof/>
+            <w:webHidden/>
+          </w:rPr>
+          <w:fldChar w:fldCharType="end"/>
+        </w:r>
+      </w:hyperlink>
     </w:p>
     <w:p>
       <w:pPr>
@@ -1384,67 +1516,77 @@
           <w:lang w:eastAsia="ja-JP"/>
         </w:rPr>
       </w:pPr>
-      <w:r>
-        <w:rPr>
-          <w:noProof/>
-          <w:color w:val="4F81BD" w:themeColor="accent1"/>
-        </w:rPr>
-        <w:t>Step 13:</w:t>
-      </w:r>
-      <w:r>
-        <w:rPr>
-          <w:noProof/>
-          <w:lang w:eastAsia="ja-JP"/>
-        </w:rPr>
-        <w:tab/>
-      </w:r>
-      <w:r>
-        <w:rPr>
-          <w:noProof/>
-        </w:rPr>
-        <w:t>Vertical shunt resistor</w:t>
-      </w:r>
-      <w:r>
-        <w:rPr>
-          <w:noProof/>
-        </w:rPr>
-        <w:tab/>
-      </w:r>
-      <w:r>
-        <w:rPr>
-          <w:noProof/>
-        </w:rPr>
-        <w:fldChar w:fldCharType="begin"/>
-      </w:r>
-      <w:r>
-        <w:rPr>
-          <w:noProof/>
-        </w:rPr>
-        <w:instrText xml:space="preserve"> PAGEREF _Toc93940990 \h </w:instrText>
-      </w:r>
-      <w:r>
-        <w:rPr>
-          <w:noProof/>
-        </w:rPr>
-      </w:r>
-      <w:r>
-        <w:rPr>
-          <w:noProof/>
-        </w:rPr>
-        <w:fldChar w:fldCharType="separate"/>
-      </w:r>
-      <w:r>
-        <w:rPr>
-          <w:noProof/>
-        </w:rPr>
-        <w:t>14</w:t>
-      </w:r>
-      <w:r>
-        <w:rPr>
-          <w:noProof/>
-        </w:rPr>
-        <w:fldChar w:fldCharType="end"/>
-      </w:r>
+      <w:hyperlink w:anchor="_Toc94113519" w:history="1">
+        <w:r>
+          <w:rPr>
+            <w:rStyle w:val="Hyperlink"/>
+            <w:noProof/>
+          </w:rPr>
+          <w:t>Step 13:</w:t>
+        </w:r>
+        <w:r>
+          <w:rPr>
+            <w:noProof/>
+            <w:lang w:eastAsia="ja-JP"/>
+          </w:rPr>
+          <w:tab/>
+        </w:r>
+        <w:r>
+          <w:rPr>
+            <w:rStyle w:val="Hyperlink"/>
+            <w:noProof/>
+          </w:rPr>
+          <w:t>Vertical shunt resistor</w:t>
+        </w:r>
+        <w:r>
+          <w:rPr>
+            <w:noProof/>
+            <w:webHidden/>
+          </w:rPr>
+          <w:tab/>
+        </w:r>
+        <w:r>
+          <w:rPr>
+            <w:noProof/>
+            <w:webHidden/>
+          </w:rPr>
+          <w:fldChar w:fldCharType="begin"/>
+        </w:r>
+        <w:r>
+          <w:rPr>
+            <w:noProof/>
+            <w:webHidden/>
+          </w:rPr>
+          <w:instrText xml:space="preserve"> PAGEREF _Toc94113519 \h </w:instrText>
+        </w:r>
+        <w:r>
+          <w:rPr>
+            <w:noProof/>
+            <w:webHidden/>
+          </w:rPr>
+        </w:r>
+        <w:r>
+          <w:rPr>
+            <w:noProof/>
+            <w:webHidden/>
+          </w:rPr>
+          <w:fldChar w:fldCharType="separate"/>
+        </w:r>
+        <w:r>
+          <w:rPr>
+            <w:noProof/>
+            <w:webHidden/>
+          </w:rPr>
+          <w:t>14</w:t>
+        </w:r>
+        <w:r>
+          <w:rPr>
+            <w:noProof/>
+            <w:webHidden/>
+          </w:rPr>
+          <w:fldChar w:fldCharType="end"/>
+        </w:r>
+      </w:hyperlink>
     </w:p>
     <w:p>
       <w:pPr>
@@ -1458,67 +1600,77 @@
           <w:lang w:eastAsia="ja-JP"/>
         </w:rPr>
       </w:pPr>
-      <w:r>
-        <w:rPr>
-          <w:noProof/>
-          <w:color w:val="4F81BD" w:themeColor="accent1"/>
-        </w:rPr>
-        <w:t>Step 14:</w:t>
-      </w:r>
-      <w:r>
-        <w:rPr>
-          <w:noProof/>
-          <w:lang w:eastAsia="ja-JP"/>
-        </w:rPr>
-        <w:tab/>
-      </w:r>
-      <w:r>
-        <w:rPr>
-          <w:noProof/>
-        </w:rPr>
-        <w:t>Vertical bleed resistor</w:t>
-      </w:r>
-      <w:r>
-        <w:rPr>
-          <w:noProof/>
-        </w:rPr>
-        <w:tab/>
-      </w:r>
-      <w:r>
-        <w:rPr>
-          <w:noProof/>
-        </w:rPr>
-        <w:fldChar w:fldCharType="begin"/>
-      </w:r>
-      <w:r>
-        <w:rPr>
-          <w:noProof/>
-        </w:rPr>
-        <w:instrText xml:space="preserve"> PAGEREF _Toc93940991 \h </w:instrText>
-      </w:r>
-      <w:r>
-        <w:rPr>
-          <w:noProof/>
-        </w:rPr>
-      </w:r>
-      <w:r>
-        <w:rPr>
-          <w:noProof/>
-        </w:rPr>
-        <w:fldChar w:fldCharType="separate"/>
-      </w:r>
-      <w:r>
-        <w:rPr>
-          <w:noProof/>
-        </w:rPr>
-        <w:t>15</w:t>
-      </w:r>
-      <w:r>
-        <w:rPr>
-          <w:noProof/>
-        </w:rPr>
-        <w:fldChar w:fldCharType="end"/>
-      </w:r>
+      <w:hyperlink w:anchor="_Toc94113520" w:history="1">
+        <w:r>
+          <w:rPr>
+            <w:rStyle w:val="Hyperlink"/>
+            <w:noProof/>
+          </w:rPr>
+          <w:t>Step 14:</w:t>
+        </w:r>
+        <w:r>
+          <w:rPr>
+            <w:noProof/>
+            <w:lang w:eastAsia="ja-JP"/>
+          </w:rPr>
+          <w:tab/>
+        </w:r>
+        <w:r>
+          <w:rPr>
+            <w:rStyle w:val="Hyperlink"/>
+            <w:noProof/>
+          </w:rPr>
+          <w:t>Vertical bleed resistor</w:t>
+        </w:r>
+        <w:r>
+          <w:rPr>
+            <w:noProof/>
+            <w:webHidden/>
+          </w:rPr>
+          <w:tab/>
+        </w:r>
+        <w:r>
+          <w:rPr>
+            <w:noProof/>
+            <w:webHidden/>
+          </w:rPr>
+          <w:fldChar w:fldCharType="begin"/>
+        </w:r>
+        <w:r>
+          <w:rPr>
+            <w:noProof/>
+            <w:webHidden/>
+          </w:rPr>
+          <w:instrText xml:space="preserve"> PAGEREF _Toc94113520 \h </w:instrText>
+        </w:r>
+        <w:r>
+          <w:rPr>
+            <w:noProof/>
+            <w:webHidden/>
+          </w:rPr>
+        </w:r>
+        <w:r>
+          <w:rPr>
+            <w:noProof/>
+            <w:webHidden/>
+          </w:rPr>
+          <w:fldChar w:fldCharType="separate"/>
+        </w:r>
+        <w:r>
+          <w:rPr>
+            <w:noProof/>
+            <w:webHidden/>
+          </w:rPr>
+          <w:t>15</w:t>
+        </w:r>
+        <w:r>
+          <w:rPr>
+            <w:noProof/>
+            <w:webHidden/>
+          </w:rPr>
+          <w:fldChar w:fldCharType="end"/>
+        </w:r>
+      </w:hyperlink>
     </w:p>
     <w:p>
       <w:pPr>
@@ -1532,67 +1684,77 @@
           <w:lang w:eastAsia="ja-JP"/>
         </w:rPr>
       </w:pPr>
-      <w:r>
-        <w:rPr>
-          <w:noProof/>
-          <w:color w:val="4F81BD" w:themeColor="accent1"/>
-        </w:rPr>
-        <w:t>Step 15:</w:t>
-      </w:r>
-      <w:r>
-        <w:rPr>
-          <w:noProof/>
-          <w:lang w:eastAsia="ja-JP"/>
-        </w:rPr>
-        <w:tab/>
-      </w:r>
-      <w:r>
-        <w:rPr>
-          <w:noProof/>
-        </w:rPr>
-        <w:t>FETs</w:t>
-      </w:r>
-      <w:r>
-        <w:rPr>
-          <w:noProof/>
-        </w:rPr>
-        <w:tab/>
-      </w:r>
-      <w:r>
-        <w:rPr>
-          <w:noProof/>
-        </w:rPr>
-        <w:fldChar w:fldCharType="begin"/>
-      </w:r>
-      <w:r>
-        <w:rPr>
-          <w:noProof/>
-        </w:rPr>
-        <w:instrText xml:space="preserve"> PAGEREF _Toc93940992 \h </w:instrText>
-      </w:r>
-      <w:r>
-        <w:rPr>
-          <w:noProof/>
-        </w:rPr>
-      </w:r>
-      <w:r>
-        <w:rPr>
-          <w:noProof/>
-        </w:rPr>
-        <w:fldChar w:fldCharType="separate"/>
-      </w:r>
-      <w:r>
-        <w:rPr>
-          <w:noProof/>
-        </w:rPr>
-        <w:t>16</w:t>
-      </w:r>
-      <w:r>
-        <w:rPr>
-          <w:noProof/>
-        </w:rPr>
-        <w:fldChar w:fldCharType="end"/>
-      </w:r>
+      <w:hyperlink w:anchor="_Toc94113521" w:history="1">
+        <w:r>
+          <w:rPr>
+            <w:rStyle w:val="Hyperlink"/>
+            <w:noProof/>
+          </w:rPr>
+          <w:t>Step 15:</w:t>
+        </w:r>
+        <w:r>
+          <w:rPr>
+            <w:noProof/>
+            <w:lang w:eastAsia="ja-JP"/>
+          </w:rPr>
+          <w:tab/>
+        </w:r>
+        <w:r>
+          <w:rPr>
+            <w:rStyle w:val="Hyperlink"/>
+            <w:noProof/>
+          </w:rPr>
+          <w:t>FETs</w:t>
+        </w:r>
+        <w:r>
+          <w:rPr>
+            <w:noProof/>
+            <w:webHidden/>
+          </w:rPr>
+          <w:tab/>
+        </w:r>
+        <w:r>
+          <w:rPr>
+            <w:noProof/>
+            <w:webHidden/>
+          </w:rPr>
+          <w:fldChar w:fldCharType="begin"/>
+        </w:r>
+        <w:r>
+          <w:rPr>
+            <w:noProof/>
+            <w:webHidden/>
+          </w:rPr>
+          <w:instrText xml:space="preserve"> PAGEREF _Toc94113521 \h </w:instrText>
+        </w:r>
+        <w:r>
+          <w:rPr>
+            <w:noProof/>
+            <w:webHidden/>
+          </w:rPr>
+        </w:r>
+        <w:r>
+          <w:rPr>
+            <w:noProof/>
+            <w:webHidden/>
+          </w:rPr>
+          <w:fldChar w:fldCharType="separate"/>
+        </w:r>
+        <w:r>
+          <w:rPr>
+            <w:noProof/>
+            <w:webHidden/>
+          </w:rPr>
+          <w:t>16</w:t>
+        </w:r>
+        <w:r>
+          <w:rPr>
+            <w:noProof/>
+            <w:webHidden/>
+          </w:rPr>
+          <w:fldChar w:fldCharType="end"/>
+        </w:r>
+      </w:hyperlink>
     </w:p>
     <w:p>
       <w:pPr>
@@ -1606,67 +1768,77 @@
           <w:lang w:eastAsia="ja-JP"/>
         </w:rPr>
       </w:pPr>
-      <w:r>
-        <w:rPr>
-          <w:noProof/>
-          <w:color w:val="4F81BD" w:themeColor="accent1"/>
-        </w:rPr>
-        <w:t>Step 16:</w:t>
-      </w:r>
-      <w:r>
-        <w:rPr>
-          <w:noProof/>
-          <w:lang w:eastAsia="ja-JP"/>
-        </w:rPr>
-        <w:tab/>
-      </w:r>
-      <w:r>
-        <w:rPr>
-          <w:noProof/>
-        </w:rPr>
-        <w:t>Load capacitors</w:t>
-      </w:r>
-      <w:r>
-        <w:rPr>
-          <w:noProof/>
-        </w:rPr>
-        <w:tab/>
-      </w:r>
-      <w:r>
-        <w:rPr>
-          <w:noProof/>
-        </w:rPr>
-        <w:fldChar w:fldCharType="begin"/>
-      </w:r>
-      <w:r>
-        <w:rPr>
-          <w:noProof/>
-        </w:rPr>
-        <w:instrText xml:space="preserve"> PAGEREF _Toc93940993 \h </w:instrText>
-      </w:r>
-      <w:r>
-        <w:rPr>
-          <w:noProof/>
-        </w:rPr>
-      </w:r>
-      <w:r>
-        <w:rPr>
-          <w:noProof/>
-        </w:rPr>
-        <w:fldChar w:fldCharType="separate"/>
-      </w:r>
-      <w:r>
-        <w:rPr>
-          <w:noProof/>
-        </w:rPr>
-        <w:t>16</w:t>
-      </w:r>
-      <w:r>
-        <w:rPr>
-          <w:noProof/>
-        </w:rPr>
-        <w:fldChar w:fldCharType="end"/>
-      </w:r>
+      <w:hyperlink w:anchor="_Toc94113522" w:history="1">
+        <w:r>
+          <w:rPr>
+            <w:rStyle w:val="Hyperlink"/>
+            <w:noProof/>
+          </w:rPr>
+          <w:t>Step 16:</w:t>
+        </w:r>
+        <w:r>
+          <w:rPr>
+            <w:noProof/>
+            <w:lang w:eastAsia="ja-JP"/>
+          </w:rPr>
+          <w:tab/>
+        </w:r>
+        <w:r>
+          <w:rPr>
+            <w:rStyle w:val="Hyperlink"/>
+            <w:noProof/>
+          </w:rPr>
+          <w:t>Load capacitors</w:t>
+        </w:r>
+        <w:r>
+          <w:rPr>
+            <w:noProof/>
+            <w:webHidden/>
+          </w:rPr>
+          <w:tab/>
+        </w:r>
+        <w:r>
+          <w:rPr>
+            <w:noProof/>
+            <w:webHidden/>
+          </w:rPr>
+          <w:fldChar w:fldCharType="begin"/>
+        </w:r>
+        <w:r>
+          <w:rPr>
+            <w:noProof/>
+            <w:webHidden/>
+          </w:rPr>
+          <w:instrText xml:space="preserve"> PAGEREF _Toc94113522 \h </w:instrText>
+        </w:r>
+        <w:r>
+          <w:rPr>
+            <w:noProof/>
+            <w:webHidden/>
+          </w:rPr>
+        </w:r>
+        <w:r>
+          <w:rPr>
+            <w:noProof/>
+            <w:webHidden/>
+          </w:rPr>
+          <w:fldChar w:fldCharType="separate"/>
+        </w:r>
+        <w:r>
+          <w:rPr>
+            <w:noProof/>
+            <w:webHidden/>
+          </w:rPr>
+          <w:t>16</w:t>
+        </w:r>
+        <w:r>
+          <w:rPr>
+            <w:noProof/>
+            <w:webHidden/>
+          </w:rPr>
+          <w:fldChar w:fldCharType="end"/>
+        </w:r>
+      </w:hyperlink>
     </w:p>
     <w:p>
       <w:pPr>
@@ -1680,67 +1852,77 @@
           <w:lang w:eastAsia="ja-JP"/>
         </w:rPr>
       </w:pPr>
-      <w:r>
-        <w:rPr>
-          <w:noProof/>
-          <w:color w:val="4F81BD" w:themeColor="accent1"/>
-        </w:rPr>
-        <w:t>Step 17:</w:t>
-      </w:r>
-      <w:r>
-        <w:rPr>
-          <w:noProof/>
-          <w:lang w:eastAsia="ja-JP"/>
-        </w:rPr>
-        <w:tab/>
-      </w:r>
-      <w:r>
-        <w:rPr>
-          <w:noProof/>
-        </w:rPr>
-        <w:t>Optionally clean flux residue from PCB</w:t>
-      </w:r>
-      <w:r>
-        <w:rPr>
-          <w:noProof/>
-        </w:rPr>
-        <w:tab/>
-      </w:r>
-      <w:r>
-        <w:rPr>
-          <w:noProof/>
-        </w:rPr>
-        <w:fldChar w:fldCharType="begin"/>
-      </w:r>
-      <w:r>
-        <w:rPr>
-          <w:noProof/>
-        </w:rPr>
-        <w:instrText xml:space="preserve"> PAGEREF _Toc93940994 \h </w:instrText>
-      </w:r>
-      <w:r>
-        <w:rPr>
-          <w:noProof/>
-        </w:rPr>
-      </w:r>
-      <w:r>
-        <w:rPr>
-          <w:noProof/>
-        </w:rPr>
-        <w:fldChar w:fldCharType="separate"/>
-      </w:r>
-      <w:r>
-        <w:rPr>
-          <w:noProof/>
-        </w:rPr>
-        <w:t>17</w:t>
-      </w:r>
-      <w:r>
-        <w:rPr>
-          <w:noProof/>
-        </w:rPr>
-        <w:fldChar w:fldCharType="end"/>
-      </w:r>
+      <w:hyperlink w:anchor="_Toc94113523" w:history="1">
+        <w:r>
+          <w:rPr>
+            <w:rStyle w:val="Hyperlink"/>
+            <w:noProof/>
+          </w:rPr>
+          <w:t>Step 17:</w:t>
+        </w:r>
+        <w:r>
+          <w:rPr>
+            <w:noProof/>
+            <w:lang w:eastAsia="ja-JP"/>
+          </w:rPr>
+          <w:tab/>
+        </w:r>
+        <w:r>
+          <w:rPr>
+            <w:rStyle w:val="Hyperlink"/>
+            <w:noProof/>
+          </w:rPr>
+          <w:t>Optionally clean flux residue from PCB</w:t>
+        </w:r>
+        <w:r>
+          <w:rPr>
+            <w:noProof/>
+            <w:webHidden/>
+          </w:rPr>
+          <w:tab/>
+        </w:r>
+        <w:r>
+          <w:rPr>
+            <w:noProof/>
+            <w:webHidden/>
+          </w:rPr>
+          <w:fldChar w:fldCharType="begin"/>
+        </w:r>
+        <w:r>
+          <w:rPr>
+            <w:noProof/>
+            <w:webHidden/>
+          </w:rPr>
+          <w:instrText xml:space="preserve"> PAGEREF _Toc94113523 \h </w:instrText>
+        </w:r>
+        <w:r>
+          <w:rPr>
+            <w:noProof/>
+            <w:webHidden/>
+          </w:rPr>
+        </w:r>
+        <w:r>
+          <w:rPr>
+            <w:noProof/>
+            <w:webHidden/>
+          </w:rPr>
+          <w:fldChar w:fldCharType="separate"/>
+        </w:r>
+        <w:r>
+          <w:rPr>
+            <w:noProof/>
+            <w:webHidden/>
+          </w:rPr>
+          <w:t>17</w:t>
+        </w:r>
+        <w:r>
+          <w:rPr>
+            <w:noProof/>
+            <w:webHidden/>
+          </w:rPr>
+          <w:fldChar w:fldCharType="end"/>
+        </w:r>
+      </w:hyperlink>
     </w:p>
     <w:p>
       <w:pPr>
@@ -1754,67 +1936,77 @@
           <w:lang w:eastAsia="ja-JP"/>
         </w:rPr>
       </w:pPr>
-      <w:r>
-        <w:rPr>
-          <w:noProof/>
-          <w:color w:val="4F81BD" w:themeColor="accent1"/>
-        </w:rPr>
-        <w:t>Step 18:</w:t>
-      </w:r>
-      <w:r>
-        <w:rPr>
-          <w:noProof/>
-          <w:lang w:eastAsia="ja-JP"/>
-        </w:rPr>
-        <w:tab/>
-      </w:r>
-      <w:r>
-        <w:rPr>
-          <w:noProof/>
-        </w:rPr>
-        <w:t>Check for shorts</w:t>
-      </w:r>
-      <w:r>
-        <w:rPr>
-          <w:noProof/>
-        </w:rPr>
-        <w:tab/>
-      </w:r>
-      <w:r>
-        <w:rPr>
-          <w:noProof/>
-        </w:rPr>
-        <w:fldChar w:fldCharType="begin"/>
-      </w:r>
-      <w:r>
-        <w:rPr>
-          <w:noProof/>
-        </w:rPr>
-        <w:instrText xml:space="preserve"> PAGEREF _Toc93940995 \h </w:instrText>
-      </w:r>
-      <w:r>
-        <w:rPr>
-          <w:noProof/>
-        </w:rPr>
-      </w:r>
-      <w:r>
-        <w:rPr>
-          <w:noProof/>
-        </w:rPr>
-        <w:fldChar w:fldCharType="separate"/>
-      </w:r>
-      <w:r>
-        <w:rPr>
-          <w:noProof/>
-        </w:rPr>
-        <w:t>18</w:t>
-      </w:r>
-      <w:r>
-        <w:rPr>
-          <w:noProof/>
-        </w:rPr>
-        <w:fldChar w:fldCharType="end"/>
-      </w:r>
+      <w:hyperlink w:anchor="_Toc94113524" w:history="1">
+        <w:r>
+          <w:rPr>
+            <w:rStyle w:val="Hyperlink"/>
+            <w:noProof/>
+          </w:rPr>
+          <w:t>Step 18:</w:t>
+        </w:r>
+        <w:r>
+          <w:rPr>
+            <w:noProof/>
+            <w:lang w:eastAsia="ja-JP"/>
+          </w:rPr>
+          <w:tab/>
+        </w:r>
+        <w:r>
+          <w:rPr>
+            <w:rStyle w:val="Hyperlink"/>
+            <w:noProof/>
+          </w:rPr>
+          <w:t>Check for shorts</w:t>
+        </w:r>
+        <w:r>
+          <w:rPr>
+            <w:noProof/>
+            <w:webHidden/>
+          </w:rPr>
+          <w:tab/>
+        </w:r>
+        <w:r>
+          <w:rPr>
+            <w:noProof/>
+            <w:webHidden/>
+          </w:rPr>
+          <w:fldChar w:fldCharType="begin"/>
+        </w:r>
+        <w:r>
+          <w:rPr>
+            <w:noProof/>
+            <w:webHidden/>
+          </w:rPr>
+          <w:instrText xml:space="preserve"> PAGEREF _Toc94113524 \h </w:instrText>
+        </w:r>
+        <w:r>
+          <w:rPr>
+            <w:noProof/>
+            <w:webHidden/>
+          </w:rPr>
+        </w:r>
+        <w:r>
+          <w:rPr>
+            <w:noProof/>
+            <w:webHidden/>
+          </w:rPr>
+          <w:fldChar w:fldCharType="separate"/>
+        </w:r>
+        <w:r>
+          <w:rPr>
+            <w:noProof/>
+            <w:webHidden/>
+          </w:rPr>
+          <w:t>17</w:t>
+        </w:r>
+        <w:r>
+          <w:rPr>
+            <w:noProof/>
+            <w:webHidden/>
+          </w:rPr>
+          <w:fldChar w:fldCharType="end"/>
+        </w:r>
+      </w:hyperlink>
     </w:p>
     <w:p>
       <w:pPr>
@@ -1828,67 +2020,77 @@
           <w:lang w:eastAsia="ja-JP"/>
         </w:rPr>
       </w:pPr>
-      <w:r>
-        <w:rPr>
-          <w:noProof/>
-          <w:color w:val="4F81BD" w:themeColor="accent1"/>
-        </w:rPr>
-        <w:t>Step 19:</w:t>
-      </w:r>
-      <w:r>
-        <w:rPr>
-          <w:noProof/>
-          <w:lang w:eastAsia="ja-JP"/>
-        </w:rPr>
-        <w:tab/>
-      </w:r>
-      <w:r>
-        <w:rPr>
-          <w:noProof/>
-        </w:rPr>
-        <w:t>Insert ICs</w:t>
-      </w:r>
-      <w:r>
-        <w:rPr>
-          <w:noProof/>
-        </w:rPr>
-        <w:tab/>
-      </w:r>
-      <w:r>
-        <w:rPr>
-          <w:noProof/>
-        </w:rPr>
-        <w:fldChar w:fldCharType="begin"/>
-      </w:r>
-      <w:r>
-        <w:rPr>
-          <w:noProof/>
-        </w:rPr>
-        <w:instrText xml:space="preserve"> PAGEREF _Toc93940996 \h </w:instrText>
-      </w:r>
-      <w:r>
-        <w:rPr>
-          <w:noProof/>
-        </w:rPr>
-      </w:r>
-      <w:r>
-        <w:rPr>
-          <w:noProof/>
-        </w:rPr>
-        <w:fldChar w:fldCharType="separate"/>
-      </w:r>
-      <w:r>
-        <w:rPr>
-          <w:noProof/>
-        </w:rPr>
-        <w:t>18</w:t>
-      </w:r>
-      <w:r>
-        <w:rPr>
-          <w:noProof/>
-        </w:rPr>
-        <w:fldChar w:fldCharType="end"/>
-      </w:r>
+      <w:hyperlink w:anchor="_Toc94113525" w:history="1">
+        <w:r>
+          <w:rPr>
+            <w:rStyle w:val="Hyperlink"/>
+            <w:noProof/>
+          </w:rPr>
+          <w:t>Step 19:</w:t>
+        </w:r>
+        <w:r>
+          <w:rPr>
+            <w:noProof/>
+            <w:lang w:eastAsia="ja-JP"/>
+          </w:rPr>
+          <w:tab/>
+        </w:r>
+        <w:r>
+          <w:rPr>
+            <w:rStyle w:val="Hyperlink"/>
+            <w:noProof/>
+          </w:rPr>
+          <w:t>Insert ICs</w:t>
+        </w:r>
+        <w:r>
+          <w:rPr>
+            <w:noProof/>
+            <w:webHidden/>
+          </w:rPr>
+          <w:tab/>
+        </w:r>
+        <w:r>
+          <w:rPr>
+            <w:noProof/>
+            <w:webHidden/>
+          </w:rPr>
+          <w:fldChar w:fldCharType="begin"/>
+        </w:r>
+        <w:r>
+          <w:rPr>
+            <w:noProof/>
+            <w:webHidden/>
+          </w:rPr>
+          <w:instrText xml:space="preserve"> PAGEREF _Toc94113525 \h </w:instrText>
+        </w:r>
+        <w:r>
+          <w:rPr>
+            <w:noProof/>
+            <w:webHidden/>
+          </w:rPr>
+        </w:r>
+        <w:r>
+          <w:rPr>
+            <w:noProof/>
+            <w:webHidden/>
+          </w:rPr>
+          <w:fldChar w:fldCharType="separate"/>
+        </w:r>
+        <w:r>
+          <w:rPr>
+            <w:noProof/>
+            <w:webHidden/>
+          </w:rPr>
+          <w:t>18</w:t>
+        </w:r>
+        <w:r>
+          <w:rPr>
+            <w:noProof/>
+            <w:webHidden/>
+          </w:rPr>
+          <w:fldChar w:fldCharType="end"/>
+        </w:r>
+      </w:hyperlink>
     </w:p>
     <w:p>
       <w:pPr>
@@ -1902,67 +2104,77 @@
           <w:lang w:eastAsia="ja-JP"/>
         </w:rPr>
       </w:pPr>
-      <w:r>
-        <w:rPr>
-          <w:noProof/>
-          <w:color w:val="4F81BD" w:themeColor="accent1"/>
-        </w:rPr>
-        <w:t>Step 20:</w:t>
-      </w:r>
-      <w:r>
-        <w:rPr>
-          <w:noProof/>
-          <w:lang w:eastAsia="ja-JP"/>
-        </w:rPr>
-        <w:tab/>
-      </w:r>
-      <w:r>
-        <w:rPr>
-          <w:noProof/>
-        </w:rPr>
-        <w:t>Prepare load circuit wires</w:t>
-      </w:r>
-      <w:r>
-        <w:rPr>
-          <w:noProof/>
-        </w:rPr>
-        <w:tab/>
-      </w:r>
-      <w:r>
-        <w:rPr>
-          <w:noProof/>
-        </w:rPr>
-        <w:fldChar w:fldCharType="begin"/>
-      </w:r>
-      <w:r>
-        <w:rPr>
-          <w:noProof/>
-        </w:rPr>
-        <w:instrText xml:space="preserve"> PAGEREF _Toc93940997 \h </w:instrText>
-      </w:r>
-      <w:r>
-        <w:rPr>
-          <w:noProof/>
-        </w:rPr>
-      </w:r>
-      <w:r>
-        <w:rPr>
-          <w:noProof/>
-        </w:rPr>
-        <w:fldChar w:fldCharType="separate"/>
-      </w:r>
-      <w:r>
-        <w:rPr>
-          <w:noProof/>
-        </w:rPr>
-        <w:t>19</w:t>
-      </w:r>
-      <w:r>
-        <w:rPr>
-          <w:noProof/>
-        </w:rPr>
-        <w:fldChar w:fldCharType="end"/>
-      </w:r>
+      <w:hyperlink w:anchor="_Toc94113526" w:history="1">
+        <w:r>
+          <w:rPr>
+            <w:rStyle w:val="Hyperlink"/>
+            <w:noProof/>
+          </w:rPr>
+          <w:t>Step 20:</w:t>
+        </w:r>
+        <w:r>
+          <w:rPr>
+            <w:noProof/>
+            <w:lang w:eastAsia="ja-JP"/>
+          </w:rPr>
+          <w:tab/>
+        </w:r>
+        <w:r>
+          <w:rPr>
+            <w:rStyle w:val="Hyperlink"/>
+            <w:noProof/>
+          </w:rPr>
+          <w:t>Prepare load circuit wires</w:t>
+        </w:r>
+        <w:r>
+          <w:rPr>
+            <w:noProof/>
+            <w:webHidden/>
+          </w:rPr>
+          <w:tab/>
+        </w:r>
+        <w:r>
+          <w:rPr>
+            <w:noProof/>
+            <w:webHidden/>
+          </w:rPr>
+          <w:fldChar w:fldCharType="begin"/>
+        </w:r>
+        <w:r>
+          <w:rPr>
+            <w:noProof/>
+            <w:webHidden/>
+          </w:rPr>
+          <w:instrText xml:space="preserve"> PAGEREF _Toc94113526 \h </w:instrText>
+        </w:r>
+        <w:r>
+          <w:rPr>
+            <w:noProof/>
+            <w:webHidden/>
+          </w:rPr>
+        </w:r>
+        <w:r>
+          <w:rPr>
+            <w:noProof/>
+            <w:webHidden/>
+          </w:rPr>
+          <w:fldChar w:fldCharType="separate"/>
+        </w:r>
+        <w:r>
+          <w:rPr>
+            <w:noProof/>
+            <w:webHidden/>
+          </w:rPr>
+          <w:t>18</w:t>
+        </w:r>
+        <w:r>
+          <w:rPr>
+            <w:noProof/>
+            <w:webHidden/>
+          </w:rPr>
+          <w:fldChar w:fldCharType="end"/>
+        </w:r>
+      </w:hyperlink>
     </w:p>
     <w:p>
       <w:pPr>
@@ -1976,67 +2188,77 @@
           <w:lang w:eastAsia="ja-JP"/>
         </w:rPr>
       </w:pPr>
-      <w:r>
-        <w:rPr>
-          <w:noProof/>
-          <w:color w:val="4F81BD" w:themeColor="accent1"/>
-        </w:rPr>
-        <w:t>Step 21:</w:t>
-      </w:r>
-      <w:r>
-        <w:rPr>
-          <w:noProof/>
-          <w:lang w:eastAsia="ja-JP"/>
-        </w:rPr>
-        <w:tab/>
-      </w:r>
-      <w:r>
-        <w:rPr>
-          <w:noProof/>
-        </w:rPr>
-        <w:t>Make load circuit connections</w:t>
-      </w:r>
-      <w:r>
-        <w:rPr>
-          <w:noProof/>
-        </w:rPr>
-        <w:tab/>
-      </w:r>
-      <w:r>
-        <w:rPr>
-          <w:noProof/>
-        </w:rPr>
-        <w:fldChar w:fldCharType="begin"/>
-      </w:r>
-      <w:r>
-        <w:rPr>
-          <w:noProof/>
-        </w:rPr>
-        <w:instrText xml:space="preserve"> PAGEREF _Toc93940998 \h </w:instrText>
-      </w:r>
-      <w:r>
-        <w:rPr>
-          <w:noProof/>
-        </w:rPr>
-      </w:r>
-      <w:r>
-        <w:rPr>
-          <w:noProof/>
-        </w:rPr>
-        <w:fldChar w:fldCharType="separate"/>
-      </w:r>
-      <w:r>
-        <w:rPr>
-          <w:noProof/>
-        </w:rPr>
-        <w:t>20</w:t>
-      </w:r>
-      <w:r>
-        <w:rPr>
-          <w:noProof/>
-        </w:rPr>
-        <w:fldChar w:fldCharType="end"/>
-      </w:r>
+      <w:hyperlink w:anchor="_Toc94113527" w:history="1">
+        <w:r>
+          <w:rPr>
+            <w:rStyle w:val="Hyperlink"/>
+            <w:noProof/>
+          </w:rPr>
+          <w:t>Step 21:</w:t>
+        </w:r>
+        <w:r>
+          <w:rPr>
+            <w:noProof/>
+            <w:lang w:eastAsia="ja-JP"/>
+          </w:rPr>
+          <w:tab/>
+        </w:r>
+        <w:r>
+          <w:rPr>
+            <w:rStyle w:val="Hyperlink"/>
+            <w:noProof/>
+          </w:rPr>
+          <w:t>Make load circuit connections</w:t>
+        </w:r>
+        <w:r>
+          <w:rPr>
+            <w:noProof/>
+            <w:webHidden/>
+          </w:rPr>
+          <w:tab/>
+        </w:r>
+        <w:r>
+          <w:rPr>
+            <w:noProof/>
+            <w:webHidden/>
+          </w:rPr>
+          <w:fldChar w:fldCharType="begin"/>
+        </w:r>
+        <w:r>
+          <w:rPr>
+            <w:noProof/>
+            <w:webHidden/>
+          </w:rPr>
+          <w:instrText xml:space="preserve"> PAGEREF _Toc94113527 \h </w:instrText>
+        </w:r>
+        <w:r>
+          <w:rPr>
+            <w:noProof/>
+            <w:webHidden/>
+          </w:rPr>
+        </w:r>
+        <w:r>
+          <w:rPr>
+            <w:noProof/>
+            <w:webHidden/>
+          </w:rPr>
+          <w:fldChar w:fldCharType="separate"/>
+        </w:r>
+        <w:r>
+          <w:rPr>
+            <w:noProof/>
+            <w:webHidden/>
+          </w:rPr>
+          <w:t>20</w:t>
+        </w:r>
+        <w:r>
+          <w:rPr>
+            <w:noProof/>
+            <w:webHidden/>
+          </w:rPr>
+          <w:fldChar w:fldCharType="end"/>
+        </w:r>
+      </w:hyperlink>
     </w:p>
     <w:p>
       <w:pPr>
@@ -2050,67 +2272,77 @@
           <w:lang w:eastAsia="ja-JP"/>
         </w:rPr>
       </w:pPr>
-      <w:r>
-        <w:rPr>
-          <w:noProof/>
-          <w:color w:val="4F81BD" w:themeColor="accent1"/>
-        </w:rPr>
-        <w:t>Step 22:</w:t>
-      </w:r>
-      <w:r>
-        <w:rPr>
-          <w:noProof/>
-          <w:lang w:eastAsia="ja-JP"/>
-        </w:rPr>
-        <w:tab/>
-      </w:r>
-      <w:r>
-        <w:rPr>
-          <w:noProof/>
-        </w:rPr>
-        <w:t>Check off-PCB connections</w:t>
-      </w:r>
-      <w:r>
-        <w:rPr>
-          <w:noProof/>
-        </w:rPr>
-        <w:tab/>
-      </w:r>
-      <w:r>
-        <w:rPr>
-          <w:noProof/>
-        </w:rPr>
-        <w:fldChar w:fldCharType="begin"/>
-      </w:r>
-      <w:r>
-        <w:rPr>
-          <w:noProof/>
-        </w:rPr>
-        <w:instrText xml:space="preserve"> PAGEREF _Toc93940999 \h </w:instrText>
-      </w:r>
-      <w:r>
-        <w:rPr>
-          <w:noProof/>
-        </w:rPr>
-      </w:r>
-      <w:r>
-        <w:rPr>
-          <w:noProof/>
-        </w:rPr>
-        <w:fldChar w:fldCharType="separate"/>
-      </w:r>
-      <w:r>
-        <w:rPr>
-          <w:noProof/>
-        </w:rPr>
-        <w:t>21</w:t>
-      </w:r>
-      <w:r>
-        <w:rPr>
-          <w:noProof/>
-        </w:rPr>
-        <w:fldChar w:fldCharType="end"/>
-      </w:r>
+      <w:hyperlink w:anchor="_Toc94113528" w:history="1">
+        <w:r>
+          <w:rPr>
+            <w:rStyle w:val="Hyperlink"/>
+            <w:noProof/>
+          </w:rPr>
+          <w:t>Step 22:</w:t>
+        </w:r>
+        <w:r>
+          <w:rPr>
+            <w:noProof/>
+            <w:lang w:eastAsia="ja-JP"/>
+          </w:rPr>
+          <w:tab/>
+        </w:r>
+        <w:r>
+          <w:rPr>
+            <w:rStyle w:val="Hyperlink"/>
+            <w:noProof/>
+          </w:rPr>
+          <w:t>Check off-PCB connections</w:t>
+        </w:r>
+        <w:r>
+          <w:rPr>
+            <w:noProof/>
+            <w:webHidden/>
+          </w:rPr>
+          <w:tab/>
+        </w:r>
+        <w:r>
+          <w:rPr>
+            <w:noProof/>
+            <w:webHidden/>
+          </w:rPr>
+          <w:fldChar w:fldCharType="begin"/>
+        </w:r>
+        <w:r>
+          <w:rPr>
+            <w:noProof/>
+            <w:webHidden/>
+          </w:rPr>
+          <w:instrText xml:space="preserve"> PAGEREF _Toc94113528 \h </w:instrText>
+        </w:r>
+        <w:r>
+          <w:rPr>
+            <w:noProof/>
+            <w:webHidden/>
+          </w:rPr>
+        </w:r>
+        <w:r>
+          <w:rPr>
+            <w:noProof/>
+            <w:webHidden/>
+          </w:rPr>
+          <w:fldChar w:fldCharType="separate"/>
+        </w:r>
+        <w:r>
+          <w:rPr>
+            <w:noProof/>
+            <w:webHidden/>
+          </w:rPr>
+          <w:t>21</w:t>
+        </w:r>
+        <w:r>
+          <w:rPr>
+            <w:noProof/>
+            <w:webHidden/>
+          </w:rPr>
+          <w:fldChar w:fldCharType="end"/>
+        </w:r>
+      </w:hyperlink>
     </w:p>
     <w:p>
       <w:pPr>
@@ -2124,67 +2356,77 @@
           <w:lang w:eastAsia="ja-JP"/>
         </w:rPr>
       </w:pPr>
-      <w:r>
-        <w:rPr>
-          <w:noProof/>
-          <w:color w:val="4F81BD" w:themeColor="accent1"/>
-        </w:rPr>
-        <w:t>Step 23:</w:t>
-      </w:r>
-      <w:r>
-        <w:rPr>
-          <w:noProof/>
-          <w:lang w:eastAsia="ja-JP"/>
-        </w:rPr>
-        <w:tab/>
-      </w:r>
-      <w:r>
-        <w:rPr>
-          <w:noProof/>
-        </w:rPr>
-        <w:t>Mate PCB with Arduino</w:t>
-      </w:r>
-      <w:r>
-        <w:rPr>
-          <w:noProof/>
-        </w:rPr>
-        <w:tab/>
-      </w:r>
-      <w:r>
-        <w:rPr>
-          <w:noProof/>
-        </w:rPr>
-        <w:fldChar w:fldCharType="begin"/>
-      </w:r>
-      <w:r>
-        <w:rPr>
-          <w:noProof/>
-        </w:rPr>
-        <w:instrText xml:space="preserve"> PAGEREF _Toc93941000 \h </w:instrText>
-      </w:r>
-      <w:r>
-        <w:rPr>
-          <w:noProof/>
-        </w:rPr>
-      </w:r>
-      <w:r>
-        <w:rPr>
-          <w:noProof/>
-        </w:rPr>
-        <w:fldChar w:fldCharType="separate"/>
-      </w:r>
-      <w:r>
-        <w:rPr>
-          <w:noProof/>
-        </w:rPr>
-        <w:t>21</w:t>
-      </w:r>
-      <w:r>
-        <w:rPr>
-          <w:noProof/>
-        </w:rPr>
-        <w:fldChar w:fldCharType="end"/>
-      </w:r>
+      <w:hyperlink w:anchor="_Toc94113529" w:history="1">
+        <w:r>
+          <w:rPr>
+            <w:rStyle w:val="Hyperlink"/>
+            <w:noProof/>
+          </w:rPr>
+          <w:t>Step 23:</w:t>
+        </w:r>
+        <w:r>
+          <w:rPr>
+            <w:noProof/>
+            <w:lang w:eastAsia="ja-JP"/>
+          </w:rPr>
+          <w:tab/>
+        </w:r>
+        <w:r>
+          <w:rPr>
+            <w:rStyle w:val="Hyperlink"/>
+            <w:noProof/>
+          </w:rPr>
+          <w:t>Mate PCB with Arduino</w:t>
+        </w:r>
+        <w:r>
+          <w:rPr>
+            <w:noProof/>
+            <w:webHidden/>
+          </w:rPr>
+          <w:tab/>
+        </w:r>
+        <w:r>
+          <w:rPr>
+            <w:noProof/>
+            <w:webHidden/>
+          </w:rPr>
+          <w:fldChar w:fldCharType="begin"/>
+        </w:r>
+        <w:r>
+          <w:rPr>
+            <w:noProof/>
+            <w:webHidden/>
+          </w:rPr>
+          <w:instrText xml:space="preserve"> PAGEREF _Toc94113529 \h </w:instrText>
+        </w:r>
+        <w:r>
+          <w:rPr>
+            <w:noProof/>
+            <w:webHidden/>
+          </w:rPr>
+        </w:r>
+        <w:r>
+          <w:rPr>
+            <w:noProof/>
+            <w:webHidden/>
+          </w:rPr>
+          <w:fldChar w:fldCharType="separate"/>
+        </w:r>
+        <w:r>
+          <w:rPr>
+            <w:noProof/>
+            <w:webHidden/>
+          </w:rPr>
+          <w:t>21</w:t>
+        </w:r>
+        <w:r>
+          <w:rPr>
+            <w:noProof/>
+            <w:webHidden/>
+          </w:rPr>
+          <w:fldChar w:fldCharType="end"/>
+        </w:r>
+      </w:hyperlink>
     </w:p>
     <w:p>
       <w:pPr>
@@ -2198,67 +2440,77 @@
           <w:lang w:eastAsia="ja-JP"/>
         </w:rPr>
       </w:pPr>
-      <w:r>
-        <w:rPr>
-          <w:noProof/>
-          <w:color w:val="4F81BD" w:themeColor="accent1"/>
-        </w:rPr>
-        <w:t>Step 24:</w:t>
-      </w:r>
-      <w:r>
-        <w:rPr>
-          <w:noProof/>
-          <w:lang w:eastAsia="ja-JP"/>
-        </w:rPr>
-        <w:tab/>
-      </w:r>
-      <w:r>
-        <w:rPr>
-          <w:noProof/>
-        </w:rPr>
-        <w:t>Smoke test</w:t>
-      </w:r>
-      <w:r>
-        <w:rPr>
-          <w:noProof/>
-        </w:rPr>
-        <w:tab/>
-      </w:r>
-      <w:r>
-        <w:rPr>
-          <w:noProof/>
-        </w:rPr>
-        <w:fldChar w:fldCharType="begin"/>
-      </w:r>
-      <w:r>
-        <w:rPr>
-          <w:noProof/>
-        </w:rPr>
-        <w:instrText xml:space="preserve"> PAGEREF _Toc93941001 \h </w:instrText>
-      </w:r>
-      <w:r>
-        <w:rPr>
-          <w:noProof/>
-        </w:rPr>
-      </w:r>
-      <w:r>
-        <w:rPr>
-          <w:noProof/>
-        </w:rPr>
-        <w:fldChar w:fldCharType="separate"/>
-      </w:r>
-      <w:r>
-        <w:rPr>
-          <w:noProof/>
-        </w:rPr>
-        <w:t>22</w:t>
-      </w:r>
-      <w:r>
-        <w:rPr>
-          <w:noProof/>
-        </w:rPr>
-        <w:fldChar w:fldCharType="end"/>
-      </w:r>
+      <w:hyperlink w:anchor="_Toc94113530" w:history="1">
+        <w:r>
+          <w:rPr>
+            <w:rStyle w:val="Hyperlink"/>
+            <w:noProof/>
+          </w:rPr>
+          <w:t>Step 24:</w:t>
+        </w:r>
+        <w:r>
+          <w:rPr>
+            <w:noProof/>
+            <w:lang w:eastAsia="ja-JP"/>
+          </w:rPr>
+          <w:tab/>
+        </w:r>
+        <w:r>
+          <w:rPr>
+            <w:rStyle w:val="Hyperlink"/>
+            <w:noProof/>
+          </w:rPr>
+          <w:t>Smoke test</w:t>
+        </w:r>
+        <w:r>
+          <w:rPr>
+            <w:noProof/>
+            <w:webHidden/>
+          </w:rPr>
+          <w:tab/>
+        </w:r>
+        <w:r>
+          <w:rPr>
+            <w:noProof/>
+            <w:webHidden/>
+          </w:rPr>
+          <w:fldChar w:fldCharType="begin"/>
+        </w:r>
+        <w:r>
+          <w:rPr>
+            <w:noProof/>
+            <w:webHidden/>
+          </w:rPr>
+          <w:instrText xml:space="preserve"> PAGEREF _Toc94113530 \h </w:instrText>
+        </w:r>
+        <w:r>
+          <w:rPr>
+            <w:noProof/>
+            <w:webHidden/>
+          </w:rPr>
+        </w:r>
+        <w:r>
+          <w:rPr>
+            <w:noProof/>
+            <w:webHidden/>
+          </w:rPr>
+          <w:fldChar w:fldCharType="separate"/>
+        </w:r>
+        <w:r>
+          <w:rPr>
+            <w:noProof/>
+            <w:webHidden/>
+          </w:rPr>
+          <w:t>22</w:t>
+        </w:r>
+        <w:r>
+          <w:rPr>
+            <w:noProof/>
+            <w:webHidden/>
+          </w:rPr>
+          <w:fldChar w:fldCharType="end"/>
+        </w:r>
+      </w:hyperlink>
     </w:p>
     <w:p>
       <w:pPr>
@@ -2272,67 +2524,77 @@
           <w:lang w:eastAsia="ja-JP"/>
         </w:rPr>
       </w:pPr>
-      <w:r>
-        <w:rPr>
-          <w:noProof/>
-          <w:color w:val="4F81BD" w:themeColor="accent1"/>
-        </w:rPr>
-        <w:t>Step 25:</w:t>
-      </w:r>
-      <w:r>
-        <w:rPr>
-          <w:noProof/>
-          <w:lang w:eastAsia="ja-JP"/>
-        </w:rPr>
-        <w:tab/>
-      </w:r>
-      <w:r>
-        <w:rPr>
-          <w:noProof/>
-        </w:rPr>
-        <w:t>Load Arduino sketch</w:t>
-      </w:r>
-      <w:r>
-        <w:rPr>
-          <w:noProof/>
-        </w:rPr>
-        <w:tab/>
-      </w:r>
-      <w:r>
-        <w:rPr>
-          <w:noProof/>
-        </w:rPr>
-        <w:fldChar w:fldCharType="begin"/>
-      </w:r>
-      <w:r>
-        <w:rPr>
-          <w:noProof/>
-        </w:rPr>
-        <w:instrText xml:space="preserve"> PAGEREF _Toc93941002 \h </w:instrText>
-      </w:r>
-      <w:r>
-        <w:rPr>
-          <w:noProof/>
-        </w:rPr>
-      </w:r>
-      <w:r>
-        <w:rPr>
-          <w:noProof/>
-        </w:rPr>
-        <w:fldChar w:fldCharType="separate"/>
-      </w:r>
-      <w:r>
-        <w:rPr>
-          <w:noProof/>
-        </w:rPr>
-        <w:t>22</w:t>
-      </w:r>
-      <w:r>
-        <w:rPr>
-          <w:noProof/>
-        </w:rPr>
-        <w:fldChar w:fldCharType="end"/>
-      </w:r>
+      <w:hyperlink w:anchor="_Toc94113531" w:history="1">
+        <w:r>
+          <w:rPr>
+            <w:rStyle w:val="Hyperlink"/>
+            <w:noProof/>
+          </w:rPr>
+          <w:t>Step 25:</w:t>
+        </w:r>
+        <w:r>
+          <w:rPr>
+            <w:noProof/>
+            <w:lang w:eastAsia="ja-JP"/>
+          </w:rPr>
+          <w:tab/>
+        </w:r>
+        <w:r>
+          <w:rPr>
+            <w:rStyle w:val="Hyperlink"/>
+            <w:noProof/>
+          </w:rPr>
+          <w:t>Load Arduino sketch</w:t>
+        </w:r>
+        <w:r>
+          <w:rPr>
+            <w:noProof/>
+            <w:webHidden/>
+          </w:rPr>
+          <w:tab/>
+        </w:r>
+        <w:r>
+          <w:rPr>
+            <w:noProof/>
+            <w:webHidden/>
+          </w:rPr>
+          <w:fldChar w:fldCharType="begin"/>
+        </w:r>
+        <w:r>
+          <w:rPr>
+            <w:noProof/>
+            <w:webHidden/>
+          </w:rPr>
+          <w:instrText xml:space="preserve"> PAGEREF _Toc94113531 \h </w:instrText>
+        </w:r>
+        <w:r>
+          <w:rPr>
+            <w:noProof/>
+            <w:webHidden/>
+          </w:rPr>
+        </w:r>
+        <w:r>
+          <w:rPr>
+            <w:noProof/>
+            <w:webHidden/>
+          </w:rPr>
+          <w:fldChar w:fldCharType="separate"/>
+        </w:r>
+        <w:r>
+          <w:rPr>
+            <w:noProof/>
+            <w:webHidden/>
+          </w:rPr>
+          <w:t>22</w:t>
+        </w:r>
+        <w:r>
+          <w:rPr>
+            <w:noProof/>
+            <w:webHidden/>
+          </w:rPr>
+          <w:fldChar w:fldCharType="end"/>
+        </w:r>
+      </w:hyperlink>
     </w:p>
     <w:p>
       <w:pPr>
@@ -2346,67 +2608,77 @@
           <w:lang w:eastAsia="ja-JP"/>
         </w:rPr>
       </w:pPr>
-      <w:r>
-        <w:rPr>
-          <w:noProof/>
-          <w:color w:val="4F81BD" w:themeColor="accent1"/>
-        </w:rPr>
-        <w:t>Step 26:</w:t>
-      </w:r>
-      <w:r>
-        <w:rPr>
-          <w:noProof/>
-          <w:lang w:eastAsia="ja-JP"/>
-        </w:rPr>
-        <w:tab/>
-      </w:r>
-      <w:r>
-        <w:rPr>
-          <w:noProof/>
-        </w:rPr>
-        <w:t>Connect via IV Swinger 2 app</w:t>
-      </w:r>
-      <w:r>
-        <w:rPr>
-          <w:noProof/>
-        </w:rPr>
-        <w:tab/>
-      </w:r>
-      <w:r>
-        <w:rPr>
-          <w:noProof/>
-        </w:rPr>
-        <w:fldChar w:fldCharType="begin"/>
-      </w:r>
-      <w:r>
-        <w:rPr>
-          <w:noProof/>
-        </w:rPr>
-        <w:instrText xml:space="preserve"> PAGEREF _Toc93941003 \h </w:instrText>
-      </w:r>
-      <w:r>
-        <w:rPr>
-          <w:noProof/>
-        </w:rPr>
-      </w:r>
-      <w:r>
-        <w:rPr>
-          <w:noProof/>
-        </w:rPr>
-        <w:fldChar w:fldCharType="separate"/>
-      </w:r>
-      <w:r>
-        <w:rPr>
-          <w:noProof/>
-        </w:rPr>
-        <w:t>23</w:t>
-      </w:r>
-      <w:r>
-        <w:rPr>
-          <w:noProof/>
-        </w:rPr>
-        <w:fldChar w:fldCharType="end"/>
-      </w:r>
+      <w:hyperlink w:anchor="_Toc94113532" w:history="1">
+        <w:r>
+          <w:rPr>
+            <w:rStyle w:val="Hyperlink"/>
+            <w:noProof/>
+          </w:rPr>
+          <w:t>Step 26:</w:t>
+        </w:r>
+        <w:r>
+          <w:rPr>
+            <w:noProof/>
+            <w:lang w:eastAsia="ja-JP"/>
+          </w:rPr>
+          <w:tab/>
+        </w:r>
+        <w:r>
+          <w:rPr>
+            <w:rStyle w:val="Hyperlink"/>
+            <w:noProof/>
+          </w:rPr>
+          <w:t>Connect via IV Swinger 2 app</w:t>
+        </w:r>
+        <w:r>
+          <w:rPr>
+            <w:noProof/>
+            <w:webHidden/>
+          </w:rPr>
+          <w:tab/>
+        </w:r>
+        <w:r>
+          <w:rPr>
+            <w:noProof/>
+            <w:webHidden/>
+          </w:rPr>
+          <w:fldChar w:fldCharType="begin"/>
+        </w:r>
+        <w:r>
+          <w:rPr>
+            <w:noProof/>
+            <w:webHidden/>
+          </w:rPr>
+          <w:instrText xml:space="preserve"> PAGEREF _Toc94113532 \h </w:instrText>
+        </w:r>
+        <w:r>
+          <w:rPr>
+            <w:noProof/>
+            <w:webHidden/>
+          </w:rPr>
+        </w:r>
+        <w:r>
+          <w:rPr>
+            <w:noProof/>
+            <w:webHidden/>
+          </w:rPr>
+          <w:fldChar w:fldCharType="separate"/>
+        </w:r>
+        <w:r>
+          <w:rPr>
+            <w:noProof/>
+            <w:webHidden/>
+          </w:rPr>
+          <w:t>23</w:t>
+        </w:r>
+        <w:r>
+          <w:rPr>
+            <w:noProof/>
+            <w:webHidden/>
+          </w:rPr>
+          <w:fldChar w:fldCharType="end"/>
+        </w:r>
+      </w:hyperlink>
     </w:p>
     <w:p>
       <w:pPr>
@@ -2420,67 +2692,77 @@
           <w:lang w:eastAsia="ja-JP"/>
         </w:rPr>
       </w:pPr>
-      <w:r>
-        <w:rPr>
-          <w:noProof/>
-          <w:color w:val="4F81BD" w:themeColor="accent1"/>
-        </w:rPr>
-        <w:t>Step 27:</w:t>
-      </w:r>
-      <w:r>
-        <w:rPr>
-          <w:noProof/>
-          <w:lang w:eastAsia="ja-JP"/>
-        </w:rPr>
-        <w:tab/>
-      </w:r>
-      <w:r>
-        <w:rPr>
-          <w:noProof/>
-        </w:rPr>
-        <w:t>Apply resistor calibration</w:t>
-      </w:r>
-      <w:r>
-        <w:rPr>
-          <w:noProof/>
-        </w:rPr>
-        <w:tab/>
-      </w:r>
-      <w:r>
-        <w:rPr>
-          <w:noProof/>
-        </w:rPr>
-        <w:fldChar w:fldCharType="begin"/>
-      </w:r>
-      <w:r>
-        <w:rPr>
-          <w:noProof/>
-        </w:rPr>
-        <w:instrText xml:space="preserve"> PAGEREF _Toc93941004 \h </w:instrText>
-      </w:r>
-      <w:r>
-        <w:rPr>
-          <w:noProof/>
-        </w:rPr>
-      </w:r>
-      <w:r>
-        <w:rPr>
-          <w:noProof/>
-        </w:rPr>
-        <w:fldChar w:fldCharType="separate"/>
-      </w:r>
-      <w:r>
-        <w:rPr>
-          <w:noProof/>
-        </w:rPr>
-        <w:t>24</w:t>
-      </w:r>
-      <w:r>
-        <w:rPr>
-          <w:noProof/>
-        </w:rPr>
-        <w:fldChar w:fldCharType="end"/>
-      </w:r>
+      <w:hyperlink w:anchor="_Toc94113533" w:history="1">
+        <w:r>
+          <w:rPr>
+            <w:rStyle w:val="Hyperlink"/>
+            <w:noProof/>
+          </w:rPr>
+          <w:t>Step 27:</w:t>
+        </w:r>
+        <w:r>
+          <w:rPr>
+            <w:noProof/>
+            <w:lang w:eastAsia="ja-JP"/>
+          </w:rPr>
+          <w:tab/>
+        </w:r>
+        <w:r>
+          <w:rPr>
+            <w:rStyle w:val="Hyperlink"/>
+            <w:noProof/>
+          </w:rPr>
+          <w:t>Apply resistor calibration</w:t>
+        </w:r>
+        <w:r>
+          <w:rPr>
+            <w:noProof/>
+            <w:webHidden/>
+          </w:rPr>
+          <w:tab/>
+        </w:r>
+        <w:r>
+          <w:rPr>
+            <w:noProof/>
+            <w:webHidden/>
+          </w:rPr>
+          <w:fldChar w:fldCharType="begin"/>
+        </w:r>
+        <w:r>
+          <w:rPr>
+            <w:noProof/>
+            <w:webHidden/>
+          </w:rPr>
+          <w:instrText xml:space="preserve"> PAGEREF _Toc94113533 \h </w:instrText>
+        </w:r>
+        <w:r>
+          <w:rPr>
+            <w:noProof/>
+            <w:webHidden/>
+          </w:rPr>
+        </w:r>
+        <w:r>
+          <w:rPr>
+            <w:noProof/>
+            <w:webHidden/>
+          </w:rPr>
+          <w:fldChar w:fldCharType="separate"/>
+        </w:r>
+        <w:r>
+          <w:rPr>
+            <w:noProof/>
+            <w:webHidden/>
+          </w:rPr>
+          <w:t>24</w:t>
+        </w:r>
+        <w:r>
+          <w:rPr>
+            <w:noProof/>
+            <w:webHidden/>
+          </w:rPr>
+          <w:fldChar w:fldCharType="end"/>
+        </w:r>
+      </w:hyperlink>
     </w:p>
     <w:p>
       <w:pPr>
@@ -2494,67 +2776,77 @@
           <w:lang w:eastAsia="ja-JP"/>
         </w:rPr>
       </w:pPr>
-      <w:r>
-        <w:rPr>
-          <w:noProof/>
-          <w:color w:val="4F81BD" w:themeColor="accent1"/>
-        </w:rPr>
-        <w:t>Step 28:</w:t>
-      </w:r>
-      <w:r>
-        <w:rPr>
-          <w:noProof/>
-          <w:lang w:eastAsia="ja-JP"/>
-        </w:rPr>
-        <w:tab/>
-      </w:r>
-      <w:r>
-        <w:rPr>
-          <w:noProof/>
-        </w:rPr>
-        <w:t>Sanity tests</w:t>
-      </w:r>
-      <w:r>
-        <w:rPr>
-          <w:noProof/>
-        </w:rPr>
-        <w:tab/>
-      </w:r>
-      <w:r>
-        <w:rPr>
-          <w:noProof/>
-        </w:rPr>
-        <w:fldChar w:fldCharType="begin"/>
-      </w:r>
-      <w:r>
-        <w:rPr>
-          <w:noProof/>
-        </w:rPr>
-        <w:instrText xml:space="preserve"> PAGEREF _Toc93941005 \h </w:instrText>
-      </w:r>
-      <w:r>
-        <w:rPr>
-          <w:noProof/>
-        </w:rPr>
-      </w:r>
-      <w:r>
-        <w:rPr>
-          <w:noProof/>
-        </w:rPr>
-        <w:fldChar w:fldCharType="separate"/>
-      </w:r>
-      <w:r>
-        <w:rPr>
-          <w:noProof/>
-        </w:rPr>
-        <w:t>24</w:t>
-      </w:r>
-      <w:r>
-        <w:rPr>
-          <w:noProof/>
-        </w:rPr>
-        <w:fldChar w:fldCharType="end"/>
-      </w:r>
+      <w:hyperlink w:anchor="_Toc94113534" w:history="1">
+        <w:r>
+          <w:rPr>
+            <w:rStyle w:val="Hyperlink"/>
+            <w:noProof/>
+          </w:rPr>
+          <w:t>Step 28:</w:t>
+        </w:r>
+        <w:r>
+          <w:rPr>
+            <w:noProof/>
+            <w:lang w:eastAsia="ja-JP"/>
+          </w:rPr>
+          <w:tab/>
+        </w:r>
+        <w:r>
+          <w:rPr>
+            <w:rStyle w:val="Hyperlink"/>
+            <w:noProof/>
+          </w:rPr>
+          <w:t>Sanity tests</w:t>
+        </w:r>
+        <w:r>
+          <w:rPr>
+            <w:noProof/>
+            <w:webHidden/>
+          </w:rPr>
+          <w:tab/>
+        </w:r>
+        <w:r>
+          <w:rPr>
+            <w:noProof/>
+            <w:webHidden/>
+          </w:rPr>
+          <w:fldChar w:fldCharType="begin"/>
+        </w:r>
+        <w:r>
+          <w:rPr>
+            <w:noProof/>
+            <w:webHidden/>
+          </w:rPr>
+          <w:instrText xml:space="preserve"> PAGEREF _Toc94113534 \h </w:instrText>
+        </w:r>
+        <w:r>
+          <w:rPr>
+            <w:noProof/>
+            <w:webHidden/>
+          </w:rPr>
+        </w:r>
+        <w:r>
+          <w:rPr>
+            <w:noProof/>
+            <w:webHidden/>
+          </w:rPr>
+          <w:fldChar w:fldCharType="separate"/>
+        </w:r>
+        <w:r>
+          <w:rPr>
+            <w:noProof/>
+            <w:webHidden/>
+          </w:rPr>
+          <w:t>24</w:t>
+        </w:r>
+        <w:r>
+          <w:rPr>
+            <w:noProof/>
+            <w:webHidden/>
+          </w:rPr>
+          <w:fldChar w:fldCharType="end"/>
+        </w:r>
+      </w:hyperlink>
     </w:p>
     <w:p>
       <w:pPr>
@@ -2568,67 +2860,77 @@
           <w:lang w:eastAsia="ja-JP"/>
         </w:rPr>
       </w:pPr>
-      <w:r>
-        <w:rPr>
-          <w:noProof/>
-          <w:color w:val="4F81BD" w:themeColor="accent1"/>
-        </w:rPr>
-        <w:t>Step 29:</w:t>
-      </w:r>
-      <w:r>
-        <w:rPr>
-          <w:noProof/>
-          <w:lang w:eastAsia="ja-JP"/>
-        </w:rPr>
-        <w:tab/>
-      </w:r>
-      <w:r>
-        <w:rPr>
-          <w:noProof/>
-        </w:rPr>
-        <w:t>Prepare for case and final assembly</w:t>
-      </w:r>
-      <w:r>
-        <w:rPr>
-          <w:noProof/>
-        </w:rPr>
-        <w:tab/>
-      </w:r>
-      <w:r>
-        <w:rPr>
-          <w:noProof/>
-        </w:rPr>
-        <w:fldChar w:fldCharType="begin"/>
-      </w:r>
-      <w:r>
-        <w:rPr>
-          <w:noProof/>
-        </w:rPr>
-        <w:instrText xml:space="preserve"> PAGEREF _Toc93941006 \h </w:instrText>
-      </w:r>
-      <w:r>
-        <w:rPr>
-          <w:noProof/>
-        </w:rPr>
-      </w:r>
-      <w:r>
-        <w:rPr>
-          <w:noProof/>
-        </w:rPr>
-        <w:fldChar w:fldCharType="separate"/>
-      </w:r>
-      <w:r>
-        <w:rPr>
-          <w:noProof/>
-        </w:rPr>
-        <w:t>25</w:t>
-      </w:r>
-      <w:r>
-        <w:rPr>
-          <w:noProof/>
-        </w:rPr>
-        <w:fldChar w:fldCharType="end"/>
-      </w:r>
+      <w:hyperlink w:anchor="_Toc94113535" w:history="1">
+        <w:r>
+          <w:rPr>
+            <w:rStyle w:val="Hyperlink"/>
+            <w:noProof/>
+          </w:rPr>
+          <w:t>Step 29:</w:t>
+        </w:r>
+        <w:r>
+          <w:rPr>
+            <w:noProof/>
+            <w:lang w:eastAsia="ja-JP"/>
+          </w:rPr>
+          <w:tab/>
+        </w:r>
+        <w:r>
+          <w:rPr>
+            <w:rStyle w:val="Hyperlink"/>
+            <w:noProof/>
+          </w:rPr>
+          <w:t>Prepare for case and final assembly</w:t>
+        </w:r>
+        <w:r>
+          <w:rPr>
+            <w:noProof/>
+            <w:webHidden/>
+          </w:rPr>
+          <w:tab/>
+        </w:r>
+        <w:r>
+          <w:rPr>
+            <w:noProof/>
+            <w:webHidden/>
+          </w:rPr>
+          <w:fldChar w:fldCharType="begin"/>
+        </w:r>
+        <w:r>
+          <w:rPr>
+            <w:noProof/>
+            <w:webHidden/>
+          </w:rPr>
+          <w:instrText xml:space="preserve"> PAGEREF _Toc94113535 \h </w:instrText>
+        </w:r>
+        <w:r>
+          <w:rPr>
+            <w:noProof/>
+            <w:webHidden/>
+          </w:rPr>
+        </w:r>
+        <w:r>
+          <w:rPr>
+            <w:noProof/>
+            <w:webHidden/>
+          </w:rPr>
+          <w:fldChar w:fldCharType="separate"/>
+        </w:r>
+        <w:r>
+          <w:rPr>
+            <w:noProof/>
+            <w:webHidden/>
+          </w:rPr>
+          <w:t>25</w:t>
+        </w:r>
+        <w:r>
+          <w:rPr>
+            <w:noProof/>
+            <w:webHidden/>
+          </w:rPr>
+          <w:fldChar w:fldCharType="end"/>
+        </w:r>
+      </w:hyperlink>
     </w:p>
     <w:p>
       <w:pPr>
@@ -2642,67 +2944,77 @@
           <w:lang w:eastAsia="ja-JP"/>
         </w:rPr>
       </w:pPr>
-      <w:r>
-        <w:rPr>
-          <w:noProof/>
-          <w:color w:val="4F81BD" w:themeColor="accent1"/>
-        </w:rPr>
-        <w:t>Step 30:</w:t>
-      </w:r>
-      <w:r>
-        <w:rPr>
-          <w:noProof/>
-          <w:lang w:eastAsia="ja-JP"/>
-        </w:rPr>
-        <w:tab/>
-      </w:r>
-      <w:r>
-        <w:rPr>
-          <w:noProof/>
-        </w:rPr>
-        <w:t>Mark holes for Arduino standoffs</w:t>
-      </w:r>
-      <w:r>
-        <w:rPr>
-          <w:noProof/>
-        </w:rPr>
-        <w:tab/>
-      </w:r>
-      <w:r>
-        <w:rPr>
-          <w:noProof/>
-        </w:rPr>
-        <w:fldChar w:fldCharType="begin"/>
-      </w:r>
-      <w:r>
-        <w:rPr>
-          <w:noProof/>
-        </w:rPr>
-        <w:instrText xml:space="preserve"> PAGEREF _Toc93941007 \h </w:instrText>
-      </w:r>
-      <w:r>
-        <w:rPr>
-          <w:noProof/>
-        </w:rPr>
-      </w:r>
-      <w:r>
-        <w:rPr>
-          <w:noProof/>
-        </w:rPr>
-        <w:fldChar w:fldCharType="separate"/>
-      </w:r>
-      <w:r>
-        <w:rPr>
-          <w:noProof/>
-        </w:rPr>
-        <w:t>26</w:t>
-      </w:r>
-      <w:r>
-        <w:rPr>
-          <w:noProof/>
-        </w:rPr>
-        <w:fldChar w:fldCharType="end"/>
-      </w:r>
+      <w:hyperlink w:anchor="_Toc94113536" w:history="1">
+        <w:r>
+          <w:rPr>
+            <w:rStyle w:val="Hyperlink"/>
+            <w:noProof/>
+          </w:rPr>
+          <w:t>Step 30:</w:t>
+        </w:r>
+        <w:r>
+          <w:rPr>
+            <w:noProof/>
+            <w:lang w:eastAsia="ja-JP"/>
+          </w:rPr>
+          <w:tab/>
+        </w:r>
+        <w:r>
+          <w:rPr>
+            <w:rStyle w:val="Hyperlink"/>
+            <w:noProof/>
+          </w:rPr>
+          <w:t>Mark holes for Arduino standoffs</w:t>
+        </w:r>
+        <w:r>
+          <w:rPr>
+            <w:noProof/>
+            <w:webHidden/>
+          </w:rPr>
+          <w:tab/>
+        </w:r>
+        <w:r>
+          <w:rPr>
+            <w:noProof/>
+            <w:webHidden/>
+          </w:rPr>
+          <w:fldChar w:fldCharType="begin"/>
+        </w:r>
+        <w:r>
+          <w:rPr>
+            <w:noProof/>
+            <w:webHidden/>
+          </w:rPr>
+          <w:instrText xml:space="preserve"> PAGEREF _Toc94113536 \h </w:instrText>
+        </w:r>
+        <w:r>
+          <w:rPr>
+            <w:noProof/>
+            <w:webHidden/>
+          </w:rPr>
+        </w:r>
+        <w:r>
+          <w:rPr>
+            <w:noProof/>
+            <w:webHidden/>
+          </w:rPr>
+          <w:fldChar w:fldCharType="separate"/>
+        </w:r>
+        <w:r>
+          <w:rPr>
+            <w:noProof/>
+            <w:webHidden/>
+          </w:rPr>
+          <w:t>26</w:t>
+        </w:r>
+        <w:r>
+          <w:rPr>
+            <w:noProof/>
+            <w:webHidden/>
+          </w:rPr>
+          <w:fldChar w:fldCharType="end"/>
+        </w:r>
+      </w:hyperlink>
     </w:p>
     <w:p>
       <w:pPr>
@@ -2716,67 +3028,77 @@
           <w:lang w:eastAsia="ja-JP"/>
         </w:rPr>
       </w:pPr>
-      <w:r>
-        <w:rPr>
-          <w:noProof/>
-          <w:color w:val="4F81BD" w:themeColor="accent1"/>
-        </w:rPr>
-        <w:t>Step 31:</w:t>
-      </w:r>
-      <w:r>
-        <w:rPr>
-          <w:noProof/>
-          <w:lang w:eastAsia="ja-JP"/>
-        </w:rPr>
-        <w:tab/>
-      </w:r>
-      <w:r>
-        <w:rPr>
-          <w:noProof/>
-        </w:rPr>
-        <w:t>Mark holes for binding posts</w:t>
-      </w:r>
-      <w:r>
-        <w:rPr>
-          <w:noProof/>
-        </w:rPr>
-        <w:tab/>
-      </w:r>
-      <w:r>
-        <w:rPr>
-          <w:noProof/>
-        </w:rPr>
-        <w:fldChar w:fldCharType="begin"/>
-      </w:r>
-      <w:r>
-        <w:rPr>
-          <w:noProof/>
-        </w:rPr>
-        <w:instrText xml:space="preserve"> PAGEREF _Toc93941008 \h </w:instrText>
-      </w:r>
-      <w:r>
-        <w:rPr>
-          <w:noProof/>
-        </w:rPr>
-      </w:r>
-      <w:r>
-        <w:rPr>
-          <w:noProof/>
-        </w:rPr>
-        <w:fldChar w:fldCharType="separate"/>
-      </w:r>
-      <w:r>
-        <w:rPr>
-          <w:noProof/>
-        </w:rPr>
-        <w:t>27</w:t>
-      </w:r>
-      <w:r>
-        <w:rPr>
-          <w:noProof/>
-        </w:rPr>
-        <w:fldChar w:fldCharType="end"/>
-      </w:r>
+      <w:hyperlink w:anchor="_Toc94113537" w:history="1">
+        <w:r>
+          <w:rPr>
+            <w:rStyle w:val="Hyperlink"/>
+            <w:noProof/>
+          </w:rPr>
+          <w:t>Step 31:</w:t>
+        </w:r>
+        <w:r>
+          <w:rPr>
+            <w:noProof/>
+            <w:lang w:eastAsia="ja-JP"/>
+          </w:rPr>
+          <w:tab/>
+        </w:r>
+        <w:r>
+          <w:rPr>
+            <w:rStyle w:val="Hyperlink"/>
+            <w:noProof/>
+          </w:rPr>
+          <w:t>Mark holes for binding posts</w:t>
+        </w:r>
+        <w:r>
+          <w:rPr>
+            <w:noProof/>
+            <w:webHidden/>
+          </w:rPr>
+          <w:tab/>
+        </w:r>
+        <w:r>
+          <w:rPr>
+            <w:noProof/>
+            <w:webHidden/>
+          </w:rPr>
+          <w:fldChar w:fldCharType="begin"/>
+        </w:r>
+        <w:r>
+          <w:rPr>
+            <w:noProof/>
+            <w:webHidden/>
+          </w:rPr>
+          <w:instrText xml:space="preserve"> PAGEREF _Toc94113537 \h </w:instrText>
+        </w:r>
+        <w:r>
+          <w:rPr>
+            <w:noProof/>
+            <w:webHidden/>
+          </w:rPr>
+        </w:r>
+        <w:r>
+          <w:rPr>
+            <w:noProof/>
+            <w:webHidden/>
+          </w:rPr>
+          <w:fldChar w:fldCharType="separate"/>
+        </w:r>
+        <w:r>
+          <w:rPr>
+            <w:noProof/>
+            <w:webHidden/>
+          </w:rPr>
+          <w:t>27</w:t>
+        </w:r>
+        <w:r>
+          <w:rPr>
+            <w:noProof/>
+            <w:webHidden/>
+          </w:rPr>
+          <w:fldChar w:fldCharType="end"/>
+        </w:r>
+      </w:hyperlink>
     </w:p>
     <w:p>
       <w:pPr>
@@ -2790,67 +3112,77 @@
           <w:lang w:eastAsia="ja-JP"/>
         </w:rPr>
       </w:pPr>
-      <w:r>
-        <w:rPr>
-          <w:noProof/>
-          <w:color w:val="4F81BD" w:themeColor="accent1"/>
-        </w:rPr>
-        <w:t>Step 32:</w:t>
-      </w:r>
-      <w:r>
-        <w:rPr>
-          <w:noProof/>
-          <w:lang w:eastAsia="ja-JP"/>
-        </w:rPr>
-        <w:tab/>
-      </w:r>
-      <w:r>
-        <w:rPr>
-          <w:noProof/>
-        </w:rPr>
-        <w:t>Drill marked holes</w:t>
-      </w:r>
-      <w:r>
-        <w:rPr>
-          <w:noProof/>
-        </w:rPr>
-        <w:tab/>
-      </w:r>
-      <w:r>
-        <w:rPr>
-          <w:noProof/>
-        </w:rPr>
-        <w:fldChar w:fldCharType="begin"/>
-      </w:r>
-      <w:r>
-        <w:rPr>
-          <w:noProof/>
-        </w:rPr>
-        <w:instrText xml:space="preserve"> PAGEREF _Toc93941009 \h </w:instrText>
-      </w:r>
-      <w:r>
-        <w:rPr>
-          <w:noProof/>
-        </w:rPr>
-      </w:r>
-      <w:r>
-        <w:rPr>
-          <w:noProof/>
-        </w:rPr>
-        <w:fldChar w:fldCharType="separate"/>
-      </w:r>
-      <w:r>
-        <w:rPr>
-          <w:noProof/>
-        </w:rPr>
-        <w:t>27</w:t>
-      </w:r>
-      <w:r>
-        <w:rPr>
-          <w:noProof/>
-        </w:rPr>
-        <w:fldChar w:fldCharType="end"/>
-      </w:r>
+      <w:hyperlink w:anchor="_Toc94113538" w:history="1">
+        <w:r>
+          <w:rPr>
+            <w:rStyle w:val="Hyperlink"/>
+            <w:noProof/>
+          </w:rPr>
+          <w:t>Step 32:</w:t>
+        </w:r>
+        <w:r>
+          <w:rPr>
+            <w:noProof/>
+            <w:lang w:eastAsia="ja-JP"/>
+          </w:rPr>
+          <w:tab/>
+        </w:r>
+        <w:r>
+          <w:rPr>
+            <w:rStyle w:val="Hyperlink"/>
+            <w:noProof/>
+          </w:rPr>
+          <w:t>Drill marked holes</w:t>
+        </w:r>
+        <w:r>
+          <w:rPr>
+            <w:noProof/>
+            <w:webHidden/>
+          </w:rPr>
+          <w:tab/>
+        </w:r>
+        <w:r>
+          <w:rPr>
+            <w:noProof/>
+            <w:webHidden/>
+          </w:rPr>
+          <w:fldChar w:fldCharType="begin"/>
+        </w:r>
+        <w:r>
+          <w:rPr>
+            <w:noProof/>
+            <w:webHidden/>
+          </w:rPr>
+          <w:instrText xml:space="preserve"> PAGEREF _Toc94113538 \h </w:instrText>
+        </w:r>
+        <w:r>
+          <w:rPr>
+            <w:noProof/>
+            <w:webHidden/>
+          </w:rPr>
+        </w:r>
+        <w:r>
+          <w:rPr>
+            <w:noProof/>
+            <w:webHidden/>
+          </w:rPr>
+          <w:fldChar w:fldCharType="separate"/>
+        </w:r>
+        <w:r>
+          <w:rPr>
+            <w:noProof/>
+            <w:webHidden/>
+          </w:rPr>
+          <w:t>27</w:t>
+        </w:r>
+        <w:r>
+          <w:rPr>
+            <w:noProof/>
+            <w:webHidden/>
+          </w:rPr>
+          <w:fldChar w:fldCharType="end"/>
+        </w:r>
+      </w:hyperlink>
     </w:p>
     <w:p>
       <w:pPr>
@@ -2864,67 +3196,77 @@
           <w:lang w:eastAsia="ja-JP"/>
         </w:rPr>
       </w:pPr>
-      <w:r>
-        <w:rPr>
-          <w:noProof/>
-          <w:color w:val="4F81BD" w:themeColor="accent1"/>
-        </w:rPr>
-        <w:t>Step 33:</w:t>
-      </w:r>
-      <w:r>
-        <w:rPr>
-          <w:noProof/>
-          <w:lang w:eastAsia="ja-JP"/>
-        </w:rPr>
-        <w:tab/>
-      </w:r>
-      <w:r>
-        <w:rPr>
-          <w:noProof/>
-        </w:rPr>
-        <w:t>Install binding posts</w:t>
-      </w:r>
-      <w:r>
-        <w:rPr>
-          <w:noProof/>
-        </w:rPr>
-        <w:tab/>
-      </w:r>
-      <w:r>
-        <w:rPr>
-          <w:noProof/>
-        </w:rPr>
-        <w:fldChar w:fldCharType="begin"/>
-      </w:r>
-      <w:r>
-        <w:rPr>
-          <w:noProof/>
-        </w:rPr>
-        <w:instrText xml:space="preserve"> PAGEREF _Toc93941010 \h </w:instrText>
-      </w:r>
-      <w:r>
-        <w:rPr>
-          <w:noProof/>
-        </w:rPr>
-      </w:r>
-      <w:r>
-        <w:rPr>
-          <w:noProof/>
-        </w:rPr>
-        <w:fldChar w:fldCharType="separate"/>
-      </w:r>
-      <w:r>
-        <w:rPr>
-          <w:noProof/>
-        </w:rPr>
-        <w:t>28</w:t>
-      </w:r>
-      <w:r>
-        <w:rPr>
-          <w:noProof/>
-        </w:rPr>
-        <w:fldChar w:fldCharType="end"/>
-      </w:r>
+      <w:hyperlink w:anchor="_Toc94113539" w:history="1">
+        <w:r>
+          <w:rPr>
+            <w:rStyle w:val="Hyperlink"/>
+            <w:noProof/>
+          </w:rPr>
+          <w:t>Step 33:</w:t>
+        </w:r>
+        <w:r>
+          <w:rPr>
+            <w:noProof/>
+            <w:lang w:eastAsia="ja-JP"/>
+          </w:rPr>
+          <w:tab/>
+        </w:r>
+        <w:r>
+          <w:rPr>
+            <w:rStyle w:val="Hyperlink"/>
+            <w:noProof/>
+          </w:rPr>
+          <w:t>Install binding posts</w:t>
+        </w:r>
+        <w:r>
+          <w:rPr>
+            <w:noProof/>
+            <w:webHidden/>
+          </w:rPr>
+          <w:tab/>
+        </w:r>
+        <w:r>
+          <w:rPr>
+            <w:noProof/>
+            <w:webHidden/>
+          </w:rPr>
+          <w:fldChar w:fldCharType="begin"/>
+        </w:r>
+        <w:r>
+          <w:rPr>
+            <w:noProof/>
+            <w:webHidden/>
+          </w:rPr>
+          <w:instrText xml:space="preserve"> PAGEREF _Toc94113539 \h </w:instrText>
+        </w:r>
+        <w:r>
+          <w:rPr>
+            <w:noProof/>
+            <w:webHidden/>
+          </w:rPr>
+        </w:r>
+        <w:r>
+          <w:rPr>
+            <w:noProof/>
+            <w:webHidden/>
+          </w:rPr>
+          <w:fldChar w:fldCharType="separate"/>
+        </w:r>
+        <w:r>
+          <w:rPr>
+            <w:noProof/>
+            <w:webHidden/>
+          </w:rPr>
+          <w:t>28</w:t>
+        </w:r>
+        <w:r>
+          <w:rPr>
+            <w:noProof/>
+            <w:webHidden/>
+          </w:rPr>
+          <w:fldChar w:fldCharType="end"/>
+        </w:r>
+      </w:hyperlink>
     </w:p>
     <w:p>
       <w:pPr>
@@ -2938,67 +3280,77 @@
           <w:lang w:eastAsia="ja-JP"/>
         </w:rPr>
       </w:pPr>
-      <w:r>
-        <w:rPr>
-          <w:noProof/>
-          <w:color w:val="4F81BD" w:themeColor="accent1"/>
-        </w:rPr>
-        <w:t>Step 34:</w:t>
-      </w:r>
-      <w:r>
-        <w:rPr>
-          <w:noProof/>
-          <w:lang w:eastAsia="ja-JP"/>
-        </w:rPr>
-        <w:tab/>
-      </w:r>
-      <w:r>
-        <w:rPr>
-          <w:noProof/>
-        </w:rPr>
-        <w:t>Install Arduino and PCB</w:t>
-      </w:r>
-      <w:r>
-        <w:rPr>
-          <w:noProof/>
-        </w:rPr>
-        <w:tab/>
-      </w:r>
-      <w:r>
-        <w:rPr>
-          <w:noProof/>
-        </w:rPr>
-        <w:fldChar w:fldCharType="begin"/>
-      </w:r>
-      <w:r>
-        <w:rPr>
-          <w:noProof/>
-        </w:rPr>
-        <w:instrText xml:space="preserve"> PAGEREF _Toc93941011 \h </w:instrText>
-      </w:r>
-      <w:r>
-        <w:rPr>
-          <w:noProof/>
-        </w:rPr>
-      </w:r>
-      <w:r>
-        <w:rPr>
-          <w:noProof/>
-        </w:rPr>
-        <w:fldChar w:fldCharType="separate"/>
-      </w:r>
-      <w:r>
-        <w:rPr>
-          <w:noProof/>
-        </w:rPr>
-        <w:t>29</w:t>
-      </w:r>
-      <w:r>
-        <w:rPr>
-          <w:noProof/>
-        </w:rPr>
-        <w:fldChar w:fldCharType="end"/>
-      </w:r>
+      <w:hyperlink w:anchor="_Toc94113540" w:history="1">
+        <w:r>
+          <w:rPr>
+            <w:rStyle w:val="Hyperlink"/>
+            <w:noProof/>
+          </w:rPr>
+          <w:t>Step 34:</w:t>
+        </w:r>
+        <w:r>
+          <w:rPr>
+            <w:noProof/>
+            <w:lang w:eastAsia="ja-JP"/>
+          </w:rPr>
+          <w:tab/>
+        </w:r>
+        <w:r>
+          <w:rPr>
+            <w:rStyle w:val="Hyperlink"/>
+            <w:noProof/>
+          </w:rPr>
+          <w:t>Install Arduino and PCB</w:t>
+        </w:r>
+        <w:r>
+          <w:rPr>
+            <w:noProof/>
+            <w:webHidden/>
+          </w:rPr>
+          <w:tab/>
+        </w:r>
+        <w:r>
+          <w:rPr>
+            <w:noProof/>
+            <w:webHidden/>
+          </w:rPr>
+          <w:fldChar w:fldCharType="begin"/>
+        </w:r>
+        <w:r>
+          <w:rPr>
+            <w:noProof/>
+            <w:webHidden/>
+          </w:rPr>
+          <w:instrText xml:space="preserve"> PAGEREF _Toc94113540 \h </w:instrText>
+        </w:r>
+        <w:r>
+          <w:rPr>
+            <w:noProof/>
+            <w:webHidden/>
+          </w:rPr>
+        </w:r>
+        <w:r>
+          <w:rPr>
+            <w:noProof/>
+            <w:webHidden/>
+          </w:rPr>
+          <w:fldChar w:fldCharType="separate"/>
+        </w:r>
+        <w:r>
+          <w:rPr>
+            <w:noProof/>
+            <w:webHidden/>
+          </w:rPr>
+          <w:t>29</w:t>
+        </w:r>
+        <w:r>
+          <w:rPr>
+            <w:noProof/>
+            <w:webHidden/>
+          </w:rPr>
+          <w:fldChar w:fldCharType="end"/>
+        </w:r>
+      </w:hyperlink>
     </w:p>
     <w:p>
       <w:pPr>
@@ -3012,67 +3364,77 @@
           <w:lang w:eastAsia="ja-JP"/>
         </w:rPr>
       </w:pPr>
-      <w:r>
-        <w:rPr>
-          <w:noProof/>
-          <w:color w:val="4F81BD" w:themeColor="accent1"/>
-        </w:rPr>
-        <w:t>Step 35:</w:t>
-      </w:r>
-      <w:r>
-        <w:rPr>
-          <w:noProof/>
-          <w:lang w:eastAsia="ja-JP"/>
-        </w:rPr>
-        <w:tab/>
-      </w:r>
-      <w:r>
-        <w:rPr>
-          <w:noProof/>
-        </w:rPr>
-        <w:t>Restore binding post connections</w:t>
-      </w:r>
-      <w:r>
-        <w:rPr>
-          <w:noProof/>
-        </w:rPr>
-        <w:tab/>
-      </w:r>
-      <w:r>
-        <w:rPr>
-          <w:noProof/>
-        </w:rPr>
-        <w:fldChar w:fldCharType="begin"/>
-      </w:r>
-      <w:r>
-        <w:rPr>
-          <w:noProof/>
-        </w:rPr>
-        <w:instrText xml:space="preserve"> PAGEREF _Toc93941012 \h </w:instrText>
-      </w:r>
-      <w:r>
-        <w:rPr>
-          <w:noProof/>
-        </w:rPr>
-      </w:r>
-      <w:r>
-        <w:rPr>
-          <w:noProof/>
-        </w:rPr>
-        <w:fldChar w:fldCharType="separate"/>
-      </w:r>
-      <w:r>
-        <w:rPr>
-          <w:noProof/>
-        </w:rPr>
-        <w:t>29</w:t>
-      </w:r>
-      <w:r>
-        <w:rPr>
-          <w:noProof/>
-        </w:rPr>
-        <w:fldChar w:fldCharType="end"/>
-      </w:r>
+      <w:hyperlink w:anchor="_Toc94113541" w:history="1">
+        <w:r>
+          <w:rPr>
+            <w:rStyle w:val="Hyperlink"/>
+            <w:noProof/>
+          </w:rPr>
+          <w:t>Step 35:</w:t>
+        </w:r>
+        <w:r>
+          <w:rPr>
+            <w:noProof/>
+            <w:lang w:eastAsia="ja-JP"/>
+          </w:rPr>
+          <w:tab/>
+        </w:r>
+        <w:r>
+          <w:rPr>
+            <w:rStyle w:val="Hyperlink"/>
+            <w:noProof/>
+          </w:rPr>
+          <w:t>Restore binding post connections</w:t>
+        </w:r>
+        <w:r>
+          <w:rPr>
+            <w:noProof/>
+            <w:webHidden/>
+          </w:rPr>
+          <w:tab/>
+        </w:r>
+        <w:r>
+          <w:rPr>
+            <w:noProof/>
+            <w:webHidden/>
+          </w:rPr>
+          <w:fldChar w:fldCharType="begin"/>
+        </w:r>
+        <w:r>
+          <w:rPr>
+            <w:noProof/>
+            <w:webHidden/>
+          </w:rPr>
+          <w:instrText xml:space="preserve"> PAGEREF _Toc94113541 \h </w:instrText>
+        </w:r>
+        <w:r>
+          <w:rPr>
+            <w:noProof/>
+            <w:webHidden/>
+          </w:rPr>
+        </w:r>
+        <w:r>
+          <w:rPr>
+            <w:noProof/>
+            <w:webHidden/>
+          </w:rPr>
+          <w:fldChar w:fldCharType="separate"/>
+        </w:r>
+        <w:r>
+          <w:rPr>
+            <w:noProof/>
+            <w:webHidden/>
+          </w:rPr>
+          <w:t>29</w:t>
+        </w:r>
+        <w:r>
+          <w:rPr>
+            <w:noProof/>
+            <w:webHidden/>
+          </w:rPr>
+          <w:fldChar w:fldCharType="end"/>
+        </w:r>
+      </w:hyperlink>
     </w:p>
     <w:p>
       <w:pPr>
@@ -3086,73 +3448,77 @@
           <w:lang w:eastAsia="ja-JP"/>
         </w:rPr>
       </w:pPr>
-      <w:r>
-        <w:rPr>
-          <w:noProof/>
-          <w:color w:val="4F81BD" w:themeColor="accent1"/>
-        </w:rPr>
-        <w:t>Step 36:</w:t>
-      </w:r>
-      <w:r>
-        <w:rPr>
-          <w:noProof/>
-          <w:lang w:eastAsia="ja-JP"/>
-        </w:rPr>
-        <w:tab/>
-      </w:r>
-      <w:r>
-        <w:rPr>
-          <w:noProof/>
-        </w:rPr>
-        <w:t>Drill USB connector hole</w:t>
-      </w:r>
-      <w:r>
-        <w:rPr>
-          <w:noProof/>
-        </w:rPr>
-        <w:tab/>
-      </w:r>
-      <w:r>
-        <w:rPr>
-          <w:noProof/>
-        </w:rPr>
-        <w:fldChar w:fldCharType="begin"/>
-      </w:r>
-      <w:r>
-        <w:rPr>
-          <w:noProof/>
-        </w:rPr>
-        <w:instrText xml:space="preserve"> PAGEREF _Toc93941013 \h </w:instrText>
-      </w:r>
-      <w:r>
-        <w:rPr>
-          <w:noProof/>
-        </w:rPr>
-      </w:r>
-      <w:r>
-        <w:rPr>
-          <w:noProof/>
-        </w:rPr>
-        <w:fldChar w:fldCharType="separate"/>
-      </w:r>
-      <w:r>
-        <w:rPr>
-          <w:noProof/>
-        </w:rPr>
-        <w:t>3</w:t>
-      </w:r>
-      <w:r>
-        <w:rPr>
-          <w:noProof/>
-        </w:rPr>
-        <w:t>0</w:t>
-      </w:r>
-      <w:r>
-        <w:rPr>
-          <w:noProof/>
-        </w:rPr>
-        <w:fldChar w:fldCharType="end"/>
-      </w:r>
+      <w:hyperlink w:anchor="_Toc94113542" w:history="1">
+        <w:r>
+          <w:rPr>
+            <w:rStyle w:val="Hyperlink"/>
+            <w:noProof/>
+          </w:rPr>
+          <w:t>Step 36:</w:t>
+        </w:r>
+        <w:r>
+          <w:rPr>
+            <w:noProof/>
+            <w:lang w:eastAsia="ja-JP"/>
+          </w:rPr>
+          <w:tab/>
+        </w:r>
+        <w:r>
+          <w:rPr>
+            <w:rStyle w:val="Hyperlink"/>
+            <w:noProof/>
+          </w:rPr>
+          <w:t>Drill USB connector hole</w:t>
+        </w:r>
+        <w:r>
+          <w:rPr>
+            <w:noProof/>
+            <w:webHidden/>
+          </w:rPr>
+          <w:tab/>
+        </w:r>
+        <w:r>
+          <w:rPr>
+            <w:noProof/>
+            <w:webHidden/>
+          </w:rPr>
+          <w:fldChar w:fldCharType="begin"/>
+        </w:r>
+        <w:r>
+          <w:rPr>
+            <w:noProof/>
+            <w:webHidden/>
+          </w:rPr>
+          <w:instrText xml:space="preserve"> PAGEREF _Toc94113542 \h </w:instrText>
+        </w:r>
+        <w:r>
+          <w:rPr>
+            <w:noProof/>
+            <w:webHidden/>
+          </w:rPr>
+        </w:r>
+        <w:r>
+          <w:rPr>
+            <w:noProof/>
+            <w:webHidden/>
+          </w:rPr>
+          <w:fldChar w:fldCharType="separate"/>
+        </w:r>
+        <w:r>
+          <w:rPr>
+            <w:noProof/>
+            <w:webHidden/>
+          </w:rPr>
+          <w:t>30</w:t>
+        </w:r>
+        <w:r>
+          <w:rPr>
+            <w:noProof/>
+            <w:webHidden/>
+          </w:rPr>
+          <w:fldChar w:fldCharType="end"/>
+        </w:r>
+      </w:hyperlink>
     </w:p>
     <w:p>
       <w:pPr>
@@ -3166,67 +3532,77 @@
           <w:lang w:eastAsia="ja-JP"/>
         </w:rPr>
       </w:pPr>
-      <w:r>
-        <w:rPr>
-          <w:noProof/>
-          <w:color w:val="4F81BD" w:themeColor="accent1"/>
-        </w:rPr>
-        <w:t>Step 37:</w:t>
-      </w:r>
-      <w:r>
-        <w:rPr>
-          <w:noProof/>
-          <w:lang w:eastAsia="ja-JP"/>
-        </w:rPr>
-        <w:tab/>
-      </w:r>
-      <w:r>
-        <w:rPr>
-          <w:noProof/>
-        </w:rPr>
-        <w:t>Make PV cables</w:t>
-      </w:r>
-      <w:r>
-        <w:rPr>
-          <w:noProof/>
-        </w:rPr>
-        <w:tab/>
-      </w:r>
-      <w:r>
-        <w:rPr>
-          <w:noProof/>
-        </w:rPr>
-        <w:fldChar w:fldCharType="begin"/>
-      </w:r>
-      <w:r>
-        <w:rPr>
-          <w:noProof/>
-        </w:rPr>
-        <w:instrText xml:space="preserve"> PAGEREF _Toc93941014 \h </w:instrText>
-      </w:r>
-      <w:r>
-        <w:rPr>
-          <w:noProof/>
-        </w:rPr>
-      </w:r>
-      <w:r>
-        <w:rPr>
-          <w:noProof/>
-        </w:rPr>
-        <w:fldChar w:fldCharType="separate"/>
-      </w:r>
-      <w:r>
-        <w:rPr>
-          <w:noProof/>
-        </w:rPr>
-        <w:t>31</w:t>
-      </w:r>
-      <w:r>
-        <w:rPr>
-          <w:noProof/>
-        </w:rPr>
-        <w:fldChar w:fldCharType="end"/>
-      </w:r>
+      <w:hyperlink w:anchor="_Toc94113543" w:history="1">
+        <w:r>
+          <w:rPr>
+            <w:rStyle w:val="Hyperlink"/>
+            <w:noProof/>
+          </w:rPr>
+          <w:t>Step 37:</w:t>
+        </w:r>
+        <w:r>
+          <w:rPr>
+            <w:noProof/>
+            <w:lang w:eastAsia="ja-JP"/>
+          </w:rPr>
+          <w:tab/>
+        </w:r>
+        <w:r>
+          <w:rPr>
+            <w:rStyle w:val="Hyperlink"/>
+            <w:noProof/>
+          </w:rPr>
+          <w:t>Make PV cables</w:t>
+        </w:r>
+        <w:r>
+          <w:rPr>
+            <w:noProof/>
+            <w:webHidden/>
+          </w:rPr>
+          <w:tab/>
+        </w:r>
+        <w:r>
+          <w:rPr>
+            <w:noProof/>
+            <w:webHidden/>
+          </w:rPr>
+          <w:fldChar w:fldCharType="begin"/>
+        </w:r>
+        <w:r>
+          <w:rPr>
+            <w:noProof/>
+            <w:webHidden/>
+          </w:rPr>
+          <w:instrText xml:space="preserve"> PAGEREF _Toc94113543 \h </w:instrText>
+        </w:r>
+        <w:r>
+          <w:rPr>
+            <w:noProof/>
+            <w:webHidden/>
+          </w:rPr>
+        </w:r>
+        <w:r>
+          <w:rPr>
+            <w:noProof/>
+            <w:webHidden/>
+          </w:rPr>
+          <w:fldChar w:fldCharType="separate"/>
+        </w:r>
+        <w:r>
+          <w:rPr>
+            <w:noProof/>
+            <w:webHidden/>
+          </w:rPr>
+          <w:t>31</w:t>
+        </w:r>
+        <w:r>
+          <w:rPr>
+            <w:noProof/>
+            <w:webHidden/>
+          </w:rPr>
+          <w:fldChar w:fldCharType="end"/>
+        </w:r>
+      </w:hyperlink>
     </w:p>
     <w:p>
       <w:pPr>
@@ -3240,100 +3616,81 @@
           <w:lang w:eastAsia="ja-JP"/>
         </w:rPr>
       </w:pPr>
-      <w:r>
-        <w:rPr>
-          <w:rFonts w:cs="Arial"/>
-          <w:noProof/>
-          <w:color w:val="4F81BD" w:themeColor="accent1"/>
-        </w:rPr>
-        <w:t>Step 38:</w:t>
-      </w:r>
-      <w:r>
-        <w:rPr>
-          <w:noProof/>
-          <w:lang w:eastAsia="ja-JP"/>
-        </w:rPr>
-        <w:tab/>
-      </w:r>
-      <w:r>
-        <w:rPr>
-          <w:noProof/>
-        </w:rPr>
-        <w:t>Final test</w:t>
-      </w:r>
-      <w:r>
-        <w:rPr>
-          <w:noProof/>
-        </w:rPr>
-        <w:tab/>
-      </w:r>
-      <w:r>
-        <w:rPr>
-          <w:noProof/>
-        </w:rPr>
-        <w:fldChar w:fldCharType="begin"/>
-      </w:r>
-      <w:r>
-        <w:rPr>
-          <w:noProof/>
-        </w:rPr>
-        <w:instrText xml:space="preserve"> PAGEREF _Toc93941015 \h </w:instrText>
-      </w:r>
-      <w:r>
-        <w:rPr>
-          <w:noProof/>
-        </w:rPr>
-      </w:r>
-      <w:r>
-        <w:rPr>
-          <w:noProof/>
-        </w:rPr>
-        <w:fldChar w:fldCharType="separate"/>
-      </w:r>
-      <w:r>
-        <w:rPr>
-          <w:noProof/>
-        </w:rPr>
-        <w:t>31</w:t>
-      </w:r>
-      <w:r>
-        <w:rPr>
-          <w:noProof/>
-        </w:rPr>
-        <w:fldChar w:fldCharType="end"/>
-      </w:r>
-    </w:p>
-    <w:p>
-      <w:pPr>
-        <w:rPr>
-          <w:rFonts w:asciiTheme="majorHAnsi" w:eastAsiaTheme="majorEastAsia" w:hAnsiTheme="majorHAnsi" w:cstheme="majorBidi"/>
-          <w:b/>
-          <w:bCs/>
-          <w:color w:val="345A8A" w:themeColor="accent1" w:themeShade="B5"/>
-          <w:sz w:val="32"/>
-          <w:szCs w:val="32"/>
-        </w:rPr>
-      </w:pPr>
-      <w:r>
-        <w:rPr>
-          <w:rFonts w:ascii="Courier" w:hAnsi="Courier"/>
-        </w:rPr>
-        <w:fldChar w:fldCharType="end"/>
-      </w:r>
-      <w:r>
-        <w:br w:type="page"/>
-      </w:r>
-    </w:p>
-    <w:p>
-      <w:pPr>
-        <w:rPr>
-          <w:b/>
-          <w:color w:val="4F81BD" w:themeColor="accent1"/>
-          <w:sz w:val="36"/>
-          <w:szCs w:val="36"/>
-        </w:rPr>
-      </w:pPr>
-      <w:r>
+      <w:hyperlink w:anchor="_Toc94113544" w:history="1">
+        <w:r>
+          <w:rPr>
+            <w:rStyle w:val="Hyperlink"/>
+            <w:rFonts w:cs="Arial"/>
+            <w:noProof/>
+          </w:rPr>
+          <w:t>Step 38:</w:t>
+        </w:r>
+        <w:r>
+          <w:rPr>
+            <w:noProof/>
+            <w:lang w:eastAsia="ja-JP"/>
+          </w:rPr>
+          <w:tab/>
+        </w:r>
+        <w:r>
+          <w:rPr>
+            <w:rStyle w:val="Hyperlink"/>
+            <w:noProof/>
+          </w:rPr>
+          <w:t>Final test</w:t>
+        </w:r>
+        <w:r>
+          <w:rPr>
+            <w:noProof/>
+            <w:webHidden/>
+          </w:rPr>
+          <w:tab/>
+        </w:r>
+        <w:r>
+          <w:rPr>
+            <w:noProof/>
+            <w:webHidden/>
+          </w:rPr>
+          <w:fldChar w:fldCharType="begin"/>
+        </w:r>
+        <w:r>
+          <w:rPr>
+            <w:noProof/>
+            <w:webHidden/>
+          </w:rPr>
+          <w:instrText xml:space="preserve"> PAGEREF _Toc94113544 \h </w:instrText>
+        </w:r>
+        <w:r>
+          <w:rPr>
+            <w:noProof/>
+            <w:webHidden/>
+          </w:rPr>
+        </w:r>
+        <w:r>
+          <w:rPr>
+            <w:noProof/>
+            <w:webHidden/>
+          </w:rPr>
+          <w:fldChar w:fldCharType="separate"/>
+        </w:r>
+        <w:r>
+          <w:rPr>
+            <w:noProof/>
+            <w:webHidden/>
+          </w:rPr>
+          <w:t>31</w:t>
+        </w:r>
+        <w:r>
+          <w:rPr>
+            <w:noProof/>
+            <w:webHidden/>
+          </w:rPr>
+          <w:fldChar w:fldCharType="end"/>
+        </w:r>
+      </w:hyperlink>
+    </w:p>
+    <w:p>
+      <w:pPr>
         <w:rPr>
           <w:rFonts w:asciiTheme="majorHAnsi" w:hAnsiTheme="majorHAnsi"/>
           <w:b/>
@@ -3341,6 +3698,43 @@
           <w:sz w:val="32"/>
           <w:szCs w:val="32"/>
         </w:rPr>
+        <w:sectPr>
+          <w:footerReference w:type="even" r:id="rId13"/>
+          <w:footerReference w:type="default" r:id="rId14"/>
+          <w:pgSz w:w="12240" w:h="15840"/>
+          <w:pgMar w:top="1440" w:right="1800" w:bottom="1440" w:left="1800" w:header="720" w:footer="720" w:gutter="0"/>
+          <w:cols w:space="720"/>
+          <w:docGrid w:linePitch="360"/>
+        </w:sectPr>
+      </w:pPr>
+      <w:r>
+        <w:rPr>
+          <w:rFonts w:asciiTheme="majorHAnsi" w:hAnsiTheme="majorHAnsi"/>
+          <w:b/>
+          <w:color w:val="4F81BD" w:themeColor="accent1"/>
+          <w:sz w:val="32"/>
+          <w:szCs w:val="32"/>
+        </w:rPr>
+        <w:fldChar w:fldCharType="end"/>
+      </w:r>
+    </w:p>
+    <w:p>
+      <w:pPr>
+        <w:rPr>
+          <w:b/>
+          <w:color w:val="4F81BD" w:themeColor="accent1"/>
+          <w:sz w:val="36"/>
+          <w:szCs w:val="36"/>
+        </w:rPr>
+      </w:pPr>
+      <w:r>
+        <w:rPr>
+          <w:rFonts w:asciiTheme="majorHAnsi" w:hAnsiTheme="majorHAnsi"/>
+          <w:b/>
+          <w:color w:val="4F81BD" w:themeColor="accent1"/>
+          <w:sz w:val="32"/>
+          <w:szCs w:val="32"/>
+        </w:rPr>
         <w:lastRenderedPageBreak/>
         <w:t>Intro</w:t>
       </w:r>
@@ -3400,7 +3794,7 @@
         </w:rPr>
         <w:t xml:space="preserve">These are the same instructions that are on </w:t>
       </w:r>
-      <w:hyperlink r:id="rId13" w:history="1">
+      <w:hyperlink r:id="rId15" w:history="1">
         <w:r>
           <w:rPr>
             <w:rStyle w:val="Hyperlink"/>
@@ -3447,7 +3841,7 @@
           <w:szCs w:val="20"/>
         </w:rPr>
       </w:pPr>
-      <w:hyperlink r:id="rId14" w:history="1">
+      <w:hyperlink r:id="rId16" w:history="1">
         <w:r>
           <w:rPr>
             <w:rStyle w:val="Hyperlink"/>
@@ -3490,6 +3884,7 @@
         <w:pStyle w:val="Heading1"/>
       </w:pPr>
       <w:bookmarkStart w:id="0" w:name="_Toc93940978"/>
+      <w:bookmarkStart w:id="1" w:name="_Toc94113507"/>
       <w:r>
         <w:lastRenderedPageBreak/>
         <w:t xml:space="preserve">Understand the </w:t>
@@ -3507,6 +3902,7 @@
         <w:t xml:space="preserve"> / Choose Variant</w:t>
       </w:r>
       <w:bookmarkEnd w:id="0"/>
+      <w:bookmarkEnd w:id="1"/>
       <w:r>
         <w:br/>
       </w:r>
@@ -3547,7 +3943,7 @@
           <w:szCs w:val="20"/>
         </w:rPr>
       </w:pPr>
-      <w:hyperlink r:id="rId15" w:history="1">
+      <w:hyperlink r:id="rId17" w:history="1">
         <w:r>
           <w:rPr>
             <w:rStyle w:val="Hyperlink"/>
@@ -3641,7 +4037,7 @@
           <w:szCs w:val="14"/>
         </w:rPr>
       </w:pPr>
-      <w:hyperlink r:id="rId16" w:history="1">
+      <w:hyperlink r:id="rId18" w:history="1">
         <w:r>
           <w:rPr>
             <w:rStyle w:val="Hyperlink"/>
@@ -3649,25 +4045,7 @@
             <w:sz w:val="13"/>
             <w:szCs w:val="14"/>
           </w:rPr>
-          <w:t>https://github.com/csatt/IV_Swinger/raw/master/PCB/IV_Swinger_2_fet_mod/PDF/IV_Swinger_2_f</w:t>
-        </w:r>
-        <w:r>
-          <w:rPr>
-            <w:rStyle w:val="Hyperlink"/>
-            <w:rFonts w:ascii="Courier" w:hAnsi="Courier" w:cs="Arial"/>
-            <w:sz w:val="13"/>
-            <w:szCs w:val="14"/>
-          </w:rPr>
-          <w:t>e</w:t>
-        </w:r>
-        <w:r>
-          <w:rPr>
-            <w:rStyle w:val="Hyperlink"/>
-            <w:rFonts w:ascii="Courier" w:hAnsi="Courier" w:cs="Arial"/>
-            <w:sz w:val="13"/>
-            <w:szCs w:val="14"/>
-          </w:rPr>
-          <w:t>t_mod_sch.pdf</w:t>
+          <w:t>https://github.com/csatt/IV_Swinger/raw/master/PCB/IV_Swinger_2_fet_mod/PDF/IV_Swinger_2_fet_mod_sch.pdf</w:t>
         </w:r>
       </w:hyperlink>
     </w:p>
@@ -3683,7 +4061,7 @@
           <w:u w:val="single"/>
         </w:rPr>
       </w:pPr>
-      <w:hyperlink r:id="rId17" w:history="1">
+      <w:hyperlink r:id="rId19" w:history="1">
         <w:r>
           <w:rPr>
             <w:rStyle w:val="Hyperlink"/>
@@ -3728,14 +4106,16 @@
       <w:pPr>
         <w:pStyle w:val="Heading1"/>
       </w:pPr>
-      <w:bookmarkStart w:id="1" w:name="_Toc93940979"/>
+      <w:bookmarkStart w:id="2" w:name="_Toc93940979"/>
+      <w:bookmarkStart w:id="3" w:name="_Toc94113508"/>
       <w:r>
         <w:t>Install s</w:t>
       </w:r>
       <w:r>
         <w:t>oftware</w:t>
       </w:r>
-      <w:bookmarkEnd w:id="1"/>
+      <w:bookmarkEnd w:id="2"/>
+      <w:bookmarkEnd w:id="3"/>
       <w:r>
         <w:rPr>
           <w:rFonts w:ascii="Courier" w:hAnsi="Courier"/>
@@ -3807,27 +4187,13 @@
         </w:rPr>
         <w:t xml:space="preserve">    </w:t>
       </w:r>
-      <w:hyperlink r:id="rId18" w:history="1">
+      <w:hyperlink r:id="rId20" w:history="1">
         <w:r>
           <w:rPr>
             <w:rStyle w:val="Hyperlink"/>
             <w:rFonts w:ascii="Courier" w:hAnsi="Courier"/>
           </w:rPr>
-          <w:t>https://www.arduino.cc/en/Main/So</w:t>
-        </w:r>
-        <w:r>
-          <w:rPr>
-            <w:rStyle w:val="Hyperlink"/>
-            <w:rFonts w:ascii="Courier" w:hAnsi="Courier"/>
-          </w:rPr>
-          <w:t>f</w:t>
-        </w:r>
-        <w:r>
-          <w:rPr>
-            <w:rStyle w:val="Hyperlink"/>
-            <w:rFonts w:ascii="Courier" w:hAnsi="Courier"/>
-          </w:rPr>
-          <w:t>tware</w:t>
+          <w:t>https://www.arduino.cc/en/Main/Software</w:t>
         </w:r>
       </w:hyperlink>
       <w:r>
@@ -3885,27 +4251,13 @@
         </w:rPr>
         <w:t xml:space="preserve"> </w:t>
       </w:r>
-      <w:hyperlink r:id="rId19" w:history="1">
+      <w:hyperlink r:id="rId21" w:history="1">
         <w:r>
           <w:rPr>
             <w:rStyle w:val="Hyperlink"/>
             <w:rFonts w:ascii="Courier" w:hAnsi="Courier"/>
           </w:rPr>
-          <w:t>https://github.com/csatt/IV_Swinger/</w:t>
-        </w:r>
-        <w:r>
-          <w:rPr>
-            <w:rStyle w:val="Hyperlink"/>
-            <w:rFonts w:ascii="Courier" w:hAnsi="Courier"/>
-          </w:rPr>
-          <w:t>r</w:t>
-        </w:r>
-        <w:r>
-          <w:rPr>
-            <w:rStyle w:val="Hyperlink"/>
-            <w:rFonts w:ascii="Courier" w:hAnsi="Courier"/>
-          </w:rPr>
-          <w:t>eleases</w:t>
+          <w:t>https://github.com/csatt/IV_Swinger/releases</w:t>
         </w:r>
       </w:hyperlink>
       <w:r>
@@ -3943,11 +4295,13 @@
       <w:pPr>
         <w:pStyle w:val="Heading1"/>
       </w:pPr>
-      <w:bookmarkStart w:id="2" w:name="_Toc93940980"/>
+      <w:bookmarkStart w:id="4" w:name="_Toc93940980"/>
+      <w:bookmarkStart w:id="5" w:name="_Toc94113509"/>
       <w:r>
         <w:t>Order PCB</w:t>
       </w:r>
-      <w:bookmarkEnd w:id="2"/>
+      <w:bookmarkEnd w:id="4"/>
+      <w:bookmarkEnd w:id="5"/>
     </w:p>
     <w:p>
       <w:pPr>
@@ -4005,160 +4359,104 @@
           <w:rFonts w:ascii="Courier" w:hAnsi="Courier"/>
         </w:rPr>
       </w:pPr>
-      <w:hyperlink r:id="rId20" w:history="1">
+      <w:hyperlink r:id="rId22" w:history="1">
         <w:r>
           <w:rPr>
             <w:rStyle w:val="Hyperlink"/>
             <w:rFonts w:ascii="Courier" w:hAnsi="Courier"/>
           </w:rPr>
-          <w:t>https://oshpa</w:t>
-        </w:r>
+          <w:t>https://oshpark.com</w:t>
+        </w:r>
+      </w:hyperlink>
+    </w:p>
+    <w:p>
+      <w:pPr>
+        <w:ind w:firstLine="720"/>
+        <w:rPr>
+          <w:rFonts w:ascii="Courier" w:hAnsi="Courier"/>
+        </w:rPr>
+      </w:pPr>
+      <w:r>
+        <w:rPr>
+          <w:rFonts w:ascii="Courier" w:hAnsi="Courier"/>
+        </w:rPr>
+        <w:t>Made in USA</w:t>
+      </w:r>
+    </w:p>
+    <w:p>
+      <w:pPr>
+        <w:ind w:firstLine="720"/>
+        <w:rPr>
+          <w:rFonts w:ascii="Courier" w:hAnsi="Courier"/>
+        </w:rPr>
+      </w:pPr>
+      <w:r>
+        <w:rPr>
+          <w:rFonts w:ascii="Courier" w:hAnsi="Courier"/>
+        </w:rPr>
+        <w:t>Cost: $25 for 3 PCBs (includes shipping)</w:t>
+      </w:r>
+    </w:p>
+    <w:p>
+      <w:pPr>
+        <w:ind w:firstLine="720"/>
+        <w:rPr>
+          <w:rFonts w:ascii="Courier" w:hAnsi="Courier"/>
+        </w:rPr>
+      </w:pPr>
+      <w:r>
+        <w:rPr>
+          <w:rFonts w:ascii="Courier" w:hAnsi="Courier"/>
+        </w:rPr>
+        <w:t>Time: &lt; 12 days to ship</w:t>
+      </w:r>
+    </w:p>
+    <w:p>
+      <w:pPr>
+        <w:ind w:firstLine="720"/>
+        <w:rPr>
+          <w:rFonts w:ascii="Courier" w:hAnsi="Courier"/>
+        </w:rPr>
+      </w:pPr>
+    </w:p>
+    <w:p>
+      <w:pPr>
+        <w:rPr>
+          <w:rFonts w:ascii="Courier" w:hAnsi="Courier"/>
+          <w:u w:val="single"/>
+        </w:rPr>
+      </w:pPr>
+      <w:proofErr w:type="spellStart"/>
+      <w:r>
+        <w:rPr>
+          <w:rFonts w:ascii="Courier" w:hAnsi="Courier"/>
+          <w:u w:val="single"/>
+        </w:rPr>
+        <w:t>PCBWay</w:t>
+      </w:r>
+      <w:proofErr w:type="spellEnd"/>
+      <w:r>
+        <w:rPr>
+          <w:rFonts w:ascii="Courier" w:hAnsi="Courier"/>
+          <w:u w:val="single"/>
+        </w:rPr>
+        <w:t>:</w:t>
+      </w:r>
+    </w:p>
+    <w:p>
+      <w:pPr>
+        <w:ind w:firstLine="720"/>
+        <w:rPr>
+          <w:rFonts w:ascii="Courier" w:hAnsi="Courier"/>
+        </w:rPr>
+      </w:pPr>
+      <w:hyperlink r:id="rId23" w:history="1">
         <w:r>
           <w:rPr>
             <w:rStyle w:val="Hyperlink"/>
             <w:rFonts w:ascii="Courier" w:hAnsi="Courier"/>
           </w:rPr>
-          <w:t>r</w:t>
-        </w:r>
-        <w:r>
-          <w:rPr>
-            <w:rStyle w:val="Hyperlink"/>
-            <w:rFonts w:ascii="Courier" w:hAnsi="Courier"/>
-          </w:rPr>
-          <w:t>k</w:t>
-        </w:r>
-        <w:r>
-          <w:rPr>
-            <w:rStyle w:val="Hyperlink"/>
-            <w:rFonts w:ascii="Courier" w:hAnsi="Courier"/>
-          </w:rPr>
-          <w:t>.</w:t>
-        </w:r>
-        <w:r>
-          <w:rPr>
-            <w:rStyle w:val="Hyperlink"/>
-            <w:rFonts w:ascii="Courier" w:hAnsi="Courier"/>
-          </w:rPr>
-          <w:t>com</w:t>
-        </w:r>
-      </w:hyperlink>
-    </w:p>
-    <w:p>
-      <w:pPr>
-        <w:ind w:firstLine="720"/>
-        <w:rPr>
-          <w:rFonts w:ascii="Courier" w:hAnsi="Courier"/>
-        </w:rPr>
-      </w:pPr>
-      <w:r>
-        <w:rPr>
-          <w:rFonts w:ascii="Courier" w:hAnsi="Courier"/>
-        </w:rPr>
-        <w:t>Made in USA</w:t>
-      </w:r>
-    </w:p>
-    <w:p>
-      <w:pPr>
-        <w:ind w:firstLine="720"/>
-        <w:rPr>
-          <w:rFonts w:ascii="Courier" w:hAnsi="Courier"/>
-        </w:rPr>
-      </w:pPr>
-      <w:r>
-        <w:rPr>
-          <w:rFonts w:ascii="Courier" w:hAnsi="Courier"/>
-        </w:rPr>
-        <w:t>Cost: $25 for 3 PCBs (includes shipping)</w:t>
-      </w:r>
-    </w:p>
-    <w:p>
-      <w:pPr>
-        <w:ind w:firstLine="720"/>
-        <w:rPr>
-          <w:rFonts w:ascii="Courier" w:hAnsi="Courier"/>
-        </w:rPr>
-      </w:pPr>
-      <w:r>
-        <w:rPr>
-          <w:rFonts w:ascii="Courier" w:hAnsi="Courier"/>
-        </w:rPr>
-        <w:t>Time: &lt; 12 days to ship</w:t>
-      </w:r>
-    </w:p>
-    <w:p>
-      <w:pPr>
-        <w:ind w:firstLine="720"/>
-        <w:rPr>
-          <w:rFonts w:ascii="Courier" w:hAnsi="Courier"/>
-        </w:rPr>
-      </w:pPr>
-    </w:p>
-    <w:p>
-      <w:pPr>
-        <w:rPr>
-          <w:rFonts w:ascii="Courier" w:hAnsi="Courier"/>
-          <w:u w:val="single"/>
-        </w:rPr>
-      </w:pPr>
-      <w:proofErr w:type="spellStart"/>
-      <w:r>
-        <w:rPr>
-          <w:rFonts w:ascii="Courier" w:hAnsi="Courier"/>
-          <w:u w:val="single"/>
-        </w:rPr>
-        <w:t>PCBWay</w:t>
-      </w:r>
-      <w:proofErr w:type="spellEnd"/>
-      <w:r>
-        <w:rPr>
-          <w:rFonts w:ascii="Courier" w:hAnsi="Courier"/>
-          <w:u w:val="single"/>
-        </w:rPr>
-        <w:t>:</w:t>
-      </w:r>
-    </w:p>
-    <w:p>
-      <w:pPr>
-        <w:ind w:firstLine="720"/>
-        <w:rPr>
-          <w:rFonts w:ascii="Courier" w:hAnsi="Courier"/>
-        </w:rPr>
-      </w:pPr>
-      <w:hyperlink r:id="rId21" w:history="1">
-        <w:r>
-          <w:rPr>
-            <w:rStyle w:val="Hyperlink"/>
-            <w:rFonts w:ascii="Courier" w:hAnsi="Courier"/>
-          </w:rPr>
-          <w:t>https://www.pc</w:t>
-        </w:r>
-        <w:r>
-          <w:rPr>
-            <w:rStyle w:val="Hyperlink"/>
-            <w:rFonts w:ascii="Courier" w:hAnsi="Courier"/>
-          </w:rPr>
-          <w:t>b</w:t>
-        </w:r>
-        <w:r>
-          <w:rPr>
-            <w:rStyle w:val="Hyperlink"/>
-            <w:rFonts w:ascii="Courier" w:hAnsi="Courier"/>
-          </w:rPr>
-          <w:t>way.</w:t>
-        </w:r>
-        <w:r>
-          <w:rPr>
-            <w:rStyle w:val="Hyperlink"/>
-            <w:rFonts w:ascii="Courier" w:hAnsi="Courier"/>
-          </w:rPr>
-          <w:t>c</w:t>
-        </w:r>
-        <w:r>
-          <w:rPr>
-            <w:rStyle w:val="Hyperlink"/>
-            <w:rFonts w:ascii="Courier" w:hAnsi="Courier"/>
-          </w:rPr>
-          <w:t>om</w:t>
+          <w:t>https://www.pcbway.com</w:t>
         </w:r>
       </w:hyperlink>
     </w:p>
@@ -4325,7 +4623,7 @@
           <w:szCs w:val="14"/>
         </w:rPr>
       </w:pPr>
-      <w:hyperlink r:id="rId22" w:history="1">
+      <w:hyperlink r:id="rId24" w:history="1">
         <w:r>
           <w:rPr>
             <w:rStyle w:val="Hyperlink"/>
@@ -4333,25 +4631,7 @@
             <w:sz w:val="13"/>
             <w:szCs w:val="14"/>
           </w:rPr>
-          <w:t>https://www.pcbway.com/project/shareproject/W112835ASP7_IV_Swinger_2_fet_mod</w:t>
-        </w:r>
-        <w:r>
-          <w:rPr>
-            <w:rStyle w:val="Hyperlink"/>
-            <w:rFonts w:ascii="Courier" w:hAnsi="Courier" w:cs="Times New Roman (Body CS)"/>
-            <w:sz w:val="13"/>
-            <w:szCs w:val="14"/>
-          </w:rPr>
-          <w:t>_</w:t>
-        </w:r>
-        <w:r>
-          <w:rPr>
-            <w:rStyle w:val="Hyperlink"/>
-            <w:rFonts w:ascii="Courier" w:hAnsi="Courier" w:cs="Times New Roman (Body CS)"/>
-            <w:sz w:val="13"/>
-            <w:szCs w:val="14"/>
-          </w:rPr>
-          <w:t>2021_10_25_1536_819e1ff4.html</w:t>
+          <w:t>https://www.pcbway.com/project/shareproject/W112835ASP7_IV_Swinger_2_fet_mod_2021_10_25_1536_819e1ff4.html</w:t>
         </w:r>
       </w:hyperlink>
     </w:p>
@@ -4372,7 +4652,7 @@
           <w:color w:val="FF0000"/>
         </w:rPr>
       </w:pPr>
-      <w:hyperlink r:id="rId23" w:history="1">
+      <w:hyperlink r:id="rId25" w:history="1">
         <w:r>
           <w:rPr>
             <w:rStyle w:val="Hyperlink"/>
@@ -4524,14 +4804,16 @@
           <w:szCs w:val="28"/>
         </w:rPr>
       </w:pPr>
-      <w:bookmarkStart w:id="3" w:name="_Toc93940981"/>
+      <w:bookmarkStart w:id="6" w:name="_Toc93940981"/>
+      <w:bookmarkStart w:id="7" w:name="_Toc94113510"/>
       <w:r>
         <w:t xml:space="preserve">Buy </w:t>
       </w:r>
       <w:r>
         <w:t>other parts</w:t>
       </w:r>
-      <w:bookmarkEnd w:id="3"/>
+      <w:bookmarkEnd w:id="6"/>
+      <w:bookmarkEnd w:id="7"/>
       <w:r>
         <w:br/>
       </w:r>
@@ -4608,27 +4890,13 @@
           <w:rFonts w:ascii="Courier" w:hAnsi="Courier" w:cs="Arial"/>
         </w:rPr>
       </w:pPr>
-      <w:hyperlink r:id="rId24" w:history="1">
+      <w:hyperlink r:id="rId26" w:history="1">
         <w:r>
           <w:rPr>
             <w:rStyle w:val="Hyperlink"/>
             <w:rFonts w:ascii="Courier" w:hAnsi="Courier" w:cs="Arial"/>
           </w:rPr>
-          <w:t>https://github</w:t>
-        </w:r>
-        <w:r>
-          <w:rPr>
-            <w:rStyle w:val="Hyperlink"/>
-            <w:rFonts w:ascii="Courier" w:hAnsi="Courier" w:cs="Arial"/>
-          </w:rPr>
-          <w:t>.</w:t>
-        </w:r>
-        <w:r>
-          <w:rPr>
-            <w:rStyle w:val="Hyperlink"/>
-            <w:rFonts w:ascii="Courier" w:hAnsi="Courier" w:cs="Arial"/>
-          </w:rPr>
-          <w:t>com/csatt/IV_Swinger/raw/master/PCB/BOM/fet_mod_BOM.pdf</w:t>
+          <w:t>https://github.com/csatt/IV_Swinger/raw/master/PCB/BOM/fet_mod_BOM.pdf</w:t>
         </w:r>
       </w:hyperlink>
     </w:p>
@@ -4828,7 +5096,7 @@
           <w:szCs w:val="15"/>
         </w:rPr>
       </w:pPr>
-      <w:hyperlink r:id="rId25" w:history="1">
+      <w:hyperlink r:id="rId27" w:history="1">
         <w:r>
           <w:rPr>
             <w:rStyle w:val="Hyperlink"/>
@@ -4836,25 +5104,7 @@
             <w:sz w:val="15"/>
             <w:szCs w:val="15"/>
           </w:rPr>
-          <w:t>https://github.com/csatt/IV_Swinger/raw/m</w:t>
-        </w:r>
-        <w:r>
-          <w:rPr>
-            <w:rStyle w:val="Hyperlink"/>
-            <w:rFonts w:ascii="Courier" w:hAnsi="Courier" w:cs="Arial"/>
-            <w:sz w:val="15"/>
-            <w:szCs w:val="15"/>
-          </w:rPr>
-          <w:t>a</w:t>
-        </w:r>
-        <w:r>
-          <w:rPr>
-            <w:rStyle w:val="Hyperlink"/>
-            <w:rFonts w:ascii="Courier" w:hAnsi="Courier" w:cs="Arial"/>
-            <w:sz w:val="15"/>
-            <w:szCs w:val="15"/>
-          </w:rPr>
-          <w:t>ster/PCB/BOM/DigiKeyMouser/fet_mod_DigiKey_Mouser.csv</w:t>
+          <w:t>https://github.com/csatt/IV_Swinger/raw/master/PCB/BOM/DigiKeyMouser/fet_mod_DigiKey_Mouser.csv</w:t>
         </w:r>
       </w:hyperlink>
     </w:p>
@@ -4868,7 +5118,7 @@
           <w:szCs w:val="24"/>
         </w:rPr>
       </w:pPr>
-      <w:hyperlink r:id="rId26" w:history="1">
+      <w:hyperlink r:id="rId28" w:history="1">
         <w:r>
           <w:rPr>
             <w:rStyle w:val="Hyperlink"/>
@@ -4929,7 +5179,7 @@
         <w:br/>
         <w:t xml:space="preserve">        </w:t>
       </w:r>
-      <w:hyperlink r:id="rId27" w:history="1">
+      <w:hyperlink r:id="rId29" w:history="1">
         <w:r>
           <w:rPr>
             <w:rStyle w:val="Hyperlink"/>
@@ -4969,14 +5219,16 @@
           <w:u w:val="single"/>
         </w:rPr>
       </w:pPr>
-      <w:bookmarkStart w:id="4" w:name="_Toc93940982"/>
+      <w:bookmarkStart w:id="8" w:name="_Toc93940982"/>
+      <w:bookmarkStart w:id="9" w:name="_Toc94113511"/>
       <w:r>
         <w:t>Gather / buy t</w:t>
       </w:r>
       <w:r>
         <w:t>ools</w:t>
       </w:r>
-      <w:bookmarkEnd w:id="4"/>
+      <w:bookmarkEnd w:id="8"/>
+      <w:bookmarkEnd w:id="9"/>
     </w:p>
     <w:p/>
     <w:p>
@@ -5516,11 +5768,13 @@
       <w:pPr>
         <w:pStyle w:val="Heading1"/>
       </w:pPr>
-      <w:bookmarkStart w:id="5" w:name="_Toc93940983"/>
+      <w:bookmarkStart w:id="10" w:name="_Toc93940983"/>
+      <w:bookmarkStart w:id="11" w:name="_Toc94113512"/>
       <w:r>
         <w:t>Prepare for Soldering</w:t>
       </w:r>
-      <w:bookmarkEnd w:id="5"/>
+      <w:bookmarkEnd w:id="10"/>
+      <w:bookmarkEnd w:id="11"/>
       <w:r>
         <w:br/>
       </w:r>
@@ -5611,7 +5865,7 @@
           <w:szCs w:val="16"/>
         </w:rPr>
       </w:pPr>
-      <w:hyperlink r:id="rId28" w:history="1">
+      <w:hyperlink r:id="rId30" w:history="1">
         <w:r>
           <w:rPr>
             <w:rStyle w:val="Hyperlink"/>
@@ -5619,25 +5873,7 @@
             <w:sz w:val="16"/>
             <w:szCs w:val="16"/>
           </w:rPr>
-          <w:t>https://learn.adafruit.com/adafruit</w:t>
-        </w:r>
-        <w:r>
-          <w:rPr>
-            <w:rStyle w:val="Hyperlink"/>
-            <w:rFonts w:ascii="Courier" w:hAnsi="Courier"/>
-            <w:sz w:val="16"/>
-            <w:szCs w:val="16"/>
-          </w:rPr>
-          <w:t>-</w:t>
-        </w:r>
-        <w:r>
-          <w:rPr>
-            <w:rStyle w:val="Hyperlink"/>
-            <w:rFonts w:ascii="Courier" w:hAnsi="Courier"/>
-            <w:sz w:val="16"/>
-            <w:szCs w:val="16"/>
-          </w:rPr>
-          <w:t>guide-excellent-soldering/common-problems</w:t>
+          <w:t>https://learn.adafruit.com/adafruit-guide-excellent-soldering/common-problems</w:t>
         </w:r>
       </w:hyperlink>
     </w:p>
@@ -5719,12 +5955,6 @@
         <w:lastRenderedPageBreak/>
         <w:t>I highly recommend using 63/37 0.031” (or 0.8mm) rosin core solder. Yes, it is 37% lead, but it is not a health risk for you (really), and environmentally insignificant when used by hobbyists. You’ll solder like a pro.</w:t>
       </w:r>
-      <w:r>
-        <w:rPr>
-          <w:rFonts w:ascii="Courier" w:hAnsi="Courier"/>
-        </w:rPr>
-        <w:br/>
-      </w:r>
     </w:p>
     <w:p>
       <w:pPr>
@@ -5736,15 +5966,17 @@
           <w:szCs w:val="24"/>
         </w:rPr>
       </w:pPr>
-      <w:bookmarkStart w:id="6" w:name="_Ref409342829"/>
-      <w:bookmarkStart w:id="7" w:name="_Ref409342846"/>
-      <w:bookmarkStart w:id="8" w:name="_Toc93940984"/>
+      <w:bookmarkStart w:id="12" w:name="_Ref409342829"/>
+      <w:bookmarkStart w:id="13" w:name="_Ref409342846"/>
+      <w:bookmarkStart w:id="14" w:name="_Toc93940984"/>
+      <w:bookmarkStart w:id="15" w:name="_Toc94113513"/>
       <w:r>
         <w:t>1/4W resistors</w:t>
       </w:r>
-      <w:bookmarkEnd w:id="6"/>
-      <w:bookmarkEnd w:id="7"/>
-      <w:bookmarkEnd w:id="8"/>
+      <w:bookmarkEnd w:id="12"/>
+      <w:bookmarkEnd w:id="13"/>
+      <w:bookmarkEnd w:id="14"/>
+      <w:bookmarkEnd w:id="15"/>
       <w:r>
         <w:br/>
       </w:r>
@@ -6625,45 +6857,45 @@
         <w:rPr>
           <w:rFonts w:ascii="Courier" w:hAnsi="Courier"/>
         </w:rPr>
+        <w:t xml:space="preserve">Trim all </w:t>
+      </w:r>
+      <w:r>
+        <w:rPr>
+          <w:rFonts w:ascii="Courier" w:hAnsi="Courier"/>
+        </w:rPr>
+        <w:t>leads</w:t>
+      </w:r>
+      <w:r>
+        <w:rPr>
+          <w:rFonts w:ascii="Courier" w:hAnsi="Courier"/>
+        </w:rPr>
+        <w:t xml:space="preserve"> _______</w:t>
+      </w:r>
+      <w:r>
+        <w:rPr>
+          <w:rFonts w:ascii="Courier" w:hAnsi="Courier"/>
+        </w:rPr>
+        <w:t xml:space="preserve">                </w:t>
+      </w:r>
+      <w:r>
+        <w:rPr>
+          <w:rFonts w:ascii="Courier" w:hAnsi="Courier"/>
+        </w:rPr>
+        <w:t xml:space="preserve">                        </w:t>
+      </w:r>
+    </w:p>
+    <w:p>
+      <w:pPr>
+        <w:ind w:left="360"/>
+        <w:rPr>
+          <w:rFonts w:ascii="Courier" w:hAnsi="Courier"/>
+        </w:rPr>
+      </w:pPr>
+      <w:r>
+        <w:rPr>
+          <w:rFonts w:ascii="Courier" w:hAnsi="Courier"/>
+        </w:rPr>
         <w:lastRenderedPageBreak/>
-        <w:t xml:space="preserve">Trim all </w:t>
-      </w:r>
-      <w:r>
-        <w:rPr>
-          <w:rFonts w:ascii="Courier" w:hAnsi="Courier"/>
-        </w:rPr>
-        <w:t>leads</w:t>
-      </w:r>
-      <w:r>
-        <w:rPr>
-          <w:rFonts w:ascii="Courier" w:hAnsi="Courier"/>
-        </w:rPr>
-        <w:t xml:space="preserve"> _______</w:t>
-      </w:r>
-      <w:r>
-        <w:rPr>
-          <w:rFonts w:ascii="Courier" w:hAnsi="Courier"/>
-        </w:rPr>
-        <w:t xml:space="preserve">                </w:t>
-      </w:r>
-      <w:r>
-        <w:rPr>
-          <w:rFonts w:ascii="Courier" w:hAnsi="Courier"/>
-        </w:rPr>
-        <w:t xml:space="preserve">                        </w:t>
-      </w:r>
-    </w:p>
-    <w:p>
-      <w:pPr>
-        <w:ind w:left="360"/>
-        <w:rPr>
-          <w:rFonts w:ascii="Courier" w:hAnsi="Courier"/>
-        </w:rPr>
-      </w:pPr>
-      <w:r>
-        <w:rPr>
-          <w:rFonts w:ascii="Courier" w:hAnsi="Courier"/>
-        </w:rPr>
         <w:t xml:space="preserve">     </w:t>
       </w:r>
     </w:p>
@@ -6872,7 +7104,13 @@
         <w:fldChar w:fldCharType="separate"/>
       </w:r>
       <w:r>
-        <w:t>Apply resistor calibration</w:t>
+        <w:t>Ap</w:t>
+      </w:r>
+      <w:r>
+        <w:t>p</w:t>
+      </w:r>
+      <w:r>
+        <w:t>ly resistor calibration</w:t>
       </w:r>
       <w:r>
         <w:rPr>
@@ -7470,11 +7708,13 @@
       <w:pPr>
         <w:pStyle w:val="Heading1"/>
       </w:pPr>
-      <w:bookmarkStart w:id="9" w:name="_Toc93940985"/>
+      <w:bookmarkStart w:id="16" w:name="_Toc93940985"/>
+      <w:bookmarkStart w:id="17" w:name="_Toc94113514"/>
       <w:r>
         <w:t>IC sockets</w:t>
       </w:r>
-      <w:bookmarkEnd w:id="9"/>
+      <w:bookmarkEnd w:id="16"/>
+      <w:bookmarkEnd w:id="17"/>
       <w:r>
         <w:br/>
       </w:r>
@@ -7718,6 +7958,7 @@
         <w:rPr>
           <w:rFonts w:ascii="Courier" w:hAnsi="Courier"/>
         </w:rPr>
+        <w:lastRenderedPageBreak/>
         <w:t xml:space="preserve">Flip board upside down and hold with vise or 3rd hand tool </w:t>
       </w:r>
       <w:r>
@@ -7968,11 +8209,13 @@
       <w:pPr>
         <w:pStyle w:val="Heading1"/>
       </w:pPr>
-      <w:bookmarkStart w:id="10" w:name="_Toc93940986"/>
+      <w:bookmarkStart w:id="18" w:name="_Toc93940986"/>
+      <w:bookmarkStart w:id="19" w:name="_Toc94113515"/>
       <w:r>
         <w:t>Stacking connectors and female header</w:t>
       </w:r>
-      <w:bookmarkEnd w:id="10"/>
+      <w:bookmarkEnd w:id="18"/>
+      <w:bookmarkEnd w:id="19"/>
     </w:p>
     <w:p/>
     <w:p>
@@ -8408,35 +8651,18 @@
         <w:t xml:space="preserve">                          ________</w:t>
       </w:r>
     </w:p>
-    <w:p>
-      <w:pPr>
-        <w:pStyle w:val="ListParagraph"/>
-        <w:rPr>
-          <w:rFonts w:ascii="Courier" w:hAnsi="Courier"/>
-        </w:rPr>
-      </w:pPr>
-    </w:p>
     <w:p/>
-    <w:p/>
-    <w:p/>
-    <w:p/>
-    <w:p/>
-    <w:p/>
-    <w:p/>
-    <w:p/>
-    <w:p/>
-    <w:p/>
-    <w:p/>
-    <w:p/>
     <w:p>
       <w:pPr>
         <w:pStyle w:val="Heading1"/>
       </w:pPr>
-      <w:bookmarkStart w:id="11" w:name="_Toc93940987"/>
+      <w:bookmarkStart w:id="20" w:name="_Toc93940987"/>
+      <w:bookmarkStart w:id="21" w:name="_Toc94113516"/>
       <w:r>
         <w:t>Screw terminal block</w:t>
       </w:r>
-      <w:bookmarkEnd w:id="11"/>
+      <w:bookmarkEnd w:id="20"/>
+      <w:bookmarkEnd w:id="21"/>
     </w:p>
     <w:p/>
     <w:p>
@@ -8853,12 +9079,13 @@
       <w:pPr>
         <w:pStyle w:val="Heading1"/>
       </w:pPr>
-      <w:bookmarkStart w:id="12" w:name="_Toc93940988"/>
-      <w:r>
-        <w:lastRenderedPageBreak/>
+      <w:bookmarkStart w:id="22" w:name="_Toc93940988"/>
+      <w:bookmarkStart w:id="23" w:name="_Toc94113517"/>
+      <w:r>
         <w:t>Filter capacitors</w:t>
       </w:r>
-      <w:bookmarkEnd w:id="12"/>
+      <w:bookmarkEnd w:id="22"/>
+      <w:bookmarkEnd w:id="23"/>
       <w:r>
         <w:br/>
       </w:r>
@@ -9609,11 +9836,13 @@
           <w:color w:val="FF0000"/>
         </w:rPr>
       </w:pPr>
-      <w:bookmarkStart w:id="13" w:name="_Toc93940989"/>
+      <w:bookmarkStart w:id="24" w:name="_Toc93940989"/>
+      <w:bookmarkStart w:id="25" w:name="_Toc94113518"/>
       <w:r>
         <w:t>Bypass diode</w:t>
       </w:r>
-      <w:bookmarkEnd w:id="13"/>
+      <w:bookmarkEnd w:id="24"/>
+      <w:bookmarkEnd w:id="25"/>
     </w:p>
     <w:p>
       <w:pPr>
@@ -9742,6 +9971,7 @@
         <w:rPr>
           <w:rFonts w:ascii="Courier" w:hAnsi="Courier"/>
         </w:rPr>
+        <w:lastRenderedPageBreak/>
         <w:t xml:space="preserve">Bend lead on </w:t>
       </w:r>
       <w:r>
@@ -10090,11 +10320,13 @@
       <w:pPr>
         <w:pStyle w:val="Heading1"/>
       </w:pPr>
-      <w:bookmarkStart w:id="14" w:name="_Toc93940990"/>
+      <w:bookmarkStart w:id="26" w:name="_Toc93940990"/>
+      <w:bookmarkStart w:id="27" w:name="_Toc94113519"/>
       <w:r>
         <w:t>Vertical shunt resistor</w:t>
       </w:r>
-      <w:bookmarkEnd w:id="14"/>
+      <w:bookmarkEnd w:id="26"/>
+      <w:bookmarkEnd w:id="27"/>
     </w:p>
     <w:p/>
     <w:p>
@@ -10194,7 +10426,6 @@
         <w:rPr>
           <w:rFonts w:ascii="Courier" w:hAnsi="Courier"/>
         </w:rPr>
-        <w:lastRenderedPageBreak/>
         <w:t xml:space="preserve">Bend one lead </w:t>
       </w:r>
       <w:r>
@@ -10566,11 +10797,13 @@
       <w:pPr>
         <w:pStyle w:val="Heading1"/>
       </w:pPr>
-      <w:bookmarkStart w:id="15" w:name="_Toc93940991"/>
+      <w:bookmarkStart w:id="28" w:name="_Toc93940991"/>
+      <w:bookmarkStart w:id="29" w:name="_Toc94113520"/>
       <w:r>
         <w:t>Vertical bleed resistor</w:t>
       </w:r>
-      <w:bookmarkEnd w:id="15"/>
+      <w:bookmarkEnd w:id="28"/>
+      <w:bookmarkEnd w:id="29"/>
       <w:r>
         <w:t xml:space="preserve"> </w:t>
       </w:r>
@@ -11060,11 +11293,14 @@
       <w:pPr>
         <w:pStyle w:val="Heading1"/>
       </w:pPr>
-      <w:bookmarkStart w:id="16" w:name="_Toc93940992"/>
-      <w:r>
+      <w:bookmarkStart w:id="30" w:name="_Toc93940992"/>
+      <w:bookmarkStart w:id="31" w:name="_Toc94113521"/>
+      <w:r>
+        <w:lastRenderedPageBreak/>
         <w:t>FETs</w:t>
       </w:r>
-      <w:bookmarkEnd w:id="16"/>
+      <w:bookmarkEnd w:id="30"/>
+      <w:bookmarkEnd w:id="31"/>
     </w:p>
     <w:p>
       <w:pPr>
@@ -11398,14 +11634,16 @@
       <w:pPr>
         <w:pStyle w:val="Heading1"/>
       </w:pPr>
-      <w:bookmarkStart w:id="17" w:name="_Toc93940993"/>
+      <w:bookmarkStart w:id="32" w:name="_Toc93940993"/>
+      <w:bookmarkStart w:id="33" w:name="_Toc94113522"/>
       <w:r>
         <w:t>L</w:t>
       </w:r>
       <w:r>
         <w:t>oad capacitors</w:t>
       </w:r>
-      <w:bookmarkEnd w:id="17"/>
+      <w:bookmarkEnd w:id="32"/>
+      <w:bookmarkEnd w:id="33"/>
       <w:r>
         <w:br/>
       </w:r>
@@ -11647,7 +11885,6 @@
         <w:rPr>
           <w:rFonts w:ascii="Courier" w:hAnsi="Courier"/>
         </w:rPr>
-        <w:lastRenderedPageBreak/>
         <w:t xml:space="preserve">C1 </w:t>
       </w:r>
       <w:r>
@@ -11962,11 +12199,13 @@
       <w:pPr>
         <w:pStyle w:val="Heading1"/>
       </w:pPr>
-      <w:bookmarkStart w:id="18" w:name="_Toc93940994"/>
+      <w:bookmarkStart w:id="34" w:name="_Toc93940994"/>
+      <w:bookmarkStart w:id="35" w:name="_Toc94113523"/>
       <w:r>
         <w:t>Optionally clean flux residue from PCB</w:t>
       </w:r>
-      <w:bookmarkEnd w:id="18"/>
+      <w:bookmarkEnd w:id="34"/>
+      <w:bookmarkEnd w:id="35"/>
     </w:p>
     <w:p/>
     <w:p>
@@ -12080,7 +12319,7 @@
         </w:rPr>
         <w:t xml:space="preserve">see this Instructable: </w:t>
       </w:r>
-      <w:hyperlink r:id="rId29" w:history="1">
+      <w:hyperlink r:id="rId31" w:history="1">
         <w:r>
           <w:rPr>
             <w:rStyle w:val="Hyperlink"/>
@@ -12101,12 +12340,13 @@
       <w:pPr>
         <w:pStyle w:val="Heading1"/>
       </w:pPr>
-      <w:bookmarkStart w:id="19" w:name="_Toc93940995"/>
-      <w:r>
-        <w:lastRenderedPageBreak/>
+      <w:bookmarkStart w:id="36" w:name="_Toc93940995"/>
+      <w:bookmarkStart w:id="37" w:name="_Toc94113524"/>
+      <w:r>
         <w:t>Check for shorts</w:t>
       </w:r>
-      <w:bookmarkEnd w:id="19"/>
+      <w:bookmarkEnd w:id="36"/>
+      <w:bookmarkEnd w:id="37"/>
     </w:p>
     <w:p>
       <w:pPr>
@@ -12238,6 +12478,7 @@
         <w:rPr>
           <w:rFonts w:ascii="Courier" w:hAnsi="Courier"/>
         </w:rPr>
+        <w:lastRenderedPageBreak/>
         <w:t>All “neighbor” pins or solder joints. None should indicate continuity, except the pairs circled in the pictures.</w:t>
       </w:r>
     </w:p>
@@ -12263,11 +12504,13 @@
       <w:pPr>
         <w:pStyle w:val="Heading1"/>
       </w:pPr>
-      <w:bookmarkStart w:id="20" w:name="_Toc93940996"/>
+      <w:bookmarkStart w:id="38" w:name="_Toc93940996"/>
+      <w:bookmarkStart w:id="39" w:name="_Toc94113525"/>
       <w:r>
         <w:t>Insert ICs</w:t>
       </w:r>
-      <w:bookmarkEnd w:id="20"/>
+      <w:bookmarkEnd w:id="38"/>
+      <w:bookmarkEnd w:id="39"/>
       <w:r>
         <w:t xml:space="preserve"> </w:t>
       </w:r>
@@ -12767,15 +13010,16 @@
       <w:pPr>
         <w:pStyle w:val="Heading1"/>
       </w:pPr>
-      <w:bookmarkStart w:id="21" w:name="_Toc93940997"/>
-      <w:r>
-        <w:lastRenderedPageBreak/>
+      <w:bookmarkStart w:id="40" w:name="_Toc93940997"/>
+      <w:bookmarkStart w:id="41" w:name="_Toc94113526"/>
+      <w:r>
         <w:t xml:space="preserve">Prepare load circuit </w:t>
       </w:r>
       <w:r>
         <w:t>wires</w:t>
       </w:r>
-      <w:bookmarkEnd w:id="21"/>
+      <w:bookmarkEnd w:id="40"/>
+      <w:bookmarkEnd w:id="41"/>
       <w:r>
         <w:br/>
       </w:r>
@@ -12986,6 +13230,7 @@
           <w:sz w:val="32"/>
           <w:szCs w:val="32"/>
         </w:rPr>
+        <w:lastRenderedPageBreak/>
         <w:t>“PV+”</w:t>
       </w:r>
       <w:r>
@@ -13421,25 +13666,7 @@
           <w:bCs/>
           <w:u w:val="single"/>
         </w:rPr>
-        <w:t>S</w:t>
-      </w:r>
-      <w:r>
-        <w:rPr>
-          <w:rFonts w:ascii="Courier" w:hAnsi="Courier"/>
-          <w:b/>
-          <w:bCs/>
-          <w:u w:val="single"/>
-        </w:rPr>
-        <w:t>olid</w:t>
-      </w:r>
-      <w:r>
-        <w:rPr>
-          <w:rFonts w:ascii="Courier" w:hAnsi="Courier"/>
-          <w:b/>
-          <w:bCs/>
-          <w:u w:val="single"/>
-        </w:rPr>
-        <w:t xml:space="preserve"> </w:t>
+        <w:t xml:space="preserve">Solid </w:t>
       </w:r>
       <w:r>
         <w:rPr>
@@ -13493,19 +13720,7 @@
         <w:rPr>
           <w:rFonts w:ascii="Courier" w:hAnsi="Courier"/>
         </w:rPr>
-        <w:t xml:space="preserve">Cut to length: </w:t>
-      </w:r>
-      <w:r>
-        <w:rPr>
-          <w:rFonts w:ascii="Courier" w:hAnsi="Courier"/>
-        </w:rPr>
-        <w:t>8</w:t>
-      </w:r>
-      <w:r>
-        <w:rPr>
-          <w:rFonts w:ascii="Courier" w:hAnsi="Courier"/>
-        </w:rPr>
-        <w:t xml:space="preserve"> </w:t>
+        <w:t xml:space="preserve">Cut to length: 8 </w:t>
       </w:r>
       <w:r>
         <w:rPr>
@@ -13562,7 +13777,6 @@
         <w:rPr>
           <w:rFonts w:ascii="Courier" w:hAnsi="Courier"/>
         </w:rPr>
-        <w:lastRenderedPageBreak/>
         <w:t>Strip 1</w:t>
       </w:r>
       <w:r>
@@ -13697,12 +13911,26 @@
     <w:p>
       <w:pPr>
         <w:pStyle w:val="Heading1"/>
-      </w:pPr>
-      <w:bookmarkStart w:id="22" w:name="_Toc93940998"/>
-      <w:r>
+        <w:sectPr>
+          <w:pgSz w:w="12240" w:h="15840"/>
+          <w:pgMar w:top="1440" w:right="1800" w:bottom="1440" w:left="1800" w:header="720" w:footer="720" w:gutter="0"/>
+          <w:cols w:space="720"/>
+          <w:docGrid w:linePitch="360"/>
+        </w:sectPr>
+      </w:pPr>
+      <w:bookmarkStart w:id="42" w:name="_Toc93940998"/>
+      <w:bookmarkStart w:id="43" w:name="_Toc94113527"/>
+    </w:p>
+    <w:p>
+      <w:pPr>
+        <w:pStyle w:val="Heading1"/>
+      </w:pPr>
+      <w:r>
+        <w:lastRenderedPageBreak/>
         <w:t>Make load circuit connections</w:t>
       </w:r>
-      <w:bookmarkEnd w:id="22"/>
+      <w:bookmarkEnd w:id="42"/>
+      <w:bookmarkEnd w:id="43"/>
       <w:r>
         <w:br/>
       </w:r>
@@ -13965,19 +14193,7 @@
         <w:rPr>
           <w:rFonts w:ascii="Courier" w:hAnsi="Courier"/>
         </w:rPr>
-        <w:t>(or loop</w:t>
-      </w:r>
-      <w:r>
-        <w:rPr>
-          <w:rFonts w:ascii="Courier" w:hAnsi="Courier"/>
-        </w:rPr>
-        <w:t>,</w:t>
-      </w:r>
-      <w:r>
-        <w:rPr>
-          <w:rFonts w:ascii="Courier" w:hAnsi="Courier"/>
-        </w:rPr>
-        <w:t xml:space="preserve"> if solid core wire is used) </w:t>
+        <w:t xml:space="preserve">(or loop, if solid core wire is used) </w:t>
       </w:r>
       <w:r>
         <w:rPr>
@@ -14235,14 +14451,7 @@
         <w:rPr>
           <w:rFonts w:ascii="Courier" w:hAnsi="Courier"/>
         </w:rPr>
-        <w:t xml:space="preserve"> from the black binding post into the </w:t>
-      </w:r>
-      <w:r>
-        <w:rPr>
-          <w:rFonts w:ascii="Courier" w:hAnsi="Courier"/>
-        </w:rPr>
-        <w:lastRenderedPageBreak/>
-        <w:t xml:space="preserve">lower </w:t>
+        <w:t xml:space="preserve"> from the black binding post into the lower </w:t>
       </w:r>
       <w:r>
         <w:rPr>
@@ -14357,7 +14566,14 @@
         <w:rPr>
           <w:rFonts w:ascii="Courier" w:hAnsi="Courier"/>
         </w:rPr>
-        <w:t xml:space="preserve"> hole of screw terminal J1 and tighten down the screw.</w:t>
+        <w:t xml:space="preserve"> hole of screw terminal J1 and tighten down the </w:t>
+      </w:r>
+      <w:r>
+        <w:rPr>
+          <w:rFonts w:ascii="Courier" w:hAnsi="Courier"/>
+        </w:rPr>
+        <w:lastRenderedPageBreak/>
+        <w:t>screw.</w:t>
       </w:r>
       <w:r>
         <w:rPr>
@@ -14426,11 +14642,13 @@
       <w:pPr>
         <w:pStyle w:val="Heading1"/>
       </w:pPr>
-      <w:bookmarkStart w:id="23" w:name="_Toc93940999"/>
+      <w:bookmarkStart w:id="44" w:name="_Toc93940999"/>
+      <w:bookmarkStart w:id="45" w:name="_Toc94113528"/>
       <w:r>
         <w:t>Check off-PCB connections</w:t>
       </w:r>
-      <w:bookmarkEnd w:id="23"/>
+      <w:bookmarkEnd w:id="44"/>
+      <w:bookmarkEnd w:id="45"/>
       <w:r>
         <w:br/>
       </w:r>
@@ -14595,11 +14813,13 @@
       <w:pPr>
         <w:pStyle w:val="Heading1"/>
       </w:pPr>
-      <w:bookmarkStart w:id="24" w:name="_Toc93941000"/>
+      <w:bookmarkStart w:id="46" w:name="_Toc93941000"/>
+      <w:bookmarkStart w:id="47" w:name="_Toc94113529"/>
       <w:r>
         <w:t>Mate PCB with Arduino</w:t>
       </w:r>
-      <w:bookmarkEnd w:id="24"/>
+      <w:bookmarkEnd w:id="46"/>
+      <w:bookmarkEnd w:id="47"/>
       <w:r>
         <w:br/>
       </w:r>
@@ -14709,8 +14929,20 @@
     <w:p>
       <w:pPr>
         <w:pStyle w:val="Heading1"/>
-      </w:pPr>
-      <w:bookmarkStart w:id="25" w:name="_Toc93941001"/>
+        <w:sectPr>
+          <w:pgSz w:w="12240" w:h="15840"/>
+          <w:pgMar w:top="1440" w:right="1800" w:bottom="1440" w:left="1800" w:header="720" w:footer="720" w:gutter="0"/>
+          <w:cols w:space="720"/>
+          <w:docGrid w:linePitch="360"/>
+        </w:sectPr>
+      </w:pPr>
+      <w:bookmarkStart w:id="48" w:name="_Toc93941001"/>
+      <w:bookmarkStart w:id="49" w:name="_Toc94113530"/>
+    </w:p>
+    <w:p>
+      <w:pPr>
+        <w:pStyle w:val="Heading1"/>
+      </w:pPr>
       <w:r>
         <w:lastRenderedPageBreak/>
         <w:t>Smoke</w:t>
@@ -14718,7 +14950,8 @@
       <w:r>
         <w:t xml:space="preserve"> test</w:t>
       </w:r>
-      <w:bookmarkEnd w:id="25"/>
+      <w:bookmarkEnd w:id="48"/>
+      <w:bookmarkEnd w:id="49"/>
       <w:r>
         <w:br/>
       </w:r>
@@ -14875,11 +15108,13 @@
       <w:pPr>
         <w:pStyle w:val="Heading1"/>
       </w:pPr>
-      <w:bookmarkStart w:id="26" w:name="_Toc93941002"/>
+      <w:bookmarkStart w:id="50" w:name="_Toc93941002"/>
+      <w:bookmarkStart w:id="51" w:name="_Toc94113531"/>
       <w:r>
         <w:t>Load Arduino sketch</w:t>
       </w:r>
-      <w:bookmarkEnd w:id="26"/>
+      <w:bookmarkEnd w:id="50"/>
+      <w:bookmarkEnd w:id="51"/>
       <w:r>
         <w:br/>
       </w:r>
@@ -15028,7 +15263,7 @@
         </w:rPr>
         <w:br/>
       </w:r>
-      <w:hyperlink r:id="rId30" w:history="1">
+      <w:hyperlink r:id="rId32" w:history="1">
         <w:r>
           <w:rPr>
             <w:rStyle w:val="Hyperlink"/>
@@ -15036,43 +15271,7 @@
             <w:sz w:val="14"/>
             <w:szCs w:val="14"/>
           </w:rPr>
-          <w:t>https://raw.githubusercontent.com/csatt/IV_</w:t>
-        </w:r>
-        <w:r>
-          <w:rPr>
-            <w:rStyle w:val="Hyperlink"/>
-            <w:rFonts w:ascii="Courier" w:hAnsi="Courier"/>
-            <w:sz w:val="14"/>
-            <w:szCs w:val="14"/>
-          </w:rPr>
-          <w:t>S</w:t>
-        </w:r>
-        <w:r>
-          <w:rPr>
-            <w:rStyle w:val="Hyperlink"/>
-            <w:rFonts w:ascii="Courier" w:hAnsi="Courier"/>
-            <w:sz w:val="14"/>
-            <w:szCs w:val="14"/>
-          </w:rPr>
-          <w:t>w</w:t>
-        </w:r>
-        <w:r>
-          <w:rPr>
-            <w:rStyle w:val="Hyperlink"/>
-            <w:rFonts w:ascii="Courier" w:hAnsi="Courier"/>
-            <w:sz w:val="14"/>
-            <w:szCs w:val="14"/>
-          </w:rPr>
-          <w:t>i</w:t>
-        </w:r>
-        <w:r>
-          <w:rPr>
-            <w:rStyle w:val="Hyperlink"/>
-            <w:rFonts w:ascii="Courier" w:hAnsi="Courier"/>
-            <w:sz w:val="14"/>
-            <w:szCs w:val="14"/>
-          </w:rPr>
-          <w:t>nger/master/Arduino/IV_Swinger2/IV_Swinger2.ino</w:t>
+          <w:t>https://raw.githubusercontent.com/csatt/IV_Swinger/master/Arduino/IV_Swinger2/IV_Swinger2.ino</w:t>
         </w:r>
       </w:hyperlink>
       <w:r>
@@ -15088,7 +15287,7 @@
         </w:rPr>
         <w:br/>
       </w:r>
-      <w:hyperlink r:id="rId31" w:history="1">
+      <w:hyperlink r:id="rId33" w:history="1">
         <w:r>
           <w:rPr>
             <w:rStyle w:val="Hyperlink"/>
@@ -15183,14 +15382,14 @@
           <w:rFonts w:ascii="Courier" w:hAnsi="Courier"/>
         </w:rPr>
         <w:br/>
-        <w:t xml:space="preserve">The Arduino application will inform you that IV_Swinger2.ino must be in a folder named IV_Swinger2 and it will offer to do that for you. Accept its kind </w:t>
+        <w:t xml:space="preserve">The Arduino application will inform you that </w:t>
       </w:r>
       <w:r>
         <w:rPr>
           <w:rFonts w:ascii="Courier" w:hAnsi="Courier"/>
         </w:rPr>
         <w:lastRenderedPageBreak/>
-        <w:t>offer.</w:t>
+        <w:t>IV_Swinger2.ino must be in a folder named IV_Swinger2 and it will offer to do that for you. Accept its kind offer.</w:t>
       </w:r>
       <w:r>
         <w:rPr>
@@ -15274,11 +15473,13 @@
       <w:pPr>
         <w:pStyle w:val="Heading1"/>
       </w:pPr>
-      <w:bookmarkStart w:id="27" w:name="_Toc93941003"/>
+      <w:bookmarkStart w:id="52" w:name="_Toc93941003"/>
+      <w:bookmarkStart w:id="53" w:name="_Toc94113532"/>
       <w:r>
         <w:t>Connect via IV Swinger 2 app</w:t>
       </w:r>
-      <w:bookmarkEnd w:id="27"/>
+      <w:bookmarkEnd w:id="52"/>
+      <w:bookmarkEnd w:id="53"/>
       <w:r>
         <w:br/>
       </w:r>
@@ -15539,14 +15740,16 @@
       <w:pPr>
         <w:pStyle w:val="Heading1"/>
       </w:pPr>
-      <w:bookmarkStart w:id="28" w:name="_Ref409343234"/>
-      <w:bookmarkStart w:id="29" w:name="_Toc93941004"/>
+      <w:bookmarkStart w:id="54" w:name="_Ref409343234"/>
+      <w:bookmarkStart w:id="55" w:name="_Toc93941004"/>
+      <w:bookmarkStart w:id="56" w:name="_Toc94113533"/>
       <w:r>
         <w:lastRenderedPageBreak/>
         <w:t>Apply resistor calibration</w:t>
       </w:r>
-      <w:bookmarkEnd w:id="28"/>
-      <w:bookmarkEnd w:id="29"/>
+      <w:bookmarkEnd w:id="54"/>
+      <w:bookmarkEnd w:id="55"/>
+      <w:bookmarkEnd w:id="56"/>
       <w:r>
         <w:t xml:space="preserve"> </w:t>
       </w:r>
@@ -15838,15 +16041,17 @@
       <w:pPr>
         <w:pStyle w:val="Heading1"/>
       </w:pPr>
-      <w:bookmarkStart w:id="30" w:name="_Ref411594434"/>
-      <w:bookmarkStart w:id="31" w:name="_Ref411594441"/>
-      <w:bookmarkStart w:id="32" w:name="_Toc93941005"/>
+      <w:bookmarkStart w:id="57" w:name="_Ref411594434"/>
+      <w:bookmarkStart w:id="58" w:name="_Ref411594441"/>
+      <w:bookmarkStart w:id="59" w:name="_Toc93941005"/>
+      <w:bookmarkStart w:id="60" w:name="_Toc94113534"/>
       <w:r>
         <w:t>Sanity tests</w:t>
       </w:r>
-      <w:bookmarkEnd w:id="30"/>
-      <w:bookmarkEnd w:id="31"/>
-      <w:bookmarkEnd w:id="32"/>
+      <w:bookmarkEnd w:id="57"/>
+      <w:bookmarkEnd w:id="58"/>
+      <w:bookmarkEnd w:id="59"/>
+      <w:bookmarkEnd w:id="60"/>
       <w:r>
         <w:br/>
       </w:r>
@@ -16230,13 +16435,7 @@
         <w:rPr>
           <w:rFonts w:ascii="Courier" w:hAnsi="Courier"/>
         </w:rPr>
-        <w:t xml:space="preserve">or </w:t>
-      </w:r>
-      <w:r>
-        <w:rPr>
-          <w:rFonts w:ascii="Courier" w:hAnsi="Courier"/>
-        </w:rPr>
-        <w:t>“</w:t>
+        <w:t>or “</w:t>
       </w:r>
       <w:r>
         <w:rPr>
@@ -16248,13 +16447,7 @@
         <w:rPr>
           <w:rFonts w:ascii="Courier" w:hAnsi="Courier"/>
         </w:rPr>
-        <w:t>”</w:t>
-      </w:r>
-      <w:r>
-        <w:rPr>
-          <w:rFonts w:ascii="Courier" w:hAnsi="Courier"/>
-        </w:rPr>
-        <w:t xml:space="preserve">, </w:t>
+        <w:t xml:space="preserve">”, </w:t>
       </w:r>
       <w:r>
         <w:rPr>
@@ -16267,11 +16460,13 @@
       <w:pPr>
         <w:pStyle w:val="Heading1"/>
       </w:pPr>
-      <w:bookmarkStart w:id="33" w:name="_Toc93941006"/>
+      <w:bookmarkStart w:id="61" w:name="_Toc93941006"/>
+      <w:bookmarkStart w:id="62" w:name="_Toc94113535"/>
       <w:r>
         <w:t>Prepare for case and final assembly</w:t>
       </w:r>
-      <w:bookmarkEnd w:id="33"/>
+      <w:bookmarkEnd w:id="61"/>
+      <w:bookmarkEnd w:id="62"/>
       <w:r>
         <w:br/>
       </w:r>
@@ -16801,11 +16996,13 @@
       <w:pPr>
         <w:pStyle w:val="Heading1"/>
       </w:pPr>
-      <w:bookmarkStart w:id="34" w:name="_Toc93941007"/>
+      <w:bookmarkStart w:id="63" w:name="_Toc93941007"/>
+      <w:bookmarkStart w:id="64" w:name="_Toc94113536"/>
       <w:r>
         <w:t>Mark holes for Arduino standoffs</w:t>
       </w:r>
-      <w:bookmarkEnd w:id="34"/>
+      <w:bookmarkEnd w:id="63"/>
+      <w:bookmarkEnd w:id="64"/>
       <w:r>
         <w:br/>
       </w:r>
@@ -17370,11 +17567,13 @@
       <w:pPr>
         <w:pStyle w:val="Heading1"/>
       </w:pPr>
-      <w:bookmarkStart w:id="35" w:name="_Toc93941008"/>
+      <w:bookmarkStart w:id="65" w:name="_Toc93941008"/>
+      <w:bookmarkStart w:id="66" w:name="_Toc94113537"/>
       <w:r>
         <w:t>Mark holes for binding posts</w:t>
       </w:r>
-      <w:bookmarkEnd w:id="35"/>
+      <w:bookmarkEnd w:id="65"/>
+      <w:bookmarkEnd w:id="66"/>
       <w:r>
         <w:br/>
       </w:r>
@@ -17572,14 +17771,16 @@
       <w:pPr>
         <w:pStyle w:val="Heading1"/>
       </w:pPr>
-      <w:bookmarkStart w:id="36" w:name="_Toc93941009"/>
+      <w:bookmarkStart w:id="67" w:name="_Toc93941009"/>
+      <w:bookmarkStart w:id="68" w:name="_Toc94113538"/>
       <w:r>
         <w:t xml:space="preserve">Drill </w:t>
       </w:r>
       <w:r>
         <w:t>marked holes</w:t>
       </w:r>
-      <w:bookmarkEnd w:id="36"/>
+      <w:bookmarkEnd w:id="67"/>
+      <w:bookmarkEnd w:id="68"/>
       <w:r>
         <w:br/>
       </w:r>
@@ -18087,11 +18288,13 @@
       <w:pPr>
         <w:pStyle w:val="Heading1"/>
       </w:pPr>
-      <w:bookmarkStart w:id="37" w:name="_Toc93941010"/>
+      <w:bookmarkStart w:id="69" w:name="_Toc93941010"/>
+      <w:bookmarkStart w:id="70" w:name="_Toc94113539"/>
       <w:r>
         <w:t>Install binding posts</w:t>
       </w:r>
-      <w:bookmarkEnd w:id="37"/>
+      <w:bookmarkEnd w:id="69"/>
+      <w:bookmarkEnd w:id="70"/>
       <w:r>
         <w:br/>
       </w:r>
@@ -18247,12 +18450,14 @@
       <w:pPr>
         <w:pStyle w:val="Heading1"/>
       </w:pPr>
-      <w:bookmarkStart w:id="38" w:name="_Toc93941011"/>
+      <w:bookmarkStart w:id="71" w:name="_Toc93941011"/>
+      <w:bookmarkStart w:id="72" w:name="_Toc94113540"/>
       <w:r>
         <w:lastRenderedPageBreak/>
         <w:t>Install Arduino and PCB</w:t>
       </w:r>
-      <w:bookmarkEnd w:id="38"/>
+      <w:bookmarkEnd w:id="71"/>
+      <w:bookmarkEnd w:id="72"/>
       <w:r>
         <w:rPr>
           <w:rFonts w:ascii="Courier" w:hAnsi="Courier"/>
@@ -18550,14 +18755,16 @@
       <w:pPr>
         <w:pStyle w:val="Heading1"/>
       </w:pPr>
-      <w:bookmarkStart w:id="39" w:name="_Toc93941012"/>
+      <w:bookmarkStart w:id="73" w:name="_Toc93941012"/>
+      <w:bookmarkStart w:id="74" w:name="_Toc94113541"/>
       <w:r>
         <w:t>Restore</w:t>
       </w:r>
       <w:r>
         <w:t xml:space="preserve"> binding post connections</w:t>
       </w:r>
-      <w:bookmarkEnd w:id="39"/>
+      <w:bookmarkEnd w:id="73"/>
+      <w:bookmarkEnd w:id="74"/>
       <w:r>
         <w:br/>
       </w:r>
@@ -18657,12 +18864,14 @@
       <w:pPr>
         <w:pStyle w:val="Heading1"/>
       </w:pPr>
-      <w:bookmarkStart w:id="40" w:name="_Toc93941013"/>
+      <w:bookmarkStart w:id="75" w:name="_Toc93941013"/>
+      <w:bookmarkStart w:id="76" w:name="_Toc94113542"/>
       <w:r>
         <w:lastRenderedPageBreak/>
         <w:t>Drill USB connector hole</w:t>
       </w:r>
-      <w:bookmarkEnd w:id="40"/>
+      <w:bookmarkEnd w:id="75"/>
+      <w:bookmarkEnd w:id="76"/>
       <w:r>
         <w:br/>
       </w:r>
@@ -19153,12 +19362,14 @@
       <w:pPr>
         <w:pStyle w:val="Heading1"/>
       </w:pPr>
-      <w:bookmarkStart w:id="41" w:name="_Toc93941014"/>
+      <w:bookmarkStart w:id="77" w:name="_Toc93941014"/>
+      <w:bookmarkStart w:id="78" w:name="_Toc94113543"/>
       <w:r>
         <w:lastRenderedPageBreak/>
         <w:t>Make PV cables</w:t>
       </w:r>
-      <w:bookmarkEnd w:id="41"/>
+      <w:bookmarkEnd w:id="77"/>
+      <w:bookmarkEnd w:id="78"/>
       <w:r>
         <w:t xml:space="preserve"> </w:t>
       </w:r>
@@ -19391,11 +19602,13 @@
           <w:szCs w:val="23"/>
         </w:rPr>
       </w:pPr>
-      <w:bookmarkStart w:id="42" w:name="_Toc93941015"/>
+      <w:bookmarkStart w:id="79" w:name="_Toc93941015"/>
+      <w:bookmarkStart w:id="80" w:name="_Toc94113544"/>
       <w:r>
         <w:t>Final test</w:t>
       </w:r>
-      <w:bookmarkEnd w:id="42"/>
+      <w:bookmarkEnd w:id="79"/>
+      <w:bookmarkEnd w:id="80"/>
       <w:r>
         <w:rPr>
           <w:rFonts w:ascii="Courier" w:hAnsi="Courier"/>
@@ -19572,8 +19785,6 @@
       </w:r>
     </w:p>
     <w:sectPr>
-      <w:footerReference w:type="even" r:id="rId32"/>
-      <w:footerReference w:type="default" r:id="rId33"/>
       <w:pgSz w:w="12240" w:h="15840"/>
       <w:pgMar w:top="1440" w:right="1800" w:bottom="1440" w:left="1800" w:header="720" w:footer="720" w:gutter="0"/>
       <w:cols w:space="720"/>

--- a/docs/IV_Swinger2/PCB_construction/IV_Swinger2_FET_mod_PCB_Step_by_Step.docx
+++ b/docs/IV_Swinger2/PCB_construction/IV_Swinger2_FET_mod_PCB_Step_by_Step.docx
@@ -179,7 +179,7 @@
         <w:t>1.0</w:t>
       </w:r>
       <w:r>
-        <w:t>0</w:t>
+        <w:t>1</w:t>
       </w:r>
       <w:r>
         <w:t xml:space="preserve">  (</w:t>
@@ -189,13 +189,13 @@
         <w:t>2</w:t>
       </w:r>
       <w:r>
-        <w:t>5</w:t>
+        <w:t>4</w:t>
       </w:r>
       <w:r>
         <w:t>-</w:t>
       </w:r>
       <w:r>
-        <w:t>Jan</w:t>
+        <w:t>Feb</w:t>
       </w:r>
       <w:r>
         <w:t>, 20</w:t>
@@ -948,7 +948,21 @@
             <w:rStyle w:val="Hyperlink"/>
             <w:noProof/>
           </w:rPr>
-          <w:t>Prepare for Soldering</w:t>
+          <w:t>Prepare f</w:t>
+        </w:r>
+        <w:r>
+          <w:rPr>
+            <w:rStyle w:val="Hyperlink"/>
+            <w:noProof/>
+          </w:rPr>
+          <w:t>o</w:t>
+        </w:r>
+        <w:r>
+          <w:rPr>
+            <w:rStyle w:val="Hyperlink"/>
+            <w:noProof/>
+          </w:rPr>
+          <w:t>r Soldering</w:t>
         </w:r>
         <w:r>
           <w:rPr>
@@ -3425,7 +3439,14 @@
             <w:noProof/>
             <w:webHidden/>
           </w:rPr>
-          <w:t>29</w:t>
+          <w:t>2</w:t>
+        </w:r>
+        <w:r>
+          <w:rPr>
+            <w:noProof/>
+            <w:webHidden/>
+          </w:rPr>
+          <w:t>9</w:t>
         </w:r>
         <w:r>
           <w:rPr>
@@ -7104,13 +7125,7 @@
         <w:fldChar w:fldCharType="separate"/>
       </w:r>
       <w:r>
-        <w:t>Ap</w:t>
-      </w:r>
-      <w:r>
-        <w:t>p</w:t>
-      </w:r>
-      <w:r>
-        <w:t>ly resistor calibration</w:t>
+        <w:t>Apply resistor calibration</w:t>
       </w:r>
       <w:r>
         <w:rPr>
@@ -11426,7 +11441,59 @@
         <w:rPr>
           <w:rFonts w:ascii="Courier" w:hAnsi="Courier"/>
         </w:rPr>
-        <w:t xml:space="preserve"> FETs (IRF540) with their metal side toward the right side of the PCB and the black side facing the left side of the PCB. Pin 1 is toward the top of the PCB. </w:t>
+        <w:t xml:space="preserve"> FETs (IRF540) with their metal side toward the right side of the PCB and the black side facing the left side of the PCB. Pin 1 is toward the top of the PCB.</w:t>
+      </w:r>
+      <w:r>
+        <w:rPr>
+          <w:rFonts w:ascii="Courier" w:hAnsi="Courier"/>
+        </w:rPr>
+        <w:t xml:space="preserve"> </w:t>
+      </w:r>
+      <w:r>
+        <w:rPr>
+          <w:rFonts w:ascii="Courier" w:hAnsi="Courier"/>
+          <w:b/>
+          <w:bCs/>
+        </w:rPr>
+        <w:t xml:space="preserve">MAKE SURE THE METAL </w:t>
+      </w:r>
+      <w:r>
+        <w:rPr>
+          <w:rFonts w:ascii="Courier" w:hAnsi="Courier"/>
+          <w:b/>
+          <w:bCs/>
+        </w:rPr>
+        <w:t>BACKS</w:t>
+      </w:r>
+      <w:r>
+        <w:rPr>
+          <w:rFonts w:ascii="Courier" w:hAnsi="Courier"/>
+          <w:b/>
+          <w:bCs/>
+        </w:rPr>
+        <w:t xml:space="preserve"> OF FET2 </w:t>
+      </w:r>
+      <w:r>
+        <w:rPr>
+          <w:rFonts w:ascii="Courier" w:hAnsi="Courier"/>
+          <w:b/>
+          <w:bCs/>
+        </w:rPr>
+        <w:t>AND</w:t>
+      </w:r>
+      <w:r>
+        <w:rPr>
+          <w:rFonts w:ascii="Courier" w:hAnsi="Courier"/>
+          <w:b/>
+          <w:bCs/>
+        </w:rPr>
+        <w:t xml:space="preserve"> FET3 ARE NOT TOUCHING EACH OTHER!</w:t>
+      </w:r>
+      <w:r>
+        <w:rPr>
+          <w:rFonts w:ascii="Courier" w:hAnsi="Courier"/>
+        </w:rPr>
+        <w:t xml:space="preserve"> </w:t>
       </w:r>
       <w:r>
         <w:rPr>
@@ -12079,6 +12146,7 @@
         <w:rPr>
           <w:rFonts w:ascii="Courier" w:hAnsi="Courier"/>
         </w:rPr>
+        <w:lastRenderedPageBreak/>
         <w:t>Re-flow</w:t>
       </w:r>
       <w:r>
@@ -12486,7 +12554,7 @@
       <w:pPr>
         <w:pStyle w:val="ListParagraph"/>
         <w:numPr>
-          <w:ilvl w:val="0"/>
+          <w:ilvl w:val="1"/>
           <w:numId w:val="81"/>
         </w:numPr>
         <w:rPr>
@@ -12498,6 +12566,52 @@
           <w:rFonts w:ascii="Courier" w:hAnsi="Courier"/>
         </w:rPr>
         <w:t>The idea is to find solder bridges that you didn’t see visually</w:t>
+      </w:r>
+    </w:p>
+    <w:p>
+      <w:pPr>
+        <w:ind w:left="720"/>
+        <w:rPr>
+          <w:rFonts w:ascii="Courier" w:hAnsi="Courier"/>
+        </w:rPr>
+      </w:pPr>
+    </w:p>
+    <w:p>
+      <w:pPr>
+        <w:rPr>
+          <w:rFonts w:ascii="Courier" w:hAnsi="Courier"/>
+        </w:rPr>
+      </w:pPr>
+      <w:r>
+        <w:rPr>
+          <w:rFonts w:ascii="Courier" w:hAnsi="Courier"/>
+        </w:rPr>
+        <w:t>Also:</w:t>
+      </w:r>
+    </w:p>
+    <w:p>
+      <w:pPr>
+        <w:rPr>
+          <w:rFonts w:ascii="Courier" w:hAnsi="Courier"/>
+        </w:rPr>
+      </w:pPr>
+    </w:p>
+    <w:p>
+      <w:pPr>
+        <w:pStyle w:val="ListParagraph"/>
+        <w:numPr>
+          <w:ilvl w:val="0"/>
+          <w:numId w:val="17"/>
+        </w:numPr>
+        <w:rPr>
+          <w:rFonts w:ascii="Courier" w:hAnsi="Courier"/>
+        </w:rPr>
+      </w:pPr>
+      <w:r>
+        <w:rPr>
+          <w:rFonts w:ascii="Courier" w:hAnsi="Courier"/>
+        </w:rPr>
+        <w:t>Measure the resistance between the metal backs of FET2 and FET3. It should be ~47Ω (resistance of RB)</w:t>
       </w:r>
     </w:p>
     <w:p>
@@ -13134,7 +13248,15 @@
           <w:rFonts w:ascii="Courier" w:hAnsi="Courier"/>
           <w:b/>
         </w:rPr>
-        <w:t>AWG 18 solid core is fine too</w:t>
+        <w:t xml:space="preserve">AWG 18 </w:t>
+      </w:r>
+      <w:r>
+        <w:rPr>
+          <w:rFonts w:ascii="Courier" w:hAnsi="Courier"/>
+          <w:b/>
+        </w:rPr>
+        <w:lastRenderedPageBreak/>
+        <w:t>solid core is fine too</w:t>
       </w:r>
       <w:r>
         <w:rPr>
@@ -13230,7 +13352,6 @@
           <w:sz w:val="32"/>
           <w:szCs w:val="32"/>
         </w:rPr>
-        <w:lastRenderedPageBreak/>
         <w:t>“PV+”</w:t>
       </w:r>
       <w:r>
@@ -25328,7 +25449,7 @@
   <w:abstractNum w:abstractNumId="48" w15:restartNumberingAfterBreak="0">
     <w:nsid w:val="3F722A70"/>
     <w:multiLevelType w:val="hybridMultilevel"/>
-    <w:tmpl w:val="69A6A366"/>
+    <w:tmpl w:val="CB1C95FE"/>
     <w:lvl w:ilvl="0" w:tplc="04090005">
       <w:start w:val="1"/>
       <w:numFmt w:val="bullet"/>
@@ -25341,7 +25462,7 @@
         <w:rFonts w:ascii="Wingdings" w:hAnsi="Wingdings" w:hint="default"/>
       </w:rPr>
     </w:lvl>
-    <w:lvl w:ilvl="1" w:tplc="04090003" w:tentative="1">
+    <w:lvl w:ilvl="1" w:tplc="04090003">
       <w:start w:val="1"/>
       <w:numFmt w:val="bullet"/>
       <w:lvlText w:val="o"/>
@@ -28147,7 +28268,7 @@
         <w:rFonts w:ascii="Courier New" w:hAnsi="Courier New" w:hint="default"/>
       </w:rPr>
     </w:lvl>
-    <w:lvl w:ilvl="2" w:tplc="04090005" w:tentative="1">
+    <w:lvl w:ilvl="2" w:tplc="04090005">
       <w:start w:val="1"/>
       <w:numFmt w:val="bullet"/>
       <w:lvlText w:val=""/>
